--- a/Documentation/Student Invaders v1.5 - SJM.docx
+++ b/Documentation/Student Invaders v1.5 - SJM.docx
@@ -1,47 +1,45 @@
 
 <file path=word/document.xml><?xml version="1.0" encoding="utf-8"?>
-<w:document xmlns:wpc="http://schemas.microsoft.com/office/word/2010/wordprocessingCanvas" xmlns:cx="http://schemas.microsoft.com/office/drawing/2014/chartex" xmlns:cx1="http://schemas.microsoft.com/office/drawing/2015/9/8/chartex" xmlns:cx2="http://schemas.microsoft.com/office/drawing/2015/10/21/chartex" xmlns:cx3="http://schemas.microsoft.com/office/drawing/2016/5/9/chartex" xmlns:cx4="http://schemas.microsoft.com/office/drawing/2016/5/10/chartex" xmlns:cx5="http://schemas.microsoft.com/office/drawing/2016/5/11/chartex" xmlns:cx6="http://schemas.microsoft.com/office/drawing/2016/5/12/chartex" xmlns:cx7="http://schemas.microsoft.com/office/drawing/2016/5/13/chartex" xmlns:cx8="http://schemas.microsoft.com/office/drawing/2016/5/14/chartex" xmlns:mc="http://schemas.openxmlformats.org/markup-compatibility/2006" xmlns:aink="http://schemas.microsoft.com/office/drawing/2016/ink" xmlns:am3d="http://schemas.microsoft.com/office/drawing/2017/model3d" xmlns:o="urn:schemas-microsoft-com:office:office" xmlns:r="http://schemas.openxmlformats.org/officeDocument/2006/relationships" xmlns:m="http://schemas.openxmlformats.org/officeDocument/2006/math" xmlns:v="urn:schemas-microsoft-com:vml" xmlns:wp14="http://schemas.microsoft.com/office/word/2010/wordprocessingDrawing" xmlns:wp="http://schemas.openxmlformats.org/drawingml/2006/wordprocessingDrawing" xmlns:w10="urn:schemas-microsoft-com:office:word" xmlns:w="http://schemas.openxmlformats.org/wordprocessingml/2006/main" xmlns:w14="http://schemas.microsoft.com/office/word/2010/wordml" xmlns:w15="http://schemas.microsoft.com/office/word/2012/wordml" xmlns:w16cid="http://schemas.microsoft.com/office/word/2016/wordml/cid" xmlns:w16se="http://schemas.microsoft.com/office/word/2015/wordml/symex" xmlns:wpg="http://schemas.microsoft.com/office/word/2010/wordprocessingGroup" xmlns:wpi="http://schemas.microsoft.com/office/word/2010/wordprocessingInk" xmlns:wne="http://schemas.microsoft.com/office/word/2006/wordml" xmlns:wps="http://schemas.microsoft.com/office/word/2010/wordprocessingShape" mc:Ignorable="w14 w15 w16se w16cid wp14">
+<w:document xmlns:wpc="http://schemas.microsoft.com/office/word/2010/wordprocessingCanvas" xmlns:cx="http://schemas.microsoft.com/office/drawing/2014/chartex" xmlns:cx1="http://schemas.microsoft.com/office/drawing/2015/9/8/chartex" xmlns:mc="http://schemas.openxmlformats.org/markup-compatibility/2006" xmlns:o="urn:schemas-microsoft-com:office:office" xmlns:r="http://schemas.openxmlformats.org/officeDocument/2006/relationships" xmlns:m="http://schemas.openxmlformats.org/officeDocument/2006/math" xmlns:v="urn:schemas-microsoft-com:vml" xmlns:wp14="http://schemas.microsoft.com/office/word/2010/wordprocessingDrawing" xmlns:wp="http://schemas.openxmlformats.org/drawingml/2006/wordprocessingDrawing" xmlns:w10="urn:schemas-microsoft-com:office:word" xmlns:w="http://schemas.openxmlformats.org/wordprocessingml/2006/main" xmlns:w14="http://schemas.microsoft.com/office/word/2010/wordml" xmlns:w15="http://schemas.microsoft.com/office/word/2012/wordml" xmlns:w16se="http://schemas.microsoft.com/office/word/2015/wordml/symex" xmlns:wpg="http://schemas.microsoft.com/office/word/2010/wordprocessingGroup" xmlns:wpi="http://schemas.microsoft.com/office/word/2010/wordprocessingInk" xmlns:wne="http://schemas.microsoft.com/office/word/2006/wordml" xmlns:wps="http://schemas.microsoft.com/office/word/2010/wordprocessingShape" mc:Ignorable="w14 w15 w16se wp14">
   <w:body>
     <w:p>
       <w:pPr>
-        <w:pStyle w:val="TOC1"/>
-      </w:pPr>
-      <w:bookmarkStart w:id="0" w:name="_GoBack"/>
-      <w:bookmarkEnd w:id="0"/>
-    </w:p>
-    <w:p>
-      <w:pPr>
-        <w:pStyle w:val="TOC1"/>
-      </w:pPr>
-    </w:p>
-    <w:p>
-      <w:pPr>
-        <w:pStyle w:val="TOC1"/>
-      </w:pPr>
-    </w:p>
-    <w:p>
-      <w:pPr>
-        <w:pStyle w:val="TOC1"/>
-      </w:pPr>
-    </w:p>
-    <w:p>
-      <w:pPr>
-        <w:pStyle w:val="TOC1"/>
-      </w:pPr>
-    </w:p>
-    <w:p>
-      <w:pPr>
-        <w:pStyle w:val="TOC1"/>
-      </w:pPr>
-    </w:p>
-    <w:p>
-      <w:pPr>
-        <w:pStyle w:val="TOC1"/>
-      </w:pPr>
-    </w:p>
-    <w:p>
-      <w:pPr>
-        <w:pStyle w:val="TOC1"/>
+        <w:pStyle w:val="TM1"/>
+      </w:pPr>
+    </w:p>
+    <w:p>
+      <w:pPr>
+        <w:pStyle w:val="TM1"/>
+      </w:pPr>
+    </w:p>
+    <w:p>
+      <w:pPr>
+        <w:pStyle w:val="TM1"/>
+      </w:pPr>
+    </w:p>
+    <w:p>
+      <w:pPr>
+        <w:pStyle w:val="TM1"/>
+      </w:pPr>
+    </w:p>
+    <w:p>
+      <w:pPr>
+        <w:pStyle w:val="TM1"/>
+      </w:pPr>
+    </w:p>
+    <w:p>
+      <w:pPr>
+        <w:pStyle w:val="TM1"/>
+      </w:pPr>
+    </w:p>
+    <w:p>
+      <w:pPr>
+        <w:pStyle w:val="TM1"/>
+      </w:pPr>
+    </w:p>
+    <w:p>
+      <w:pPr>
+        <w:pStyle w:val="TM1"/>
       </w:pPr>
     </w:p>
     <w:tbl>
@@ -174,7 +172,7 @@
     </w:p>
     <w:p>
       <w:pPr>
-        <w:pStyle w:val="TOC1"/>
+        <w:pStyle w:val="TM1"/>
         <w:rPr>
           <w:rFonts w:asciiTheme="minorHAnsi" w:eastAsiaTheme="minorEastAsia" w:hAnsiTheme="minorHAnsi" w:cstheme="minorBidi"/>
           <w:sz w:val="22"/>
@@ -194,7 +192,7 @@
       <w:hyperlink w:anchor="_Toc499021832" w:history="1">
         <w:r>
           <w:rPr>
-            <w:rStyle w:val="Hyperlink"/>
+            <w:rStyle w:val="Lienhypertexte"/>
           </w:rPr>
           <w:t>1</w:t>
         </w:r>
@@ -209,7 +207,7 @@
         </w:r>
         <w:r>
           <w:rPr>
-            <w:rStyle w:val="Hyperlink"/>
+            <w:rStyle w:val="Lienhypertexte"/>
           </w:rPr>
           <w:t>Analyse préliminaire</w:t>
         </w:r>
@@ -258,7 +256,7 @@
     </w:p>
     <w:p>
       <w:pPr>
-        <w:pStyle w:val="TOC2"/>
+        <w:pStyle w:val="TM2"/>
         <w:tabs>
           <w:tab w:val="left" w:pos="800"/>
           <w:tab w:val="right" w:leader="dot" w:pos="9060"/>
@@ -274,7 +272,7 @@
       <w:hyperlink w:anchor="_Toc499021833" w:history="1">
         <w:r>
           <w:rPr>
-            <w:rStyle w:val="Hyperlink"/>
+            <w:rStyle w:val="Lienhypertexte"/>
             <w:noProof/>
           </w:rPr>
           <w:t>1.1</w:t>
@@ -291,7 +289,7 @@
         </w:r>
         <w:r>
           <w:rPr>
-            <w:rStyle w:val="Hyperlink"/>
+            <w:rStyle w:val="Lienhypertexte"/>
             <w:noProof/>
           </w:rPr>
           <w:t>Introduction</w:t>
@@ -348,7 +346,7 @@
     </w:p>
     <w:p>
       <w:pPr>
-        <w:pStyle w:val="TOC2"/>
+        <w:pStyle w:val="TM2"/>
         <w:tabs>
           <w:tab w:val="left" w:pos="800"/>
           <w:tab w:val="right" w:leader="dot" w:pos="9060"/>
@@ -364,7 +362,7 @@
       <w:hyperlink w:anchor="_Toc499021834" w:history="1">
         <w:r>
           <w:rPr>
-            <w:rStyle w:val="Hyperlink"/>
+            <w:rStyle w:val="Lienhypertexte"/>
             <w:noProof/>
           </w:rPr>
           <w:t>1.2</w:t>
@@ -381,7 +379,7 @@
         </w:r>
         <w:r>
           <w:rPr>
-            <w:rStyle w:val="Hyperlink"/>
+            <w:rStyle w:val="Lienhypertexte"/>
             <w:noProof/>
           </w:rPr>
           <w:t>Objectifs</w:t>
@@ -438,7 +436,7 @@
     </w:p>
     <w:p>
       <w:pPr>
-        <w:pStyle w:val="TOC2"/>
+        <w:pStyle w:val="TM2"/>
         <w:tabs>
           <w:tab w:val="left" w:pos="800"/>
           <w:tab w:val="right" w:leader="dot" w:pos="9060"/>
@@ -454,7 +452,7 @@
       <w:hyperlink w:anchor="_Toc499021835" w:history="1">
         <w:r>
           <w:rPr>
-            <w:rStyle w:val="Hyperlink"/>
+            <w:rStyle w:val="Lienhypertexte"/>
             <w:noProof/>
           </w:rPr>
           <w:t>1.3</w:t>
@@ -471,7 +469,7 @@
         </w:r>
         <w:r>
           <w:rPr>
-            <w:rStyle w:val="Hyperlink"/>
+            <w:rStyle w:val="Lienhypertexte"/>
             <w:noProof/>
           </w:rPr>
           <w:t>Planification initiale</w:t>
@@ -528,7 +526,7 @@
     </w:p>
     <w:p>
       <w:pPr>
-        <w:pStyle w:val="TOC1"/>
+        <w:pStyle w:val="TM1"/>
         <w:rPr>
           <w:rFonts w:asciiTheme="minorHAnsi" w:eastAsiaTheme="minorEastAsia" w:hAnsiTheme="minorHAnsi" w:cstheme="minorBidi"/>
           <w:sz w:val="22"/>
@@ -539,7 +537,7 @@
       <w:hyperlink w:anchor="_Toc499021836" w:history="1">
         <w:r>
           <w:rPr>
-            <w:rStyle w:val="Hyperlink"/>
+            <w:rStyle w:val="Lienhypertexte"/>
           </w:rPr>
           <w:t>2</w:t>
         </w:r>
@@ -554,7 +552,7 @@
         </w:r>
         <w:r>
           <w:rPr>
-            <w:rStyle w:val="Hyperlink"/>
+            <w:rStyle w:val="Lienhypertexte"/>
           </w:rPr>
           <w:t>Analyse / Conception</w:t>
         </w:r>
@@ -603,7 +601,7 @@
     </w:p>
     <w:p>
       <w:pPr>
-        <w:pStyle w:val="TOC2"/>
+        <w:pStyle w:val="TM2"/>
         <w:tabs>
           <w:tab w:val="left" w:pos="800"/>
           <w:tab w:val="right" w:leader="dot" w:pos="9060"/>
@@ -619,7 +617,7 @@
       <w:hyperlink w:anchor="_Toc499021837" w:history="1">
         <w:r>
           <w:rPr>
-            <w:rStyle w:val="Hyperlink"/>
+            <w:rStyle w:val="Lienhypertexte"/>
             <w:noProof/>
           </w:rPr>
           <w:t>2.1</w:t>
@@ -636,7 +634,7 @@
         </w:r>
         <w:r>
           <w:rPr>
-            <w:rStyle w:val="Hyperlink"/>
+            <w:rStyle w:val="Lienhypertexte"/>
             <w:noProof/>
           </w:rPr>
           <w:t>Concept</w:t>
@@ -693,7 +691,7 @@
     </w:p>
     <w:p>
       <w:pPr>
-        <w:pStyle w:val="TOC2"/>
+        <w:pStyle w:val="TM2"/>
         <w:tabs>
           <w:tab w:val="left" w:pos="800"/>
           <w:tab w:val="right" w:leader="dot" w:pos="9060"/>
@@ -709,7 +707,7 @@
       <w:hyperlink w:anchor="_Toc499021838" w:history="1">
         <w:r>
           <w:rPr>
-            <w:rStyle w:val="Hyperlink"/>
+            <w:rStyle w:val="Lienhypertexte"/>
             <w:noProof/>
           </w:rPr>
           <w:t>2.2</w:t>
@@ -726,7 +724,7 @@
         </w:r>
         <w:r>
           <w:rPr>
-            <w:rStyle w:val="Hyperlink"/>
+            <w:rStyle w:val="Lienhypertexte"/>
             <w:noProof/>
           </w:rPr>
           <w:t>Stratégie de test</w:t>
@@ -783,7 +781,7 @@
     </w:p>
     <w:p>
       <w:pPr>
-        <w:pStyle w:val="TOC2"/>
+        <w:pStyle w:val="TM2"/>
         <w:tabs>
           <w:tab w:val="left" w:pos="800"/>
           <w:tab w:val="right" w:leader="dot" w:pos="9060"/>
@@ -799,7 +797,7 @@
       <w:hyperlink w:anchor="_Toc499021839" w:history="1">
         <w:r>
           <w:rPr>
-            <w:rStyle w:val="Hyperlink"/>
+            <w:rStyle w:val="Lienhypertexte"/>
             <w:noProof/>
           </w:rPr>
           <w:t>2.3</w:t>
@@ -816,7 +814,7 @@
         </w:r>
         <w:r>
           <w:rPr>
-            <w:rStyle w:val="Hyperlink"/>
+            <w:rStyle w:val="Lienhypertexte"/>
             <w:rFonts w:cs="Arial"/>
             <w:noProof/>
           </w:rPr>
@@ -874,7 +872,7 @@
     </w:p>
     <w:p>
       <w:pPr>
-        <w:pStyle w:val="TOC2"/>
+        <w:pStyle w:val="TM2"/>
         <w:tabs>
           <w:tab w:val="left" w:pos="800"/>
           <w:tab w:val="right" w:leader="dot" w:pos="9060"/>
@@ -890,7 +888,7 @@
       <w:hyperlink w:anchor="_Toc499021840" w:history="1">
         <w:r>
           <w:rPr>
-            <w:rStyle w:val="Hyperlink"/>
+            <w:rStyle w:val="Lienhypertexte"/>
             <w:noProof/>
           </w:rPr>
           <w:t>2.4</w:t>
@@ -907,7 +905,7 @@
         </w:r>
         <w:r>
           <w:rPr>
-            <w:rStyle w:val="Hyperlink"/>
+            <w:rStyle w:val="Lienhypertexte"/>
             <w:noProof/>
           </w:rPr>
           <w:t>Planification</w:t>
@@ -964,7 +962,7 @@
     </w:p>
     <w:p>
       <w:pPr>
-        <w:pStyle w:val="TOC2"/>
+        <w:pStyle w:val="TM2"/>
         <w:tabs>
           <w:tab w:val="left" w:pos="800"/>
           <w:tab w:val="right" w:leader="dot" w:pos="9060"/>
@@ -980,7 +978,7 @@
       <w:hyperlink w:anchor="_Toc499021841" w:history="1">
         <w:r>
           <w:rPr>
-            <w:rStyle w:val="Hyperlink"/>
+            <w:rStyle w:val="Lienhypertexte"/>
             <w:noProof/>
           </w:rPr>
           <w:t>2.5</w:t>
@@ -997,7 +995,7 @@
         </w:r>
         <w:r>
           <w:rPr>
-            <w:rStyle w:val="Hyperlink"/>
+            <w:rStyle w:val="Lienhypertexte"/>
             <w:noProof/>
           </w:rPr>
           <w:t>Dossier de conception</w:t>
@@ -1054,7 +1052,7 @@
     </w:p>
     <w:p>
       <w:pPr>
-        <w:pStyle w:val="TOC1"/>
+        <w:pStyle w:val="TM1"/>
         <w:rPr>
           <w:rFonts w:asciiTheme="minorHAnsi" w:eastAsiaTheme="minorEastAsia" w:hAnsiTheme="minorHAnsi" w:cstheme="minorBidi"/>
           <w:sz w:val="22"/>
@@ -1065,7 +1063,7 @@
       <w:hyperlink w:anchor="_Toc499021842" w:history="1">
         <w:r>
           <w:rPr>
-            <w:rStyle w:val="Hyperlink"/>
+            <w:rStyle w:val="Lienhypertexte"/>
           </w:rPr>
           <w:t>3</w:t>
         </w:r>
@@ -1080,7 +1078,7 @@
         </w:r>
         <w:r>
           <w:rPr>
-            <w:rStyle w:val="Hyperlink"/>
+            <w:rStyle w:val="Lienhypertexte"/>
           </w:rPr>
           <w:t>Réalisation</w:t>
         </w:r>
@@ -1129,7 +1127,7 @@
     </w:p>
     <w:p>
       <w:pPr>
-        <w:pStyle w:val="TOC2"/>
+        <w:pStyle w:val="TM2"/>
         <w:tabs>
           <w:tab w:val="left" w:pos="800"/>
           <w:tab w:val="right" w:leader="dot" w:pos="9060"/>
@@ -1145,7 +1143,7 @@
       <w:hyperlink w:anchor="_Toc499021843" w:history="1">
         <w:r>
           <w:rPr>
-            <w:rStyle w:val="Hyperlink"/>
+            <w:rStyle w:val="Lienhypertexte"/>
             <w:noProof/>
           </w:rPr>
           <w:t>3.1</w:t>
@@ -1162,7 +1160,7 @@
         </w:r>
         <w:r>
           <w:rPr>
-            <w:rStyle w:val="Hyperlink"/>
+            <w:rStyle w:val="Lienhypertexte"/>
             <w:noProof/>
           </w:rPr>
           <w:t>Dossier de réalisation</w:t>
@@ -1219,7 +1217,7 @@
     </w:p>
     <w:p>
       <w:pPr>
-        <w:pStyle w:val="TOC2"/>
+        <w:pStyle w:val="TM2"/>
         <w:tabs>
           <w:tab w:val="left" w:pos="800"/>
           <w:tab w:val="right" w:leader="dot" w:pos="9060"/>
@@ -1235,7 +1233,7 @@
       <w:hyperlink w:anchor="_Toc499021844" w:history="1">
         <w:r>
           <w:rPr>
-            <w:rStyle w:val="Hyperlink"/>
+            <w:rStyle w:val="Lienhypertexte"/>
             <w:noProof/>
           </w:rPr>
           <w:t>3.2</w:t>
@@ -1252,7 +1250,7 @@
         </w:r>
         <w:r>
           <w:rPr>
-            <w:rStyle w:val="Hyperlink"/>
+            <w:rStyle w:val="Lienhypertexte"/>
             <w:noProof/>
           </w:rPr>
           <w:t>Description des tests effectués</w:t>
@@ -1309,7 +1307,7 @@
     </w:p>
     <w:p>
       <w:pPr>
-        <w:pStyle w:val="TOC2"/>
+        <w:pStyle w:val="TM2"/>
         <w:tabs>
           <w:tab w:val="left" w:pos="800"/>
           <w:tab w:val="right" w:leader="dot" w:pos="9060"/>
@@ -1325,7 +1323,7 @@
       <w:hyperlink w:anchor="_Toc499021845" w:history="1">
         <w:r>
           <w:rPr>
-            <w:rStyle w:val="Hyperlink"/>
+            <w:rStyle w:val="Lienhypertexte"/>
             <w:noProof/>
           </w:rPr>
           <w:t>3.3</w:t>
@@ -1342,7 +1340,7 @@
         </w:r>
         <w:r>
           <w:rPr>
-            <w:rStyle w:val="Hyperlink"/>
+            <w:rStyle w:val="Lienhypertexte"/>
             <w:noProof/>
           </w:rPr>
           <w:t>Erreurs restantes</w:t>
@@ -1399,7 +1397,7 @@
     </w:p>
     <w:p>
       <w:pPr>
-        <w:pStyle w:val="TOC2"/>
+        <w:pStyle w:val="TM2"/>
         <w:tabs>
           <w:tab w:val="left" w:pos="800"/>
           <w:tab w:val="right" w:leader="dot" w:pos="9060"/>
@@ -1415,7 +1413,7 @@
       <w:hyperlink w:anchor="_Toc499021846" w:history="1">
         <w:r>
           <w:rPr>
-            <w:rStyle w:val="Hyperlink"/>
+            <w:rStyle w:val="Lienhypertexte"/>
             <w:noProof/>
           </w:rPr>
           <w:t>3.4</w:t>
@@ -1432,7 +1430,7 @@
         </w:r>
         <w:r>
           <w:rPr>
-            <w:rStyle w:val="Hyperlink"/>
+            <w:rStyle w:val="Lienhypertexte"/>
             <w:noProof/>
           </w:rPr>
           <w:t>Liste des documents fournis</w:t>
@@ -1489,7 +1487,7 @@
     </w:p>
     <w:p>
       <w:pPr>
-        <w:pStyle w:val="TOC1"/>
+        <w:pStyle w:val="TM1"/>
         <w:rPr>
           <w:rFonts w:asciiTheme="minorHAnsi" w:eastAsiaTheme="minorEastAsia" w:hAnsiTheme="minorHAnsi" w:cstheme="minorBidi"/>
           <w:sz w:val="22"/>
@@ -1500,7 +1498,7 @@
       <w:hyperlink w:anchor="_Toc499021847" w:history="1">
         <w:r>
           <w:rPr>
-            <w:rStyle w:val="Hyperlink"/>
+            <w:rStyle w:val="Lienhypertexte"/>
           </w:rPr>
           <w:t>4</w:t>
         </w:r>
@@ -1515,7 +1513,7 @@
         </w:r>
         <w:r>
           <w:rPr>
-            <w:rStyle w:val="Hyperlink"/>
+            <w:rStyle w:val="Lienhypertexte"/>
           </w:rPr>
           <w:t>Conclusions</w:t>
         </w:r>
@@ -1564,7 +1562,7 @@
     </w:p>
     <w:p>
       <w:pPr>
-        <w:pStyle w:val="TOC1"/>
+        <w:pStyle w:val="TM1"/>
         <w:rPr>
           <w:rFonts w:asciiTheme="minorHAnsi" w:eastAsiaTheme="minorEastAsia" w:hAnsiTheme="minorHAnsi" w:cstheme="minorBidi"/>
           <w:sz w:val="22"/>
@@ -1575,7 +1573,7 @@
       <w:hyperlink w:anchor="_Toc499021848" w:history="1">
         <w:r>
           <w:rPr>
-            <w:rStyle w:val="Hyperlink"/>
+            <w:rStyle w:val="Lienhypertexte"/>
           </w:rPr>
           <w:t>5</w:t>
         </w:r>
@@ -1590,7 +1588,7 @@
         </w:r>
         <w:r>
           <w:rPr>
-            <w:rStyle w:val="Hyperlink"/>
+            <w:rStyle w:val="Lienhypertexte"/>
           </w:rPr>
           <w:t>Annexes</w:t>
         </w:r>
@@ -1639,7 +1637,7 @@
     </w:p>
     <w:p>
       <w:pPr>
-        <w:pStyle w:val="TOC2"/>
+        <w:pStyle w:val="TM2"/>
         <w:tabs>
           <w:tab w:val="left" w:pos="800"/>
           <w:tab w:val="right" w:leader="dot" w:pos="9060"/>
@@ -1655,7 +1653,7 @@
       <w:hyperlink w:anchor="_Toc499021849" w:history="1">
         <w:r>
           <w:rPr>
-            <w:rStyle w:val="Hyperlink"/>
+            <w:rStyle w:val="Lienhypertexte"/>
             <w:noProof/>
           </w:rPr>
           <w:t>5.1</w:t>
@@ -1672,7 +1670,7 @@
         </w:r>
         <w:r>
           <w:rPr>
-            <w:rStyle w:val="Hyperlink"/>
+            <w:rStyle w:val="Lienhypertexte"/>
             <w:noProof/>
           </w:rPr>
           <w:t>Résumé du rapport du TPI / version succincte de la documentation</w:t>
@@ -1729,7 +1727,7 @@
     </w:p>
     <w:p>
       <w:pPr>
-        <w:pStyle w:val="TOC2"/>
+        <w:pStyle w:val="TM2"/>
         <w:tabs>
           <w:tab w:val="left" w:pos="800"/>
           <w:tab w:val="right" w:leader="dot" w:pos="9060"/>
@@ -1745,7 +1743,7 @@
       <w:hyperlink w:anchor="_Toc499021850" w:history="1">
         <w:r>
           <w:rPr>
-            <w:rStyle w:val="Hyperlink"/>
+            <w:rStyle w:val="Lienhypertexte"/>
             <w:noProof/>
           </w:rPr>
           <w:t>5.2</w:t>
@@ -1762,7 +1760,7 @@
         </w:r>
         <w:r>
           <w:rPr>
-            <w:rStyle w:val="Hyperlink"/>
+            <w:rStyle w:val="Lienhypertexte"/>
             <w:noProof/>
           </w:rPr>
           <w:t>Sources – Bibliographie</w:t>
@@ -1819,7 +1817,7 @@
     </w:p>
     <w:p>
       <w:pPr>
-        <w:pStyle w:val="TOC2"/>
+        <w:pStyle w:val="TM2"/>
         <w:tabs>
           <w:tab w:val="left" w:pos="800"/>
           <w:tab w:val="right" w:leader="dot" w:pos="9060"/>
@@ -1835,7 +1833,7 @@
       <w:hyperlink w:anchor="_Toc499021851" w:history="1">
         <w:r>
           <w:rPr>
-            <w:rStyle w:val="Hyperlink"/>
+            <w:rStyle w:val="Lienhypertexte"/>
             <w:noProof/>
           </w:rPr>
           <w:t>5.3</w:t>
@@ -1852,7 +1850,7 @@
         </w:r>
         <w:r>
           <w:rPr>
-            <w:rStyle w:val="Hyperlink"/>
+            <w:rStyle w:val="Lienhypertexte"/>
             <w:noProof/>
           </w:rPr>
           <w:t>Journal de travail</w:t>
@@ -1909,7 +1907,7 @@
     </w:p>
     <w:p>
       <w:pPr>
-        <w:pStyle w:val="TOC2"/>
+        <w:pStyle w:val="TM2"/>
         <w:tabs>
           <w:tab w:val="left" w:pos="800"/>
           <w:tab w:val="right" w:leader="dot" w:pos="9060"/>
@@ -1925,7 +1923,7 @@
       <w:hyperlink w:anchor="_Toc499021852" w:history="1">
         <w:r>
           <w:rPr>
-            <w:rStyle w:val="Hyperlink"/>
+            <w:rStyle w:val="Lienhypertexte"/>
             <w:noProof/>
           </w:rPr>
           <w:t>5.4</w:t>
@@ -1942,7 +1940,7 @@
         </w:r>
         <w:r>
           <w:rPr>
-            <w:rStyle w:val="Hyperlink"/>
+            <w:rStyle w:val="Lienhypertexte"/>
             <w:noProof/>
           </w:rPr>
           <w:t>Manuel d'Installation</w:t>
@@ -1999,7 +1997,7 @@
     </w:p>
     <w:p>
       <w:pPr>
-        <w:pStyle w:val="TOC2"/>
+        <w:pStyle w:val="TM2"/>
         <w:tabs>
           <w:tab w:val="left" w:pos="800"/>
           <w:tab w:val="right" w:leader="dot" w:pos="9060"/>
@@ -2015,7 +2013,7 @@
       <w:hyperlink w:anchor="_Toc499021853" w:history="1">
         <w:r>
           <w:rPr>
-            <w:rStyle w:val="Hyperlink"/>
+            <w:rStyle w:val="Lienhypertexte"/>
             <w:noProof/>
           </w:rPr>
           <w:t>5.5</w:t>
@@ -2032,7 +2030,7 @@
         </w:r>
         <w:r>
           <w:rPr>
-            <w:rStyle w:val="Hyperlink"/>
+            <w:rStyle w:val="Lienhypertexte"/>
             <w:noProof/>
           </w:rPr>
           <w:t>Manuel d'Utilisation</w:t>
@@ -2089,7 +2087,7 @@
     </w:p>
     <w:p>
       <w:pPr>
-        <w:pStyle w:val="TOC2"/>
+        <w:pStyle w:val="TM2"/>
         <w:tabs>
           <w:tab w:val="left" w:pos="800"/>
           <w:tab w:val="right" w:leader="dot" w:pos="9060"/>
@@ -2105,7 +2103,7 @@
       <w:hyperlink w:anchor="_Toc499021854" w:history="1">
         <w:r>
           <w:rPr>
-            <w:rStyle w:val="Hyperlink"/>
+            <w:rStyle w:val="Lienhypertexte"/>
             <w:noProof/>
           </w:rPr>
           <w:t>5.6</w:t>
@@ -2122,7 +2120,7 @@
         </w:r>
         <w:r>
           <w:rPr>
-            <w:rStyle w:val="Hyperlink"/>
+            <w:rStyle w:val="Lienhypertexte"/>
             <w:noProof/>
           </w:rPr>
           <w:t>Archives du projet</w:t>
@@ -2269,9 +2267,9 @@
     </w:p>
     <w:p>
       <w:pPr>
-        <w:pStyle w:val="Heading1"/>
-      </w:pPr>
-      <w:bookmarkStart w:id="1" w:name="_Toc499021832"/>
+        <w:pStyle w:val="Titre1"/>
+      </w:pPr>
+      <w:bookmarkStart w:id="0" w:name="_Toc499021832"/>
       <w:r>
         <w:lastRenderedPageBreak/>
         <w:t>Analyse prél</w:t>
@@ -2282,17 +2280,17 @@
       <w:r>
         <w:t>minaire</w:t>
       </w:r>
-      <w:bookmarkEnd w:id="1"/>
-    </w:p>
-    <w:p>
-      <w:pPr>
-        <w:pStyle w:val="Heading2"/>
+      <w:bookmarkEnd w:id="0"/>
+    </w:p>
+    <w:p>
+      <w:pPr>
+        <w:pStyle w:val="Titre2"/>
         <w:rPr>
           <w:i w:val="0"/>
           <w:iCs/>
         </w:rPr>
       </w:pPr>
-      <w:bookmarkStart w:id="2" w:name="_Toc499021833"/>
+      <w:bookmarkStart w:id="1" w:name="_Toc499021833"/>
       <w:r>
         <w:rPr>
           <w:i w:val="0"/>
@@ -2300,7 +2298,7 @@
         </w:rPr>
         <w:t>Introduction</w:t>
       </w:r>
-      <w:bookmarkEnd w:id="2"/>
+      <w:bookmarkEnd w:id="1"/>
       <w:r>
         <w:rPr>
           <w:i w:val="0"/>
@@ -2383,13 +2381,13 @@
     </w:p>
     <w:p>
       <w:pPr>
-        <w:pStyle w:val="Heading2"/>
+        <w:pStyle w:val="Titre2"/>
         <w:rPr>
           <w:i w:val="0"/>
           <w:iCs/>
         </w:rPr>
       </w:pPr>
-      <w:bookmarkStart w:id="3" w:name="_Toc499021834"/>
+      <w:bookmarkStart w:id="2" w:name="_Toc499021834"/>
       <w:r>
         <w:rPr>
           <w:i w:val="0"/>
@@ -2397,7 +2395,7 @@
         </w:rPr>
         <w:t>Objectifs</w:t>
       </w:r>
-      <w:bookmarkEnd w:id="3"/>
+      <w:bookmarkEnd w:id="2"/>
     </w:p>
     <w:p>
       <w:pPr>
@@ -2454,7 +2452,7 @@
     </w:p>
     <w:p>
       <w:pPr>
-        <w:pStyle w:val="ListParagraph"/>
+        <w:pStyle w:val="Paragraphedeliste"/>
         <w:numPr>
           <w:ilvl w:val="0"/>
           <w:numId w:val="17"/>
@@ -2503,7 +2501,7 @@
     </w:p>
     <w:p>
       <w:pPr>
-        <w:pStyle w:val="ListParagraph"/>
+        <w:pStyle w:val="Paragraphedeliste"/>
         <w:numPr>
           <w:ilvl w:val="0"/>
           <w:numId w:val="17"/>
@@ -2524,7 +2522,7 @@
     </w:p>
     <w:p>
       <w:pPr>
-        <w:pStyle w:val="ListParagraph"/>
+        <w:pStyle w:val="Paragraphedeliste"/>
         <w:numPr>
           <w:ilvl w:val="0"/>
           <w:numId w:val="17"/>
@@ -2545,7 +2543,7 @@
     </w:p>
     <w:p>
       <w:pPr>
-        <w:pStyle w:val="ListParagraph"/>
+        <w:pStyle w:val="Paragraphedeliste"/>
         <w:numPr>
           <w:ilvl w:val="0"/>
           <w:numId w:val="17"/>
@@ -2566,7 +2564,7 @@
     </w:p>
     <w:p>
       <w:pPr>
-        <w:pStyle w:val="ListParagraph"/>
+        <w:pStyle w:val="Paragraphedeliste"/>
         <w:numPr>
           <w:ilvl w:val="0"/>
           <w:numId w:val="17"/>
@@ -2587,7 +2585,7 @@
     </w:p>
     <w:p>
       <w:pPr>
-        <w:pStyle w:val="ListParagraph"/>
+        <w:pStyle w:val="Paragraphedeliste"/>
         <w:numPr>
           <w:ilvl w:val="0"/>
           <w:numId w:val="17"/>
@@ -2608,7 +2606,7 @@
     </w:p>
     <w:p>
       <w:pPr>
-        <w:pStyle w:val="ListParagraph"/>
+        <w:pStyle w:val="Paragraphedeliste"/>
         <w:numPr>
           <w:ilvl w:val="0"/>
           <w:numId w:val="17"/>
@@ -2754,7 +2752,7 @@
     </w:p>
     <w:p>
       <w:pPr>
-        <w:pStyle w:val="Heading2"/>
+        <w:pStyle w:val="Titre2"/>
         <w:rPr>
           <w:i w:val="0"/>
           <w:iCs/>
@@ -2766,7 +2764,7 @@
         </w:rPr>
         <w:br w:type="page"/>
       </w:r>
-      <w:bookmarkStart w:id="4" w:name="_Toc499021835"/>
+      <w:bookmarkStart w:id="3" w:name="_Toc499021835"/>
       <w:r>
         <w:rPr>
           <w:i w:val="0"/>
@@ -2782,7 +2780,7 @@
         </w:rPr>
         <w:t xml:space="preserve"> initiale</w:t>
       </w:r>
-      <w:bookmarkEnd w:id="4"/>
+      <w:bookmarkEnd w:id="3"/>
     </w:p>
     <w:p>
       <w:pPr>
@@ -2820,7 +2818,7 @@
       <w:hyperlink r:id="rId9" w:history="1">
         <w:r>
           <w:rPr>
-            <w:rStyle w:val="Hyperlink"/>
+            <w:rStyle w:val="Lienhypertexte"/>
             <w:szCs w:val="14"/>
           </w:rPr>
           <w:t>https://trello.com/b/KeV2VVap/student-invaders</w:t>
@@ -2859,7 +2857,7 @@
     </w:p>
     <w:tbl>
       <w:tblPr>
-        <w:tblStyle w:val="TableGrid"/>
+        <w:tblStyle w:val="Grilledutableau"/>
         <w:tblW w:w="0" w:type="auto"/>
         <w:tblLook w:val="04A0" w:firstRow="1" w:lastRow="0" w:firstColumn="1" w:lastColumn="0" w:noHBand="0" w:noVBand="1"/>
       </w:tblPr>
@@ -3268,26 +3266,26 @@
     </w:p>
     <w:p>
       <w:pPr>
-        <w:pStyle w:val="Heading1"/>
-      </w:pPr>
-      <w:bookmarkStart w:id="5" w:name="_Toc499021836"/>
+        <w:pStyle w:val="Titre1"/>
+      </w:pPr>
+      <w:bookmarkStart w:id="4" w:name="_Toc499021836"/>
       <w:r>
         <w:t>Analyse</w:t>
       </w:r>
       <w:r>
         <w:t xml:space="preserve"> / Conception</w:t>
       </w:r>
-      <w:bookmarkEnd w:id="5"/>
-    </w:p>
-    <w:p>
-      <w:pPr>
-        <w:pStyle w:val="Heading2"/>
+      <w:bookmarkEnd w:id="4"/>
+    </w:p>
+    <w:p>
+      <w:pPr>
+        <w:pStyle w:val="Titre2"/>
         <w:rPr>
           <w:i w:val="0"/>
           <w:iCs/>
         </w:rPr>
       </w:pPr>
-      <w:bookmarkStart w:id="6" w:name="_Toc499021837"/>
+      <w:bookmarkStart w:id="5" w:name="_Toc499021837"/>
       <w:r>
         <w:rPr>
           <w:i w:val="0"/>
@@ -3295,12 +3293,12 @@
         </w:rPr>
         <w:t>Concept</w:t>
       </w:r>
-      <w:bookmarkEnd w:id="6"/>
+      <w:bookmarkEnd w:id="5"/>
     </w:p>
     <w:p/>
     <w:p>
       <w:pPr>
-        <w:pStyle w:val="Heading3"/>
+        <w:pStyle w:val="Titre3"/>
       </w:pPr>
       <w:r>
         <w:t>Vue d’ensemble</w:t>
@@ -3478,7 +3476,7 @@
     <w:p/>
     <w:p>
       <w:pPr>
-        <w:pStyle w:val="ListParagraph"/>
+        <w:pStyle w:val="Paragraphedeliste"/>
         <w:numPr>
           <w:ilvl w:val="0"/>
           <w:numId w:val="17"/>
@@ -3490,7 +3488,7 @@
     </w:p>
     <w:p>
       <w:pPr>
-        <w:pStyle w:val="ListParagraph"/>
+        <w:pStyle w:val="Paragraphedeliste"/>
         <w:numPr>
           <w:ilvl w:val="0"/>
           <w:numId w:val="17"/>
@@ -3502,7 +3500,7 @@
     </w:p>
     <w:p>
       <w:pPr>
-        <w:pStyle w:val="ListParagraph"/>
+        <w:pStyle w:val="Paragraphedeliste"/>
         <w:numPr>
           <w:ilvl w:val="0"/>
           <w:numId w:val="17"/>
@@ -3514,7 +3512,7 @@
     </w:p>
     <w:p>
       <w:pPr>
-        <w:pStyle w:val="ListParagraph"/>
+        <w:pStyle w:val="Paragraphedeliste"/>
         <w:numPr>
           <w:ilvl w:val="0"/>
           <w:numId w:val="17"/>
@@ -3542,7 +3540,7 @@
     </w:p>
     <w:p>
       <w:pPr>
-        <w:pStyle w:val="Heading3"/>
+        <w:pStyle w:val="Titre3"/>
       </w:pPr>
       <w:r>
         <w:t>MCD</w:t>
@@ -3612,14 +3610,14 @@
     <w:p/>
     <w:p>
       <w:pPr>
-        <w:pStyle w:val="Heading2"/>
+        <w:pStyle w:val="Titre2"/>
         <w:rPr>
           <w:i w:val="0"/>
           <w:iCs/>
         </w:rPr>
       </w:pPr>
-      <w:bookmarkStart w:id="7" w:name="_Toc71691012"/>
-      <w:bookmarkStart w:id="8" w:name="_Toc499021838"/>
+      <w:bookmarkStart w:id="6" w:name="_Toc71691012"/>
+      <w:bookmarkStart w:id="7" w:name="_Toc499021838"/>
       <w:r>
         <w:rPr>
           <w:i w:val="0"/>
@@ -3628,8 +3626,8 @@
         <w:lastRenderedPageBreak/>
         <w:t>Stratégie de test</w:t>
       </w:r>
+      <w:bookmarkEnd w:id="6"/>
       <w:bookmarkEnd w:id="7"/>
-      <w:bookmarkEnd w:id="8"/>
     </w:p>
     <w:p/>
     <w:p>
@@ -3647,7 +3645,7 @@
     </w:p>
     <w:p>
       <w:pPr>
-        <w:pStyle w:val="ListParagraph"/>
+        <w:pStyle w:val="Paragraphedeliste"/>
         <w:numPr>
           <w:ilvl w:val="0"/>
           <w:numId w:val="30"/>
@@ -3659,7 +3657,7 @@
     </w:p>
     <w:p>
       <w:pPr>
-        <w:pStyle w:val="ListParagraph"/>
+        <w:pStyle w:val="Paragraphedeliste"/>
         <w:numPr>
           <w:ilvl w:val="1"/>
           <w:numId w:val="30"/>
@@ -3671,7 +3669,7 @@
     </w:p>
     <w:p>
       <w:pPr>
-        <w:pStyle w:val="ListParagraph"/>
+        <w:pStyle w:val="Paragraphedeliste"/>
         <w:numPr>
           <w:ilvl w:val="0"/>
           <w:numId w:val="30"/>
@@ -3683,7 +3681,7 @@
     </w:p>
     <w:p>
       <w:pPr>
-        <w:pStyle w:val="ListParagraph"/>
+        <w:pStyle w:val="Paragraphedeliste"/>
         <w:numPr>
           <w:ilvl w:val="1"/>
           <w:numId w:val="30"/>
@@ -3695,7 +3693,7 @@
     </w:p>
     <w:p>
       <w:pPr>
-        <w:pStyle w:val="ListParagraph"/>
+        <w:pStyle w:val="Paragraphedeliste"/>
         <w:numPr>
           <w:ilvl w:val="0"/>
           <w:numId w:val="30"/>
@@ -3707,7 +3705,7 @@
     </w:p>
     <w:p>
       <w:pPr>
-        <w:pStyle w:val="ListParagraph"/>
+        <w:pStyle w:val="Paragraphedeliste"/>
         <w:numPr>
           <w:ilvl w:val="1"/>
           <w:numId w:val="30"/>
@@ -3727,7 +3725,16 @@
         <w:ind w:left="360"/>
       </w:pPr>
       <w:r>
-        <w:t xml:space="preserve">Dans les tests fonctionnels, Il y aura des tests unitaires qui seront effectués tout au long du projet. Les tests systèmes auront aussi lieu pour tester la connexion entre le webservice et le jeu. </w:t>
+        <w:t>Dans les tests fonctionnels</w:t>
+      </w:r>
+      <w:r>
+        <w:t>,</w:t>
+      </w:r>
+      <w:r>
+        <w:t xml:space="preserve"> des tests unitaires qui seront effectués tout au long du projet. Les tests systèmes auront aussi lieu pour tester la connexion entre le webservice et le jeu. </w:t>
+      </w:r>
+      <w:r>
+        <w:t>Ces essais se dérouleront à chaque fin de sprint.</w:t>
       </w:r>
     </w:p>
     <w:p>
@@ -3803,15 +3810,15 @@
     </w:p>
     <w:p>
       <w:pPr>
-        <w:pStyle w:val="Heading2"/>
+        <w:pStyle w:val="Titre2"/>
         <w:rPr>
           <w:i w:val="0"/>
           <w:iCs/>
         </w:rPr>
       </w:pPr>
-      <w:bookmarkStart w:id="9" w:name="_Toc25553310"/>
-      <w:bookmarkStart w:id="10" w:name="_Toc71691015"/>
-      <w:bookmarkStart w:id="11" w:name="_Toc499021839"/>
+      <w:bookmarkStart w:id="8" w:name="_Toc25553310"/>
+      <w:bookmarkStart w:id="9" w:name="_Toc71691015"/>
+      <w:bookmarkStart w:id="10" w:name="_Toc499021839"/>
       <w:r>
         <w:rPr>
           <w:rFonts w:cs="Arial"/>
@@ -3824,9 +3831,9 @@
         </w:rPr>
         <w:t>isques techniques</w:t>
       </w:r>
+      <w:bookmarkEnd w:id="8"/>
       <w:bookmarkEnd w:id="9"/>
       <w:bookmarkEnd w:id="10"/>
-      <w:bookmarkEnd w:id="11"/>
     </w:p>
     <w:p>
       <w:pPr>
@@ -3863,47 +3870,7 @@
           <w:iCs/>
           <w:sz w:val="24"/>
         </w:rPr>
-        <w:t xml:space="preserve">Quelques  </w:t>
-      </w:r>
-    </w:p>
-    <w:p>
-      <w:pPr>
-        <w:pStyle w:val="Retraitnormal1"/>
-        <w:numPr>
-          <w:ilvl w:val="0"/>
-          <w:numId w:val="5"/>
-        </w:numPr>
-        <w:rPr>
-          <w:rFonts w:ascii="Arial" w:hAnsi="Arial" w:cs="Arial"/>
-          <w:i/>
-          <w:sz w:val="24"/>
-        </w:rPr>
-      </w:pPr>
-      <w:proofErr w:type="gramStart"/>
-      <w:r>
-        <w:rPr>
-          <w:rFonts w:ascii="Arial" w:hAnsi="Arial" w:cs="Arial"/>
-          <w:i/>
-          <w:sz w:val="24"/>
-        </w:rPr>
-        <w:t>risques</w:t>
-      </w:r>
-      <w:proofErr w:type="gramEnd"/>
-      <w:r>
-        <w:rPr>
-          <w:rFonts w:ascii="Arial" w:hAnsi="Arial" w:cs="Arial"/>
-          <w:i/>
-          <w:sz w:val="24"/>
-        </w:rPr>
-        <w:t xml:space="preserve"> techniques (complexité, manque de compétences, …)</w:t>
-      </w:r>
-      <w:r>
-        <w:rPr>
-          <w:rFonts w:ascii="Arial" w:hAnsi="Arial" w:cs="Arial"/>
-          <w:i/>
-          <w:sz w:val="24"/>
-        </w:rPr>
-        <w:t>.</w:t>
+        <w:t>Un des risques techniques possible est l’implémentation du web service. En effet, je n’ai jamais appris à implémenter un web service sous le langage Java. Cependant, différents professeurs peuvent me venir en aide si nécessaire. Différents tutoriels sont aussi disponibles pour l’implémentation.</w:t>
       </w:r>
     </w:p>
     <w:p>
@@ -3916,10 +3883,50 @@
         <w:ind w:left="360"/>
         <w:rPr>
           <w:rFonts w:ascii="Arial" w:hAnsi="Arial" w:cs="Arial"/>
+          <w:iCs/>
+          <w:sz w:val="24"/>
+        </w:rPr>
+      </w:pPr>
+    </w:p>
+    <w:p>
+      <w:pPr>
+        <w:pStyle w:val="Retraitnormal1"/>
+        <w:numPr>
+          <w:ilvl w:val="0"/>
+          <w:numId w:val="5"/>
+        </w:numPr>
+        <w:rPr>
+          <w:rFonts w:ascii="Arial" w:hAnsi="Arial" w:cs="Arial"/>
           <w:i/>
           <w:sz w:val="24"/>
         </w:rPr>
       </w:pPr>
+      <w:proofErr w:type="gramStart"/>
+      <w:r>
+        <w:rPr>
+          <w:rFonts w:ascii="Arial" w:hAnsi="Arial" w:cs="Arial"/>
+          <w:i/>
+          <w:sz w:val="24"/>
+        </w:rPr>
+        <w:t>risques</w:t>
+      </w:r>
+      <w:proofErr w:type="gramEnd"/>
+      <w:r>
+        <w:rPr>
+          <w:rFonts w:ascii="Arial" w:hAnsi="Arial" w:cs="Arial"/>
+          <w:i/>
+          <w:sz w:val="24"/>
+        </w:rPr>
+        <w:t xml:space="preserve"> techniques (complexité, manque de compétences, …)</w:t>
+      </w:r>
+      <w:r>
+        <w:rPr>
+          <w:rFonts w:ascii="Arial" w:hAnsi="Arial" w:cs="Arial"/>
+          <w:i/>
+          <w:sz w:val="24"/>
+        </w:rPr>
+        <w:t>.</w:t>
+      </w:r>
     </w:p>
     <w:p>
       <w:pPr>
@@ -3935,36 +3942,6 @@
           <w:sz w:val="24"/>
         </w:rPr>
       </w:pPr>
-      <w:r>
-        <w:rPr>
-          <w:rFonts w:ascii="Arial" w:hAnsi="Arial" w:cs="Arial"/>
-          <w:i/>
-          <w:sz w:val="24"/>
-        </w:rPr>
-        <w:t>Décrire aussi quelles solutions ont été appliquées pour réduire les risques (priorités, formation, actions, …)</w:t>
-      </w:r>
-      <w:r>
-        <w:rPr>
-          <w:rFonts w:ascii="Arial" w:hAnsi="Arial" w:cs="Arial"/>
-          <w:i/>
-          <w:sz w:val="24"/>
-        </w:rPr>
-        <w:t>.</w:t>
-      </w:r>
-    </w:p>
-    <w:p>
-      <w:r>
-        <w:rPr>
-          <w:highlight w:val="yellow"/>
-        </w:rPr>
-        <w:t>Eché</w:t>
-      </w:r>
-      <w:r>
-        <w:rPr>
-          <w:highlight w:val="yellow"/>
-        </w:rPr>
-        <w:t>ance 3</w:t>
-      </w:r>
     </w:p>
     <w:p>
       <w:pPr>
@@ -3976,6 +3953,51 @@
         <w:ind w:left="360"/>
         <w:rPr>
           <w:rFonts w:ascii="Arial" w:hAnsi="Arial" w:cs="Arial"/>
+          <w:i/>
+          <w:sz w:val="24"/>
+        </w:rPr>
+      </w:pPr>
+      <w:r>
+        <w:rPr>
+          <w:rFonts w:ascii="Arial" w:hAnsi="Arial" w:cs="Arial"/>
+          <w:i/>
+          <w:sz w:val="24"/>
+        </w:rPr>
+        <w:t>Décrire aussi quelles solutions ont été appliquées pour réduire les risques (priorités, formation, actions, …)</w:t>
+      </w:r>
+      <w:r>
+        <w:rPr>
+          <w:rFonts w:ascii="Arial" w:hAnsi="Arial" w:cs="Arial"/>
+          <w:i/>
+          <w:sz w:val="24"/>
+        </w:rPr>
+        <w:t>.</w:t>
+      </w:r>
+    </w:p>
+    <w:p>
+      <w:r>
+        <w:rPr>
+          <w:highlight w:val="yellow"/>
+        </w:rPr>
+        <w:t>Eché</w:t>
+      </w:r>
+      <w:r>
+        <w:rPr>
+          <w:highlight w:val="yellow"/>
+        </w:rPr>
+        <w:t>ance 3</w:t>
+      </w:r>
+    </w:p>
+    <w:p>
+      <w:pPr>
+        <w:pStyle w:val="Retraitnormal1"/>
+        <w:numPr>
+          <w:ilvl w:val="0"/>
+          <w:numId w:val="0"/>
+        </w:numPr>
+        <w:ind w:left="360"/>
+        <w:rPr>
+          <w:rFonts w:ascii="Arial" w:hAnsi="Arial" w:cs="Arial"/>
           <w:iCs/>
           <w:sz w:val="24"/>
         </w:rPr>
@@ -3983,13 +4005,13 @@
     </w:p>
     <w:p>
       <w:pPr>
-        <w:pStyle w:val="Heading2"/>
+        <w:pStyle w:val="Titre2"/>
         <w:rPr>
           <w:i w:val="0"/>
           <w:iCs/>
         </w:rPr>
       </w:pPr>
-      <w:bookmarkStart w:id="12" w:name="_Toc499021840"/>
+      <w:bookmarkStart w:id="11" w:name="_Toc499021840"/>
       <w:r>
         <w:rPr>
           <w:i w:val="0"/>
@@ -3997,7 +4019,7 @@
         </w:rPr>
         <w:t>Planification</w:t>
       </w:r>
-      <w:bookmarkEnd w:id="12"/>
+      <w:bookmarkEnd w:id="11"/>
     </w:p>
     <w:p/>
     <w:p>
@@ -4251,7 +4273,7 @@
     </w:p>
     <w:tbl>
       <w:tblPr>
-        <w:tblStyle w:val="TableGrid"/>
+        <w:tblStyle w:val="Grilledutableau"/>
         <w:tblW w:w="0" w:type="auto"/>
         <w:tblInd w:w="360" w:type="dxa"/>
         <w:tblLook w:val="04A0" w:firstRow="1" w:lastRow="0" w:firstColumn="1" w:lastColumn="0" w:noHBand="0" w:noVBand="1"/>
@@ -4488,6 +4510,9 @@
         </w:tc>
       </w:tr>
       <w:tr>
+        <w:trPr>
+          <w:trHeight w:val="890"/>
+        </w:trPr>
         <w:tc>
           <w:tcPr>
             <w:tcW w:w="1613" w:type="dxa"/>
@@ -4652,10 +4677,9 @@
           <w:ilvl w:val="0"/>
           <w:numId w:val="0"/>
         </w:numPr>
-        <w:ind w:left="360"/>
+        <w:ind w:left="360" w:hanging="360"/>
         <w:rPr>
           <w:rFonts w:ascii="Arial" w:hAnsi="Arial"/>
-          <w:i/>
           <w:iCs/>
           <w:sz w:val="24"/>
           <w:szCs w:val="14"/>
@@ -4665,15 +4689,15 @@
     </w:p>
     <w:p>
       <w:pPr>
-        <w:pStyle w:val="Heading2"/>
+        <w:pStyle w:val="Titre2"/>
         <w:rPr>
           <w:i w:val="0"/>
           <w:iCs/>
         </w:rPr>
       </w:pPr>
-      <w:bookmarkStart w:id="13" w:name="_Toc25553314"/>
-      <w:bookmarkStart w:id="14" w:name="_Toc71691019"/>
-      <w:bookmarkStart w:id="15" w:name="_Toc499021841"/>
+      <w:bookmarkStart w:id="12" w:name="_Toc25553314"/>
+      <w:bookmarkStart w:id="13" w:name="_Toc71691019"/>
+      <w:bookmarkStart w:id="14" w:name="_Toc499021841"/>
       <w:r>
         <w:rPr>
           <w:i w:val="0"/>
@@ -4681,9 +4705,9 @@
         </w:rPr>
         <w:t>Dossier de conception</w:t>
       </w:r>
+      <w:bookmarkEnd w:id="12"/>
       <w:bookmarkEnd w:id="13"/>
       <w:bookmarkEnd w:id="14"/>
-      <w:bookmarkEnd w:id="15"/>
     </w:p>
     <w:p>
       <w:pPr>
@@ -4701,6 +4725,74 @@
     </w:p>
     <w:p>
       <w:pPr>
+        <w:pStyle w:val="Default"/>
+      </w:pPr>
+      <w:r>
+        <w:t>Pour ce projet, J’ai utilisé comme système d’exploitation Windows 7. J’ai ensuite choisis le logiciel Android Studio.</w:t>
+      </w:r>
+      <w:r>
+        <w:t xml:space="preserve"> Il a été choisi car il est simple d’utilisation avec les raccourcis et que c’est un classique.</w:t>
+      </w:r>
+      <w:r>
+        <w:t xml:space="preserve"> Le langage de programmation utilisé pour le jeu est Java. J’ai aussi utilisé le </w:t>
+      </w:r>
+      <w:proofErr w:type="spellStart"/>
+      <w:r>
+        <w:t>framework</w:t>
+      </w:r>
+      <w:proofErr w:type="spellEnd"/>
+      <w:r>
+        <w:t xml:space="preserve"> </w:t>
+      </w:r>
+      <w:proofErr w:type="spellStart"/>
+      <w:r>
+        <w:t>LibGDX</w:t>
+      </w:r>
+      <w:proofErr w:type="spellEnd"/>
+      <w:r>
+        <w:t xml:space="preserve">. </w:t>
+      </w:r>
+    </w:p>
+    <w:p>
+      <w:pPr>
+        <w:pStyle w:val="Default"/>
+      </w:pPr>
+    </w:p>
+    <w:p>
+      <w:pPr>
+        <w:pStyle w:val="Default"/>
+      </w:pPr>
+      <w:r>
+        <w:t xml:space="preserve">J’ai emprunté une tablette Samsung </w:t>
+      </w:r>
+      <w:proofErr w:type="spellStart"/>
+      <w:r>
+        <w:t>Galaxy</w:t>
+      </w:r>
+      <w:proofErr w:type="spellEnd"/>
+      <w:r>
+        <w:t xml:space="preserve"> Tab 2 sous Android 4.2.2 pour effectuer mes tests directement sur un appareil mobile. </w:t>
+      </w:r>
+    </w:p>
+    <w:p>
+      <w:pPr>
+        <w:rPr>
+          <w:rFonts w:cs="Arial"/>
+          <w:i/>
+          <w:szCs w:val="18"/>
+          <w:lang w:eastAsia="fr-CH"/>
+        </w:rPr>
+      </w:pPr>
+      <w:r>
+        <w:rPr>
+          <w:rFonts w:cs="Arial"/>
+          <w:i/>
+        </w:rPr>
+        <w:br w:type="page"/>
+      </w:r>
+    </w:p>
+    <w:p>
+      <w:pPr>
         <w:pStyle w:val="Retraitnormal1"/>
         <w:numPr>
           <w:ilvl w:val="0"/>
@@ -4709,382 +4801,16 @@
         <w:ind w:left="360"/>
         <w:rPr>
           <w:rFonts w:ascii="Arial" w:hAnsi="Arial" w:cs="Arial"/>
-          <w:i/>
-          <w:sz w:val="24"/>
-        </w:rPr>
-      </w:pPr>
-      <w:r>
-        <w:rPr>
-          <w:rFonts w:ascii="Arial" w:hAnsi="Arial" w:cs="Arial"/>
-          <w:i/>
-          <w:sz w:val="24"/>
-        </w:rPr>
-        <w:t xml:space="preserve">Fournir tous les document de </w:t>
-      </w:r>
-      <w:proofErr w:type="gramStart"/>
-      <w:r>
-        <w:rPr>
-          <w:rFonts w:ascii="Arial" w:hAnsi="Arial" w:cs="Arial"/>
-          <w:i/>
-          <w:sz w:val="24"/>
-        </w:rPr>
-        <w:t>conception:</w:t>
-      </w:r>
-      <w:proofErr w:type="gramEnd"/>
-    </w:p>
-    <w:p>
-      <w:pPr>
-        <w:pStyle w:val="Retraitnormal1"/>
-        <w:numPr>
-          <w:ilvl w:val="0"/>
-          <w:numId w:val="0"/>
-        </w:numPr>
-        <w:ind w:left="360"/>
-        <w:rPr>
-          <w:rFonts w:ascii="Arial" w:hAnsi="Arial" w:cs="Arial"/>
-          <w:i/>
-          <w:sz w:val="24"/>
-        </w:rPr>
-      </w:pPr>
-    </w:p>
-    <w:p>
-      <w:pPr>
-        <w:pStyle w:val="Retraitnormal1"/>
-        <w:numPr>
-          <w:ilvl w:val="0"/>
-          <w:numId w:val="9"/>
-        </w:numPr>
-        <w:rPr>
-          <w:rFonts w:ascii="Arial" w:hAnsi="Arial" w:cs="Arial"/>
-          <w:i/>
-          <w:sz w:val="24"/>
-        </w:rPr>
-      </w:pPr>
-      <w:proofErr w:type="gramStart"/>
-      <w:r>
-        <w:rPr>
-          <w:rFonts w:ascii="Arial" w:hAnsi="Arial" w:cs="Arial"/>
-          <w:i/>
-          <w:sz w:val="24"/>
-        </w:rPr>
-        <w:t>le</w:t>
-      </w:r>
-      <w:proofErr w:type="gramEnd"/>
-      <w:r>
-        <w:rPr>
-          <w:rFonts w:ascii="Arial" w:hAnsi="Arial" w:cs="Arial"/>
-          <w:i/>
-          <w:sz w:val="24"/>
-        </w:rPr>
-        <w:t xml:space="preserve"> choix du matériel HW</w:t>
-      </w:r>
-    </w:p>
-    <w:p>
-      <w:pPr>
-        <w:pStyle w:val="Retraitnormal1"/>
-        <w:numPr>
-          <w:ilvl w:val="0"/>
-          <w:numId w:val="9"/>
-        </w:numPr>
-        <w:rPr>
-          <w:rFonts w:ascii="Arial" w:hAnsi="Arial" w:cs="Arial"/>
-          <w:i/>
-          <w:sz w:val="24"/>
-        </w:rPr>
-      </w:pPr>
-      <w:proofErr w:type="gramStart"/>
-      <w:r>
-        <w:rPr>
-          <w:rFonts w:ascii="Arial" w:hAnsi="Arial" w:cs="Arial"/>
-          <w:i/>
-          <w:sz w:val="24"/>
-        </w:rPr>
-        <w:t>le</w:t>
-      </w:r>
-      <w:proofErr w:type="gramEnd"/>
-      <w:r>
-        <w:rPr>
-          <w:rFonts w:ascii="Arial" w:hAnsi="Arial" w:cs="Arial"/>
-          <w:i/>
-          <w:sz w:val="24"/>
-        </w:rPr>
-        <w:t xml:space="preserve"> choix des systèmes d'exploitation pour la réalisation </w:t>
-      </w:r>
-      <w:r>
-        <w:rPr>
-          <w:rFonts w:ascii="Arial" w:hAnsi="Arial" w:cs="Arial"/>
-          <w:i/>
-          <w:sz w:val="24"/>
-          <w:u w:val="single"/>
-        </w:rPr>
-        <w:t>et</w:t>
-      </w:r>
-      <w:r>
-        <w:rPr>
-          <w:rFonts w:ascii="Arial" w:hAnsi="Arial" w:cs="Arial"/>
-          <w:i/>
-          <w:sz w:val="24"/>
-        </w:rPr>
-        <w:t xml:space="preserve"> l'utilisation</w:t>
-      </w:r>
-    </w:p>
-    <w:p>
-      <w:pPr>
-        <w:pStyle w:val="Retraitnormal1"/>
-        <w:numPr>
-          <w:ilvl w:val="0"/>
-          <w:numId w:val="9"/>
-        </w:numPr>
-        <w:rPr>
-          <w:rFonts w:ascii="Arial" w:hAnsi="Arial" w:cs="Arial"/>
-          <w:i/>
-          <w:sz w:val="24"/>
-        </w:rPr>
-      </w:pPr>
-      <w:proofErr w:type="gramStart"/>
-      <w:r>
-        <w:rPr>
-          <w:rFonts w:ascii="Arial" w:hAnsi="Arial" w:cs="Arial"/>
-          <w:i/>
-          <w:sz w:val="24"/>
-        </w:rPr>
-        <w:t>le</w:t>
-      </w:r>
-      <w:proofErr w:type="gramEnd"/>
-      <w:r>
-        <w:rPr>
-          <w:rFonts w:ascii="Arial" w:hAnsi="Arial" w:cs="Arial"/>
-          <w:i/>
-          <w:sz w:val="24"/>
-        </w:rPr>
-        <w:t xml:space="preserve"> choix des outils logiciels pour la réalisation </w:t>
-      </w:r>
-      <w:r>
-        <w:rPr>
-          <w:rFonts w:ascii="Arial" w:hAnsi="Arial" w:cs="Arial"/>
-          <w:i/>
-          <w:sz w:val="24"/>
-          <w:u w:val="single"/>
-        </w:rPr>
-        <w:t>et</w:t>
-      </w:r>
-      <w:r>
-        <w:rPr>
-          <w:rFonts w:ascii="Arial" w:hAnsi="Arial" w:cs="Arial"/>
-          <w:i/>
-          <w:sz w:val="24"/>
-        </w:rPr>
-        <w:t xml:space="preserve"> l'utilisation</w:t>
-      </w:r>
-    </w:p>
-    <w:p>
-      <w:pPr>
-        <w:pStyle w:val="Retraitnormal1"/>
-        <w:numPr>
-          <w:ilvl w:val="0"/>
-          <w:numId w:val="9"/>
-        </w:numPr>
-        <w:rPr>
-          <w:rFonts w:ascii="Arial" w:hAnsi="Arial" w:cs="Arial"/>
-          <w:i/>
-          <w:sz w:val="24"/>
-        </w:rPr>
-      </w:pPr>
-      <w:proofErr w:type="gramStart"/>
-      <w:r>
-        <w:rPr>
-          <w:rFonts w:ascii="Arial" w:hAnsi="Arial" w:cs="Arial"/>
-          <w:i/>
-          <w:sz w:val="24"/>
-        </w:rPr>
-        <w:t>site</w:t>
-      </w:r>
-      <w:proofErr w:type="gramEnd"/>
-      <w:r>
-        <w:rPr>
-          <w:rFonts w:ascii="Arial" w:hAnsi="Arial" w:cs="Arial"/>
-          <w:i/>
-          <w:sz w:val="24"/>
-        </w:rPr>
-        <w:t xml:space="preserve"> web: </w:t>
-      </w:r>
-      <w:r>
-        <w:rPr>
-          <w:rFonts w:ascii="Arial" w:hAnsi="Arial" w:cs="Arial"/>
-          <w:i/>
-          <w:sz w:val="24"/>
-        </w:rPr>
-        <w:t>réaliser les maquettes avec un logiciel, décrire toutes les animations sur papier, définir les mots-clés, choisir une formule d'hébergement, définir la méthode de mise à jour, …</w:t>
-      </w:r>
-    </w:p>
-    <w:p>
-      <w:pPr>
-        <w:pStyle w:val="Retraitnormal1"/>
-        <w:numPr>
-          <w:ilvl w:val="0"/>
-          <w:numId w:val="4"/>
-        </w:numPr>
-        <w:rPr>
-          <w:rFonts w:ascii="Arial" w:hAnsi="Arial" w:cs="Arial"/>
-          <w:i/>
-          <w:sz w:val="24"/>
-        </w:rPr>
-      </w:pPr>
-      <w:proofErr w:type="gramStart"/>
-      <w:r>
-        <w:rPr>
-          <w:rFonts w:ascii="Arial" w:hAnsi="Arial" w:cs="Arial"/>
-          <w:i/>
-          <w:sz w:val="24"/>
-        </w:rPr>
-        <w:t>bases</w:t>
-      </w:r>
-      <w:proofErr w:type="gramEnd"/>
-      <w:r>
-        <w:rPr>
-          <w:rFonts w:ascii="Arial" w:hAnsi="Arial" w:cs="Arial"/>
-          <w:i/>
-          <w:sz w:val="24"/>
-        </w:rPr>
-        <w:t xml:space="preserve"> de données: décrire le modèle relationnel, le contenu détaillé des tables (caractéristiques de chaque champs) et les requêtes.</w:t>
-      </w:r>
-    </w:p>
-    <w:p>
-      <w:pPr>
-        <w:pStyle w:val="Retraitnormal1"/>
-        <w:numPr>
-          <w:ilvl w:val="0"/>
-          <w:numId w:val="4"/>
-        </w:numPr>
-        <w:rPr>
-          <w:rFonts w:ascii="Arial" w:hAnsi="Arial" w:cs="Arial"/>
-          <w:i/>
-          <w:sz w:val="24"/>
-        </w:rPr>
-      </w:pPr>
-      <w:proofErr w:type="gramStart"/>
-      <w:r>
-        <w:rPr>
-          <w:rFonts w:ascii="Arial" w:hAnsi="Arial" w:cs="Arial"/>
-          <w:i/>
-          <w:sz w:val="24"/>
-        </w:rPr>
-        <w:t>programmation</w:t>
-      </w:r>
-      <w:proofErr w:type="gramEnd"/>
-      <w:r>
-        <w:rPr>
-          <w:rFonts w:ascii="Arial" w:hAnsi="Arial" w:cs="Arial"/>
-          <w:i/>
-          <w:sz w:val="24"/>
-        </w:rPr>
-        <w:t xml:space="preserve"> et scripts: organigramme, architecture du programme, découpage modulaire, entrées-sorties des modules, pseudo-code</w:t>
-      </w:r>
-      <w:r>
-        <w:rPr>
-          <w:rFonts w:ascii="Arial" w:hAnsi="Arial" w:cs="Arial"/>
-          <w:i/>
-          <w:sz w:val="24"/>
-        </w:rPr>
-        <w:t xml:space="preserve"> </w:t>
-      </w:r>
-      <w:r>
-        <w:rPr>
-          <w:rFonts w:ascii="Arial" w:hAnsi="Arial" w:cs="Arial"/>
-          <w:i/>
-          <w:sz w:val="24"/>
-        </w:rPr>
-        <w:t>/</w:t>
-      </w:r>
-      <w:r>
-        <w:rPr>
-          <w:rFonts w:ascii="Arial" w:hAnsi="Arial" w:cs="Arial"/>
-          <w:i/>
-          <w:sz w:val="24"/>
-        </w:rPr>
-        <w:t xml:space="preserve"> </w:t>
-      </w:r>
-      <w:proofErr w:type="spellStart"/>
-      <w:r>
-        <w:rPr>
-          <w:rFonts w:ascii="Arial" w:hAnsi="Arial" w:cs="Arial"/>
-          <w:i/>
-          <w:sz w:val="24"/>
-        </w:rPr>
-        <w:t>structogramme</w:t>
-      </w:r>
-      <w:proofErr w:type="spellEnd"/>
-      <w:r>
-        <w:rPr>
-          <w:rFonts w:ascii="Arial" w:hAnsi="Arial" w:cs="Arial"/>
-          <w:i/>
-          <w:sz w:val="24"/>
-        </w:rPr>
-        <w:t>…</w:t>
-      </w:r>
-    </w:p>
-    <w:p>
-      <w:pPr>
-        <w:pStyle w:val="Retraitnormal1"/>
-        <w:numPr>
-          <w:ilvl w:val="0"/>
-          <w:numId w:val="0"/>
-        </w:numPr>
-        <w:ind w:left="720"/>
-        <w:rPr>
-          <w:rFonts w:ascii="Arial" w:hAnsi="Arial" w:cs="Arial"/>
-          <w:i/>
-          <w:sz w:val="24"/>
-        </w:rPr>
-      </w:pPr>
-    </w:p>
-    <w:p>
-      <w:pPr>
-        <w:pStyle w:val="Retraitnormal1"/>
-        <w:numPr>
-          <w:ilvl w:val="0"/>
-          <w:numId w:val="0"/>
-        </w:numPr>
-        <w:ind w:left="360"/>
-        <w:rPr>
-          <w:rFonts w:ascii="Arial" w:hAnsi="Arial" w:cs="Arial"/>
           <w:b/>
           <w:bCs/>
           <w:i/>
           <w:sz w:val="24"/>
         </w:rPr>
       </w:pPr>
-      <w:r>
-        <w:rPr>
-          <w:rFonts w:ascii="Arial" w:hAnsi="Arial" w:cs="Arial"/>
-          <w:b/>
-          <w:bCs/>
-          <w:i/>
-          <w:sz w:val="24"/>
-        </w:rPr>
-        <w:t>Le dossier de conception devrait permettre de sous-traiter la réalisation du projet !</w:t>
-      </w:r>
-    </w:p>
-    <w:p>
-      <w:pPr>
-        <w:pStyle w:val="Retraitnormal1"/>
-        <w:numPr>
-          <w:ilvl w:val="0"/>
-          <w:numId w:val="0"/>
-        </w:numPr>
-        <w:ind w:left="360"/>
-        <w:rPr>
-          <w:rFonts w:ascii="Arial" w:hAnsi="Arial" w:cs="Arial"/>
-          <w:b/>
-          <w:bCs/>
-          <w:i/>
-          <w:sz w:val="24"/>
-        </w:rPr>
-      </w:pPr>
-    </w:p>
-    <w:p>
-      <w:pPr>
-        <w:pStyle w:val="Heading3"/>
+    </w:p>
+    <w:p>
+      <w:pPr>
+        <w:pStyle w:val="Titre3"/>
       </w:pPr>
       <w:r>
         <w:t xml:space="preserve">Maquettes / </w:t>
@@ -5096,7 +4822,7 @@
     <w:p/>
     <w:p>
       <w:pPr>
-        <w:pStyle w:val="ListParagraph"/>
+        <w:pStyle w:val="Paragraphedeliste"/>
         <w:numPr>
           <w:ilvl w:val="0"/>
           <w:numId w:val="18"/>
@@ -5107,7 +4833,6 @@
           <w:noProof/>
           <w:lang w:val="fr-CH" w:eastAsia="fr-CH"/>
         </w:rPr>
-        <w:lastRenderedPageBreak/>
         <w:drawing>
           <wp:anchor distT="0" distB="0" distL="114300" distR="114300" simplePos="0" relativeHeight="251660288" behindDoc="0" locked="0" layoutInCell="1" allowOverlap="1" wp14:anchorId="50C96C11" wp14:editId="126A13B6">
             <wp:simplePos x="0" y="0"/>
@@ -5175,7 +4900,7 @@
     </w:p>
     <w:p>
       <w:pPr>
-        <w:pStyle w:val="ListParagraph"/>
+        <w:pStyle w:val="Paragraphedeliste"/>
         <w:numPr>
           <w:ilvl w:val="0"/>
           <w:numId w:val="18"/>
@@ -5266,7 +4991,7 @@
     </w:p>
     <w:p>
       <w:pPr>
-        <w:pStyle w:val="ListParagraph"/>
+        <w:pStyle w:val="Paragraphedeliste"/>
       </w:pPr>
     </w:p>
     <w:p>
@@ -5343,7 +5068,7 @@
     </w:p>
     <w:p>
       <w:pPr>
-        <w:pStyle w:val="ListParagraph"/>
+        <w:pStyle w:val="Paragraphedeliste"/>
         <w:numPr>
           <w:ilvl w:val="0"/>
           <w:numId w:val="18"/>
@@ -5439,7 +5164,7 @@
     <w:p/>
     <w:p>
       <w:pPr>
-        <w:pStyle w:val="ListParagraph"/>
+        <w:pStyle w:val="Paragraphedeliste"/>
         <w:numPr>
           <w:ilvl w:val="0"/>
           <w:numId w:val="20"/>
@@ -5458,7 +5183,7 @@
     <w:p/>
     <w:p>
       <w:pPr>
-        <w:pStyle w:val="ListParagraph"/>
+        <w:pStyle w:val="Paragraphedeliste"/>
         <w:numPr>
           <w:ilvl w:val="1"/>
           <w:numId w:val="20"/>
@@ -5477,7 +5202,7 @@
     </w:p>
     <w:tbl>
       <w:tblPr>
-        <w:tblStyle w:val="GridTable4-Accent1"/>
+        <w:tblStyle w:val="TableauGrille4-Accentuation1"/>
         <w:tblW w:w="0" w:type="auto"/>
         <w:tblLook w:val="04A0" w:firstRow="1" w:lastRow="0" w:firstColumn="1" w:lastColumn="0" w:noHBand="0" w:noVBand="1"/>
       </w:tblPr>
@@ -5571,7 +5296,7 @@
     <w:p/>
     <w:p>
       <w:pPr>
-        <w:pStyle w:val="ListParagraph"/>
+        <w:pStyle w:val="Paragraphedeliste"/>
         <w:numPr>
           <w:ilvl w:val="1"/>
           <w:numId w:val="20"/>
@@ -5584,7 +5309,7 @@
     <w:p/>
     <w:tbl>
       <w:tblPr>
-        <w:tblStyle w:val="GridTable4-Accent1"/>
+        <w:tblStyle w:val="TableauGrille4-Accentuation1"/>
         <w:tblW w:w="0" w:type="auto"/>
         <w:tblLook w:val="04A0" w:firstRow="1" w:lastRow="0" w:firstColumn="1" w:lastColumn="0" w:noHBand="0" w:noVBand="1"/>
       </w:tblPr>
@@ -5678,7 +5403,7 @@
     <w:p/>
     <w:p>
       <w:pPr>
-        <w:pStyle w:val="ListParagraph"/>
+        <w:pStyle w:val="Paragraphedeliste"/>
         <w:numPr>
           <w:ilvl w:val="0"/>
           <w:numId w:val="20"/>
@@ -5704,7 +5429,7 @@
     </w:p>
     <w:p>
       <w:pPr>
-        <w:pStyle w:val="ListParagraph"/>
+        <w:pStyle w:val="Paragraphedeliste"/>
         <w:numPr>
           <w:ilvl w:val="1"/>
           <w:numId w:val="20"/>
@@ -5723,7 +5448,7 @@
     </w:p>
     <w:tbl>
       <w:tblPr>
-        <w:tblStyle w:val="GridTable4-Accent1"/>
+        <w:tblStyle w:val="TableauGrille4-Accentuation1"/>
         <w:tblW w:w="0" w:type="auto"/>
         <w:tblLook w:val="04A0" w:firstRow="1" w:lastRow="0" w:firstColumn="1" w:lastColumn="0" w:noHBand="0" w:noVBand="1"/>
       </w:tblPr>
@@ -5940,7 +5665,7 @@
     </w:p>
     <w:p>
       <w:pPr>
-        <w:pStyle w:val="ListParagraph"/>
+        <w:pStyle w:val="Paragraphedeliste"/>
         <w:numPr>
           <w:ilvl w:val="1"/>
           <w:numId w:val="20"/>
@@ -5959,7 +5684,7 @@
     </w:p>
     <w:tbl>
       <w:tblPr>
-        <w:tblStyle w:val="GridTable4-Accent1"/>
+        <w:tblStyle w:val="TableauGrille4-Accentuation1"/>
         <w:tblW w:w="0" w:type="auto"/>
         <w:tblLook w:val="04A0" w:firstRow="1" w:lastRow="0" w:firstColumn="1" w:lastColumn="0" w:noHBand="0" w:noVBand="1"/>
       </w:tblPr>
@@ -6209,7 +5934,7 @@
     </w:p>
     <w:p>
       <w:pPr>
-        <w:pStyle w:val="ListParagraph"/>
+        <w:pStyle w:val="Paragraphedeliste"/>
         <w:numPr>
           <w:ilvl w:val="1"/>
           <w:numId w:val="20"/>
@@ -6228,7 +5953,7 @@
     </w:p>
     <w:tbl>
       <w:tblPr>
-        <w:tblStyle w:val="GridTable4-Accent1"/>
+        <w:tblStyle w:val="TableauGrille4-Accentuation1"/>
         <w:tblW w:w="0" w:type="auto"/>
         <w:tblLook w:val="04A0" w:firstRow="1" w:lastRow="0" w:firstColumn="1" w:lastColumn="0" w:noHBand="0" w:noVBand="1"/>
       </w:tblPr>
@@ -6496,7 +6221,7 @@
     </w:p>
     <w:p>
       <w:pPr>
-        <w:pStyle w:val="ListParagraph"/>
+        <w:pStyle w:val="Paragraphedeliste"/>
         <w:numPr>
           <w:ilvl w:val="1"/>
           <w:numId w:val="20"/>
@@ -6519,7 +6244,7 @@
     </w:p>
     <w:tbl>
       <w:tblPr>
-        <w:tblStyle w:val="GridTable4-Accent1"/>
+        <w:tblStyle w:val="TableauGrille4-Accentuation1"/>
         <w:tblW w:w="0" w:type="auto"/>
         <w:tblLook w:val="04A0" w:firstRow="1" w:lastRow="0" w:firstColumn="1" w:lastColumn="0" w:noHBand="0" w:noVBand="1"/>
       </w:tblPr>
@@ -6733,7 +6458,7 @@
     </w:p>
     <w:p>
       <w:pPr>
-        <w:pStyle w:val="ListParagraph"/>
+        <w:pStyle w:val="Paragraphedeliste"/>
         <w:numPr>
           <w:ilvl w:val="1"/>
           <w:numId w:val="20"/>
@@ -6752,7 +6477,7 @@
     </w:p>
     <w:tbl>
       <w:tblPr>
-        <w:tblStyle w:val="GridTable4-Accent1"/>
+        <w:tblStyle w:val="TableauGrille4-Accentuation1"/>
         <w:tblW w:w="0" w:type="auto"/>
         <w:tblLook w:val="04A0" w:firstRow="1" w:lastRow="0" w:firstColumn="1" w:lastColumn="0" w:noHBand="0" w:noVBand="1"/>
       </w:tblPr>
@@ -7021,7 +6746,7 @@
     </w:p>
     <w:p>
       <w:pPr>
-        <w:pStyle w:val="ListParagraph"/>
+        <w:pStyle w:val="Paragraphedeliste"/>
         <w:numPr>
           <w:ilvl w:val="0"/>
           <w:numId w:val="20"/>
@@ -7047,7 +6772,7 @@
     </w:p>
     <w:p>
       <w:pPr>
-        <w:pStyle w:val="ListParagraph"/>
+        <w:pStyle w:val="Paragraphedeliste"/>
         <w:numPr>
           <w:ilvl w:val="1"/>
           <w:numId w:val="20"/>
@@ -7060,7 +6785,7 @@
     <w:p/>
     <w:p>
       <w:pPr>
-        <w:pStyle w:val="ListParagraph"/>
+        <w:pStyle w:val="Paragraphedeliste"/>
         <w:numPr>
           <w:ilvl w:val="2"/>
           <w:numId w:val="20"/>
@@ -7077,7 +6802,7 @@
     </w:p>
     <w:tbl>
       <w:tblPr>
-        <w:tblStyle w:val="GridTable4-Accent1"/>
+        <w:tblStyle w:val="TableauGrille4-Accentuation1"/>
         <w:tblW w:w="0" w:type="auto"/>
         <w:tblLook w:val="04A0" w:firstRow="1" w:lastRow="0" w:firstColumn="1" w:lastColumn="0" w:noHBand="0" w:noVBand="1"/>
       </w:tblPr>
@@ -7223,7 +6948,7 @@
     </w:p>
     <w:p>
       <w:pPr>
-        <w:pStyle w:val="ListParagraph"/>
+        <w:pStyle w:val="Paragraphedeliste"/>
         <w:numPr>
           <w:ilvl w:val="2"/>
           <w:numId w:val="20"/>
@@ -7242,7 +6967,7 @@
     </w:p>
     <w:tbl>
       <w:tblPr>
-        <w:tblStyle w:val="GridTable4-Accent1"/>
+        <w:tblStyle w:val="TableauGrille4-Accentuation1"/>
         <w:tblW w:w="0" w:type="auto"/>
         <w:tblLook w:val="04A0" w:firstRow="1" w:lastRow="0" w:firstColumn="1" w:lastColumn="0" w:noHBand="0" w:noVBand="1"/>
       </w:tblPr>
@@ -7481,7 +7206,7 @@
     </w:p>
     <w:p>
       <w:pPr>
-        <w:pStyle w:val="ListParagraph"/>
+        <w:pStyle w:val="Paragraphedeliste"/>
         <w:numPr>
           <w:ilvl w:val="2"/>
           <w:numId w:val="20"/>
@@ -7496,7 +7221,7 @@
     </w:p>
     <w:p>
       <w:pPr>
-        <w:pStyle w:val="ListParagraph"/>
+        <w:pStyle w:val="Paragraphedeliste"/>
         <w:ind w:left="1416"/>
       </w:pPr>
       <w:r>
@@ -7506,7 +7231,7 @@
     <w:p/>
     <w:tbl>
       <w:tblPr>
-        <w:tblStyle w:val="GridTable4-Accent1"/>
+        <w:tblStyle w:val="TableauGrille4-Accentuation1"/>
         <w:tblW w:w="0" w:type="auto"/>
         <w:tblLook w:val="04A0" w:firstRow="1" w:lastRow="0" w:firstColumn="1" w:lastColumn="0" w:noHBand="0" w:noVBand="1"/>
       </w:tblPr>
@@ -7730,7 +7455,7 @@
     <w:p/>
     <w:p>
       <w:pPr>
-        <w:pStyle w:val="ListParagraph"/>
+        <w:pStyle w:val="Paragraphedeliste"/>
         <w:numPr>
           <w:ilvl w:val="2"/>
           <w:numId w:val="20"/>
@@ -7746,7 +7471,7 @@
     <w:p/>
     <w:tbl>
       <w:tblPr>
-        <w:tblStyle w:val="GridTable4-Accent1"/>
+        <w:tblStyle w:val="TableauGrille4-Accentuation1"/>
         <w:tblW w:w="0" w:type="auto"/>
         <w:tblLook w:val="04A0" w:firstRow="1" w:lastRow="0" w:firstColumn="1" w:lastColumn="0" w:noHBand="0" w:noVBand="1"/>
       </w:tblPr>
@@ -7890,7 +7615,7 @@
     </w:p>
     <w:p>
       <w:pPr>
-        <w:pStyle w:val="ListParagraph"/>
+        <w:pStyle w:val="Paragraphedeliste"/>
         <w:numPr>
           <w:ilvl w:val="2"/>
           <w:numId w:val="20"/>
@@ -7903,7 +7628,7 @@
     <w:p/>
     <w:tbl>
       <w:tblPr>
-        <w:tblStyle w:val="GridTable4-Accent1"/>
+        <w:tblStyle w:val="TableauGrille4-Accentuation1"/>
         <w:tblW w:w="0" w:type="auto"/>
         <w:tblLook w:val="04A0" w:firstRow="1" w:lastRow="0" w:firstColumn="1" w:lastColumn="0" w:noHBand="0" w:noVBand="1"/>
       </w:tblPr>
@@ -8100,7 +7825,7 @@
     </w:p>
     <w:tbl>
       <w:tblPr>
-        <w:tblStyle w:val="TableGrid"/>
+        <w:tblStyle w:val="Grilledutableau"/>
         <w:tblW w:w="0" w:type="auto"/>
         <w:tblLook w:val="04A0" w:firstRow="1" w:lastRow="0" w:firstColumn="1" w:lastColumn="0" w:noHBand="0" w:noVBand="1"/>
       </w:tblPr>
@@ -8191,7 +7916,7 @@
             <w:hyperlink r:id="rId17" w:history="1">
               <w:r>
                 <w:rPr>
-                  <w:rStyle w:val="Hyperlink"/>
+                  <w:rStyle w:val="Lienhypertexte"/>
                   <w:highlight w:val="yellow"/>
                 </w:rPr>
                 <w:t>www.ww.ch</w:t>
@@ -8294,7 +8019,7 @@
     </w:p>
     <w:p>
       <w:pPr>
-        <w:pStyle w:val="Heading3"/>
+        <w:pStyle w:val="Titre3"/>
         <w:rPr>
           <w:highlight w:val="yellow"/>
         </w:rPr>
@@ -8364,10 +8089,10 @@
     <w:p/>
     <w:p>
       <w:pPr>
-        <w:pStyle w:val="Heading3"/>
-      </w:pPr>
-      <w:bookmarkStart w:id="16" w:name="_Toc71703259"/>
-      <w:bookmarkStart w:id="17" w:name="_Toc499021842"/>
+        <w:pStyle w:val="Titre3"/>
+      </w:pPr>
+      <w:bookmarkStart w:id="15" w:name="_Toc71703259"/>
+      <w:bookmarkStart w:id="16" w:name="_Toc499021842"/>
       <w:r>
         <w:t>Particularité 1 – Les blocs pour les mots du professeur</w:t>
       </w:r>
@@ -8396,6 +8121,7 @@
       <w:r>
         <w:rPr>
           <w:noProof/>
+          <w:lang w:val="fr-CH" w:eastAsia="fr-CH"/>
         </w:rPr>
         <mc:AlternateContent>
           <mc:Choice Requires="wps">
@@ -8436,7 +8162,7 @@
                         <w:txbxContent>
                           <w:p>
                             <w:pPr>
-                              <w:pStyle w:val="Caption"/>
+                              <w:pStyle w:val="Lgende"/>
                               <w:jc w:val="center"/>
                               <w:rPr>
                                 <w:noProof/>
@@ -8494,7 +8220,7 @@
                   <w:txbxContent>
                     <w:p>
                       <w:pPr>
-                        <w:pStyle w:val="Caption"/>
+                        <w:pStyle w:val="Lgende"/>
                         <w:jc w:val="center"/>
                         <w:rPr>
                           <w:noProof/>
@@ -8604,6 +8330,7 @@
       <w:r>
         <w:rPr>
           <w:noProof/>
+          <w:lang w:val="fr-CH" w:eastAsia="fr-CH"/>
         </w:rPr>
         <w:lastRenderedPageBreak/>
         <mc:AlternateContent>
@@ -8645,7 +8372,7 @@
                         <w:txbxContent>
                           <w:p>
                             <w:pPr>
-                              <w:pStyle w:val="Caption"/>
+                              <w:pStyle w:val="Lgende"/>
                               <w:jc w:val="center"/>
                               <w:rPr>
                                 <w:noProof/>
@@ -8699,7 +8426,7 @@
                   <w:txbxContent>
                     <w:p>
                       <w:pPr>
-                        <w:pStyle w:val="Caption"/>
+                        <w:pStyle w:val="Lgende"/>
                         <w:jc w:val="center"/>
                         <w:rPr>
                           <w:noProof/>
@@ -8814,7 +8541,7 @@
     <w:p/>
     <w:p>
       <w:pPr>
-        <w:pStyle w:val="Heading3"/>
+        <w:pStyle w:val="Titre3"/>
       </w:pPr>
       <w:r>
         <w:t>(Particularité 2)</w:t>
@@ -8834,26 +8561,33 @@
         <w:t>ance 4</w:t>
       </w:r>
     </w:p>
-    <w:p/>
-    <w:p>
-      <w:pPr>
-        <w:pStyle w:val="Heading1"/>
+    <w:p>
+      <w:r>
+        <w:br w:type="page"/>
+      </w:r>
+      <w:bookmarkStart w:id="17" w:name="_GoBack"/>
+      <w:bookmarkEnd w:id="17"/>
+    </w:p>
+    <w:p>
+      <w:pPr>
+        <w:pStyle w:val="Titre1"/>
         <w:tabs>
           <w:tab w:val="num" w:pos="360"/>
         </w:tabs>
       </w:pPr>
       <w:r>
+        <w:lastRenderedPageBreak/>
         <w:t>R</w:t>
       </w:r>
+      <w:bookmarkEnd w:id="15"/>
+      <w:r>
+        <w:t>éalisation</w:t>
+      </w:r>
       <w:bookmarkEnd w:id="16"/>
-      <w:r>
-        <w:t>éalisation</w:t>
-      </w:r>
-      <w:bookmarkEnd w:id="17"/>
-    </w:p>
-    <w:p>
-      <w:pPr>
-        <w:pStyle w:val="Heading2"/>
+    </w:p>
+    <w:p>
+      <w:pPr>
+        <w:pStyle w:val="Titre2"/>
         <w:rPr>
           <w:i w:val="0"/>
           <w:iCs/>
@@ -8886,311 +8620,603 @@
     </w:p>
     <w:p>
       <w:pPr>
-        <w:ind w:firstLine="360"/>
-        <w:rPr>
-          <w:i/>
+        <w:rPr>
           <w:iCs/>
         </w:rPr>
       </w:pPr>
       <w:r>
         <w:rPr>
-          <w:i/>
           <w:iCs/>
         </w:rPr>
-        <w:t>Décrire la réalisation "physique" de votre projet</w:t>
-      </w:r>
-    </w:p>
-    <w:p>
-      <w:pPr>
-        <w:ind w:firstLine="360"/>
-        <w:rPr>
-          <w:i/>
+        <w:t xml:space="preserve">Pour ce projet, j’ai utilisé la plateforme </w:t>
+      </w:r>
+      <w:proofErr w:type="spellStart"/>
+      <w:r>
+        <w:rPr>
           <w:iCs/>
         </w:rPr>
-      </w:pPr>
-    </w:p>
-    <w:p>
-      <w:pPr>
+        <w:t>Github</w:t>
+      </w:r>
+      <w:proofErr w:type="spellEnd"/>
+      <w:r>
+        <w:rPr>
+          <w:iCs/>
+        </w:rPr>
+        <w:t>. Il est accessible au lien suivant :</w:t>
+      </w:r>
+      <w:r>
+        <w:rPr>
+          <w:iCs/>
+        </w:rPr>
+        <w:t xml:space="preserve"> </w:t>
+      </w:r>
+      <w:hyperlink r:id="rId20" w:history="1">
+        <w:r>
+          <w:rPr>
+            <w:rStyle w:val="Lienhypertexte"/>
+            <w:iCs/>
+          </w:rPr>
+          <w:t>https://github.com/Seni-J/Student-Invaders</w:t>
+        </w:r>
+      </w:hyperlink>
+      <w:r>
+        <w:rPr>
+          <w:iCs/>
+        </w:rPr>
+        <w:t xml:space="preserve">. Cela permet un suivi constant au chef de projet à chaque mise à jour de l’application. </w:t>
+      </w:r>
+    </w:p>
+    <w:p>
+      <w:pPr>
+        <w:rPr>
+          <w:iCs/>
+        </w:rPr>
+      </w:pPr>
+    </w:p>
+    <w:p>
+      <w:pPr>
+        <w:rPr>
+          <w:iCs/>
+        </w:rPr>
+      </w:pPr>
+    </w:p>
+    <w:p>
+      <w:pPr>
+        <w:rPr>
+          <w:iCs/>
+        </w:rPr>
+      </w:pPr>
+      <w:r>
+        <w:rPr>
+          <w:iCs/>
+        </w:rPr>
+        <w:t>Le répertoire se présente ainsi :</w:t>
+      </w:r>
+    </w:p>
+    <w:p>
+      <w:pPr>
+        <w:rPr>
+          <w:iCs/>
+        </w:rPr>
+      </w:pPr>
+    </w:p>
+    <w:p>
+      <w:pPr>
+        <w:rPr>
+          <w:iCs/>
+        </w:rPr>
+      </w:pPr>
+      <w:r>
+        <w:rPr>
+          <w:iCs/>
+          <w:noProof/>
+          <w:lang w:val="fr-CH" w:eastAsia="fr-CH"/>
+        </w:rPr>
+        <w:drawing>
+          <wp:inline distT="0" distB="0" distL="0" distR="0" wp14:anchorId="43249DDB" wp14:editId="271A6D05">
+            <wp:extent cx="5759450" cy="1831340"/>
+            <wp:effectExtent l="0" t="0" r="0" b="0"/>
+            <wp:docPr id="11" name="Image 11"/>
+            <wp:cNvGraphicFramePr>
+              <a:graphicFrameLocks xmlns:a="http://schemas.openxmlformats.org/drawingml/2006/main" noChangeAspect="1"/>
+            </wp:cNvGraphicFramePr>
+            <a:graphic xmlns:a="http://schemas.openxmlformats.org/drawingml/2006/main">
+              <a:graphicData uri="http://schemas.openxmlformats.org/drawingml/2006/picture">
+                <pic:pic xmlns:pic="http://schemas.openxmlformats.org/drawingml/2006/picture">
+                  <pic:nvPicPr>
+                    <pic:cNvPr id="11" name="arborescence.PNG"/>
+                    <pic:cNvPicPr/>
+                  </pic:nvPicPr>
+                  <pic:blipFill>
+                    <a:blip r:embed="rId21">
+                      <a:extLst>
+                        <a:ext uri="{28A0092B-C50C-407E-A947-70E740481C1C}">
+                          <a14:useLocalDpi xmlns:a14="http://schemas.microsoft.com/office/drawing/2010/main" val="0"/>
+                        </a:ext>
+                      </a:extLst>
+                    </a:blip>
+                    <a:stretch>
+                      <a:fillRect/>
+                    </a:stretch>
+                  </pic:blipFill>
+                  <pic:spPr>
+                    <a:xfrm>
+                      <a:off x="0" y="0"/>
+                      <a:ext cx="5759450" cy="1831340"/>
+                    </a:xfrm>
+                    <a:prstGeom prst="rect">
+                      <a:avLst/>
+                    </a:prstGeom>
+                  </pic:spPr>
+                </pic:pic>
+              </a:graphicData>
+            </a:graphic>
+          </wp:inline>
+        </w:drawing>
+      </w:r>
+    </w:p>
+    <w:p>
+      <w:pPr>
+        <w:pStyle w:val="Paragraphedeliste"/>
+        <w:rPr>
+          <w:iCs/>
+        </w:rPr>
+      </w:pPr>
+    </w:p>
+    <w:p>
+      <w:pPr>
+        <w:pStyle w:val="Paragraphedeliste"/>
         <w:numPr>
           <w:ilvl w:val="0"/>
-          <w:numId w:val="11"/>
+          <w:numId w:val="33"/>
         </w:numPr>
-        <w:tabs>
-          <w:tab w:val="clear" w:pos="720"/>
-          <w:tab w:val="num" w:pos="927"/>
-        </w:tabs>
-        <w:ind w:left="927"/>
-        <w:rPr>
-          <w:i/>
+        <w:rPr>
           <w:iCs/>
         </w:rPr>
       </w:pPr>
-      <w:proofErr w:type="gramStart"/>
-      <w:r>
-        <w:rPr>
-          <w:i/>
+      <w:r>
+        <w:rPr>
           <w:iCs/>
         </w:rPr>
-        <w:t>les</w:t>
-      </w:r>
-      <w:proofErr w:type="gramEnd"/>
-      <w:r>
-        <w:rPr>
-          <w:i/>
+        <w:t xml:space="preserve">Le dossier </w:t>
+      </w:r>
+      <w:r>
+        <w:rPr>
+          <w:b/>
           <w:iCs/>
         </w:rPr>
-        <w:t xml:space="preserve"> répertoires où le logiciel est installé</w:t>
-      </w:r>
-    </w:p>
-    <w:p>
-      <w:pPr>
+        <w:t xml:space="preserve">Code </w:t>
+      </w:r>
+      <w:r>
+        <w:rPr>
+          <w:iCs/>
+        </w:rPr>
+        <w:t>contient le code source du projet.</w:t>
+      </w:r>
+      <w:r>
+        <w:rPr>
+          <w:iCs/>
+        </w:rPr>
+        <w:t xml:space="preserve"> On y retrouve donc les fichiers de classe Java.</w:t>
+      </w:r>
+    </w:p>
+    <w:p>
+      <w:pPr>
+        <w:pStyle w:val="Paragraphedeliste"/>
+        <w:rPr>
+          <w:iCs/>
+        </w:rPr>
+      </w:pPr>
+    </w:p>
+    <w:p>
+      <w:pPr>
+        <w:pStyle w:val="Paragraphedeliste"/>
         <w:numPr>
           <w:ilvl w:val="0"/>
-          <w:numId w:val="10"/>
+          <w:numId w:val="33"/>
         </w:numPr>
-        <w:tabs>
-          <w:tab w:val="clear" w:pos="720"/>
-          <w:tab w:val="num" w:pos="927"/>
-        </w:tabs>
-        <w:ind w:left="927"/>
-        <w:rPr>
-          <w:i/>
+        <w:rPr>
           <w:iCs/>
         </w:rPr>
       </w:pPr>
-      <w:proofErr w:type="gramStart"/>
-      <w:r>
-        <w:rPr>
-          <w:i/>
+      <w:r>
+        <w:rPr>
           <w:iCs/>
         </w:rPr>
-        <w:t>la</w:t>
-      </w:r>
-      <w:proofErr w:type="gramEnd"/>
-      <w:r>
-        <w:rPr>
-          <w:i/>
+        <w:t xml:space="preserve">Le dossier </w:t>
+      </w:r>
+      <w:r>
+        <w:rPr>
+          <w:b/>
           <w:iCs/>
         </w:rPr>
-        <w:t xml:space="preserve"> liste de tous les fichiers et une rapide description de leur contenu (des noms qui parlent !)</w:t>
-      </w:r>
-    </w:p>
-    <w:p>
-      <w:pPr>
+        <w:t>Documentation</w:t>
+      </w:r>
+      <w:r>
+        <w:rPr>
+          <w:iCs/>
+        </w:rPr>
+        <w:t xml:space="preserve"> contient le cahier des charges, le journal de travail, la documentation, les maquettes, les différents diagrammes ainsi que les anciennes versions de la documentation.</w:t>
+      </w:r>
+      <w:r>
+        <w:rPr>
+          <w:iCs/>
+        </w:rPr>
+        <w:t xml:space="preserve"> </w:t>
+      </w:r>
+    </w:p>
+    <w:p>
+      <w:pPr>
+        <w:pStyle w:val="Paragraphedeliste"/>
+        <w:rPr>
+          <w:iCs/>
+        </w:rPr>
+      </w:pPr>
+    </w:p>
+    <w:p>
+      <w:pPr>
+        <w:pStyle w:val="Paragraphedeliste"/>
         <w:numPr>
           <w:ilvl w:val="0"/>
-          <w:numId w:val="10"/>
+          <w:numId w:val="33"/>
         </w:numPr>
-        <w:tabs>
-          <w:tab w:val="clear" w:pos="720"/>
-          <w:tab w:val="num" w:pos="927"/>
-        </w:tabs>
-        <w:ind w:left="927"/>
-        <w:rPr>
-          <w:i/>
+        <w:rPr>
           <w:iCs/>
         </w:rPr>
       </w:pPr>
-      <w:proofErr w:type="gramStart"/>
-      <w:r>
-        <w:rPr>
-          <w:i/>
+      <w:r>
+        <w:rPr>
           <w:iCs/>
         </w:rPr>
-        <w:lastRenderedPageBreak/>
-        <w:t>les</w:t>
-      </w:r>
-      <w:proofErr w:type="gramEnd"/>
-      <w:r>
-        <w:rPr>
-          <w:i/>
+        <w:t xml:space="preserve">Le dossier </w:t>
+      </w:r>
+      <w:proofErr w:type="spellStart"/>
+      <w:r>
+        <w:rPr>
+          <w:b/>
           <w:iCs/>
         </w:rPr>
-        <w:t xml:space="preserve"> versions des systèmes d'exploitation et des outils logiciels</w:t>
-      </w:r>
-    </w:p>
-    <w:p>
-      <w:pPr>
+        <w:t>Sprites</w:t>
+      </w:r>
+      <w:proofErr w:type="spellEnd"/>
+      <w:r>
+        <w:rPr>
+          <w:b/>
+          <w:iCs/>
+        </w:rPr>
+        <w:t>/</w:t>
+      </w:r>
+      <w:proofErr w:type="spellStart"/>
+      <w:r>
+        <w:rPr>
+          <w:b/>
+          <w:iCs/>
+        </w:rPr>
+        <w:t>Inkscape</w:t>
+      </w:r>
+      <w:proofErr w:type="spellEnd"/>
+      <w:r>
+        <w:rPr>
+          <w:iCs/>
+        </w:rPr>
+        <w:t xml:space="preserve"> contient les différents </w:t>
+      </w:r>
+      <w:proofErr w:type="spellStart"/>
+      <w:r>
+        <w:rPr>
+          <w:iCs/>
+        </w:rPr>
+        <w:t>sprites</w:t>
+      </w:r>
+      <w:proofErr w:type="spellEnd"/>
+      <w:r>
+        <w:rPr>
+          <w:iCs/>
+        </w:rPr>
+        <w:t xml:space="preserve"> que j’ai créé tout au long du projet.</w:t>
+      </w:r>
+    </w:p>
+    <w:p>
+      <w:pPr>
+        <w:pStyle w:val="Paragraphedeliste"/>
+        <w:rPr>
+          <w:iCs/>
+        </w:rPr>
+      </w:pPr>
+    </w:p>
+    <w:p>
+      <w:pPr>
+        <w:pStyle w:val="Paragraphedeliste"/>
         <w:numPr>
           <w:ilvl w:val="0"/>
-          <w:numId w:val="10"/>
+          <w:numId w:val="33"/>
         </w:numPr>
-        <w:tabs>
-          <w:tab w:val="clear" w:pos="720"/>
-          <w:tab w:val="num" w:pos="927"/>
-        </w:tabs>
-        <w:ind w:left="927"/>
-        <w:rPr>
-          <w:i/>
+        <w:rPr>
           <w:iCs/>
         </w:rPr>
       </w:pPr>
-      <w:proofErr w:type="gramStart"/>
-      <w:r>
-        <w:rPr>
-          <w:i/>
+      <w:r>
+        <w:rPr>
           <w:iCs/>
         </w:rPr>
-        <w:t>la</w:t>
-      </w:r>
-      <w:proofErr w:type="gramEnd"/>
-      <w:r>
-        <w:rPr>
-          <w:i/>
+        <w:t xml:space="preserve">Le fichier </w:t>
+      </w:r>
+      <w:r>
+        <w:rPr>
+          <w:b/>
           <w:iCs/>
         </w:rPr>
-        <w:t xml:space="preserve"> description exacte du matériel</w:t>
-      </w:r>
-    </w:p>
-    <w:p>
-      <w:pPr>
-        <w:numPr>
-          <w:ilvl w:val="0"/>
-          <w:numId w:val="10"/>
-        </w:numPr>
-        <w:tabs>
-          <w:tab w:val="clear" w:pos="720"/>
-          <w:tab w:val="num" w:pos="927"/>
-        </w:tabs>
-        <w:ind w:left="927"/>
-        <w:rPr>
-          <w:i/>
+        <w:t>README.md</w:t>
+      </w:r>
+      <w:r>
+        <w:rPr>
           <w:iCs/>
         </w:rPr>
-      </w:pPr>
-      <w:proofErr w:type="gramStart"/>
-      <w:r>
-        <w:rPr>
-          <w:i/>
+        <w:t xml:space="preserve"> contient le manuel d’installation ainsi qu’une description du projet.</w:t>
+      </w:r>
+    </w:p>
+    <w:p>
+      <w:pPr>
+        <w:pStyle w:val="Paragraphedeliste"/>
+        <w:rPr>
           <w:iCs/>
         </w:rPr>
-        <w:t>le</w:t>
-      </w:r>
-      <w:proofErr w:type="gramEnd"/>
-      <w:r>
-        <w:rPr>
-          <w:i/>
+      </w:pPr>
+    </w:p>
+    <w:p>
+      <w:pPr>
+        <w:rPr>
           <w:iCs/>
         </w:rPr>
-        <w:t xml:space="preserve"> numé</w:t>
-      </w:r>
-      <w:r>
-        <w:rPr>
-          <w:i/>
+      </w:pPr>
+      <w:r>
+        <w:rPr>
           <w:iCs/>
         </w:rPr>
-        <w:t xml:space="preserve">ro de version de votre produit </w:t>
-      </w:r>
-      <w:r>
-        <w:rPr>
-          <w:i/>
+        <w:t>Les logiciels utilisés ainsi que les versions :</w:t>
+      </w:r>
+    </w:p>
+    <w:p>
+      <w:pPr>
+        <w:rPr>
           <w:iCs/>
         </w:rPr>
-        <w:t>!</w:t>
-      </w:r>
-    </w:p>
-    <w:p>
-      <w:pPr>
-        <w:numPr>
-          <w:ilvl w:val="0"/>
-          <w:numId w:val="10"/>
-        </w:numPr>
-        <w:tabs>
-          <w:tab w:val="clear" w:pos="720"/>
-          <w:tab w:val="num" w:pos="927"/>
-        </w:tabs>
-        <w:ind w:left="927"/>
-        <w:rPr>
-          <w:i/>
+      </w:pPr>
+    </w:p>
+    <w:tbl>
+      <w:tblPr>
+        <w:tblStyle w:val="Grilledutableau"/>
+        <w:tblW w:w="0" w:type="auto"/>
+        <w:tblLook w:val="04A0" w:firstRow="1" w:lastRow="0" w:firstColumn="1" w:lastColumn="0" w:noHBand="0" w:noVBand="1"/>
+      </w:tblPr>
+      <w:tblGrid>
+        <w:gridCol w:w="4530"/>
+        <w:gridCol w:w="4530"/>
+      </w:tblGrid>
+      <w:tr>
+        <w:tc>
+          <w:tcPr>
+            <w:tcW w:w="4530" w:type="dxa"/>
+          </w:tcPr>
+          <w:p>
+            <w:pPr>
+              <w:rPr>
+                <w:b/>
+              </w:rPr>
+            </w:pPr>
+            <w:r>
+              <w:rPr>
+                <w:b/>
+              </w:rPr>
+              <w:t>Nom</w:t>
+            </w:r>
+          </w:p>
+        </w:tc>
+        <w:tc>
+          <w:tcPr>
+            <w:tcW w:w="4530" w:type="dxa"/>
+          </w:tcPr>
+          <w:p>
+            <w:pPr>
+              <w:rPr>
+                <w:b/>
+              </w:rPr>
+            </w:pPr>
+            <w:r>
+              <w:rPr>
+                <w:b/>
+              </w:rPr>
+              <w:t>Version</w:t>
+            </w:r>
+          </w:p>
+        </w:tc>
+      </w:tr>
+      <w:tr>
+        <w:tc>
+          <w:tcPr>
+            <w:tcW w:w="4530" w:type="dxa"/>
+          </w:tcPr>
+          <w:p>
+            <w:r>
+              <w:t>Android Studio</w:t>
+            </w:r>
+          </w:p>
+        </w:tc>
+        <w:tc>
+          <w:tcPr>
+            <w:tcW w:w="4530" w:type="dxa"/>
+          </w:tcPr>
+          <w:p>
+            <w:r>
+              <w:t>3.0.1</w:t>
+            </w:r>
+          </w:p>
+        </w:tc>
+      </w:tr>
+      <w:tr>
+        <w:tc>
+          <w:tcPr>
+            <w:tcW w:w="4530" w:type="dxa"/>
+          </w:tcPr>
+          <w:p>
+            <w:proofErr w:type="spellStart"/>
+            <w:r>
+              <w:t>LibGDX</w:t>
+            </w:r>
+            <w:proofErr w:type="spellEnd"/>
+          </w:p>
+        </w:tc>
+        <w:tc>
+          <w:tcPr>
+            <w:tcW w:w="4530" w:type="dxa"/>
+          </w:tcPr>
+          <w:p>
+            <w:r>
+              <w:t>1.6.1</w:t>
+            </w:r>
+          </w:p>
+        </w:tc>
+      </w:tr>
+      <w:tr>
+        <w:tc>
+          <w:tcPr>
+            <w:tcW w:w="4530" w:type="dxa"/>
+          </w:tcPr>
+          <w:p>
+            <w:r>
+              <w:t>GitHub Desktop</w:t>
+            </w:r>
+          </w:p>
+        </w:tc>
+        <w:tc>
+          <w:tcPr>
+            <w:tcW w:w="4530" w:type="dxa"/>
+          </w:tcPr>
+          <w:p>
+            <w:r>
+              <w:t>1.2.0</w:t>
+            </w:r>
+          </w:p>
+        </w:tc>
+      </w:tr>
+      <w:tr>
+        <w:tc>
+          <w:tcPr>
+            <w:tcW w:w="4530" w:type="dxa"/>
+          </w:tcPr>
+          <w:p>
+            <w:proofErr w:type="spellStart"/>
+            <w:r>
+              <w:t>Inkscape</w:t>
+            </w:r>
+            <w:proofErr w:type="spellEnd"/>
+            <w:r>
+              <w:t xml:space="preserve"> </w:t>
+            </w:r>
+          </w:p>
+        </w:tc>
+        <w:tc>
+          <w:tcPr>
+            <w:tcW w:w="4530" w:type="dxa"/>
+          </w:tcPr>
+          <w:p>
+            <w:r>
+              <w:t>0.92.2</w:t>
+            </w:r>
+          </w:p>
+        </w:tc>
+      </w:tr>
+      <w:tr>
+        <w:tc>
+          <w:tcPr>
+            <w:tcW w:w="4530" w:type="dxa"/>
+          </w:tcPr>
+          <w:p>
+            <w:r>
+              <w:t xml:space="preserve">Samsung </w:t>
+            </w:r>
+            <w:proofErr w:type="spellStart"/>
+            <w:r>
+              <w:t>Galaxy</w:t>
+            </w:r>
+            <w:proofErr w:type="spellEnd"/>
+            <w:r>
+              <w:t xml:space="preserve"> Tab 2</w:t>
+            </w:r>
+          </w:p>
+        </w:tc>
+        <w:tc>
+          <w:tcPr>
+            <w:tcW w:w="4530" w:type="dxa"/>
+          </w:tcPr>
+          <w:p>
+            <w:r>
+              <w:t>4.2.2</w:t>
+            </w:r>
+          </w:p>
+        </w:tc>
+      </w:tr>
+      <w:tr>
+        <w:tc>
+          <w:tcPr>
+            <w:tcW w:w="4530" w:type="dxa"/>
+          </w:tcPr>
+          <w:p>
+            <w:proofErr w:type="spellStart"/>
+            <w:r>
+              <w:t>Mockflow</w:t>
+            </w:r>
+            <w:proofErr w:type="spellEnd"/>
+            <w:r>
+              <w:t xml:space="preserve"> (web)</w:t>
+            </w:r>
+          </w:p>
+        </w:tc>
+        <w:tc>
+          <w:tcPr>
+            <w:tcW w:w="4530" w:type="dxa"/>
+          </w:tcPr>
+          <w:p>
+            <w:r>
+              <w:t>-</w:t>
+            </w:r>
+          </w:p>
+        </w:tc>
+      </w:tr>
+      <w:tr>
+        <w:tc>
+          <w:tcPr>
+            <w:tcW w:w="4530" w:type="dxa"/>
+          </w:tcPr>
+          <w:p>
+            <w:proofErr w:type="spellStart"/>
+            <w:r>
+              <w:t>Trello</w:t>
+            </w:r>
+            <w:proofErr w:type="spellEnd"/>
+            <w:r>
+              <w:t xml:space="preserve"> (web)</w:t>
+            </w:r>
+          </w:p>
+        </w:tc>
+        <w:tc>
+          <w:tcPr>
+            <w:tcW w:w="4530" w:type="dxa"/>
+          </w:tcPr>
+          <w:p>
+            <w:r>
+              <w:t>-</w:t>
+            </w:r>
+          </w:p>
+        </w:tc>
+      </w:tr>
+    </w:tbl>
+    <w:p>
+      <w:pPr>
+        <w:rPr>
           <w:iCs/>
-          <w:u w:val="single"/>
-        </w:rPr>
-      </w:pPr>
-      <w:proofErr w:type="gramStart"/>
-      <w:r>
-        <w:rPr>
-          <w:i/>
-          <w:iCs/>
-        </w:rPr>
-        <w:t>programmation</w:t>
-      </w:r>
-      <w:proofErr w:type="gramEnd"/>
-      <w:r>
-        <w:rPr>
-          <w:i/>
-          <w:iCs/>
-        </w:rPr>
-        <w:t xml:space="preserve"> et scripts: librairies externes, dictionnaire des données, reconstruction du logiciel</w:t>
-      </w:r>
-      <w:r>
-        <w:rPr>
-          <w:i/>
-          <w:iCs/>
-        </w:rPr>
-        <w:t xml:space="preserve"> </w:t>
-      </w:r>
-      <w:r>
-        <w:rPr>
-          <w:i/>
-          <w:iCs/>
-        </w:rPr>
-        <w:t>-</w:t>
-      </w:r>
-      <w:r>
-        <w:rPr>
-          <w:i/>
-          <w:iCs/>
-        </w:rPr>
-        <w:t xml:space="preserve"> </w:t>
-      </w:r>
-      <w:r>
-        <w:rPr>
-          <w:i/>
-          <w:iCs/>
-        </w:rPr>
-        <w:t>cible à partir des sources.</w:t>
-      </w:r>
-    </w:p>
-    <w:p>
-      <w:pPr>
-        <w:ind w:left="567"/>
-        <w:rPr>
-          <w:i/>
-          <w:iCs/>
-          <w:u w:val="single"/>
-        </w:rPr>
-      </w:pPr>
-    </w:p>
-    <w:p>
-      <w:pPr>
-        <w:ind w:left="1134" w:hanging="774"/>
-        <w:rPr>
-          <w:i/>
-          <w:iCs/>
-        </w:rPr>
-      </w:pPr>
-      <w:r>
-        <w:rPr>
-          <w:i/>
-          <w:iCs/>
-        </w:rPr>
-        <w:t xml:space="preserve">NOTE : </w:t>
-      </w:r>
-      <w:r>
-        <w:rPr>
-          <w:i/>
-          <w:iCs/>
-          <w:u w:val="single"/>
-        </w:rPr>
-        <w:t>Evitez d’inclure les listings des sources</w:t>
-      </w:r>
-      <w:r>
-        <w:rPr>
-          <w:i/>
-          <w:iCs/>
-        </w:rPr>
-        <w:t>, à moins que vous ne désiriez en expliquer une partie vous paraissant importante. Dans ce cas n’incluez que cette partie…</w:t>
-      </w:r>
+        </w:rPr>
+      </w:pPr>
     </w:p>
     <w:p>
       <w:pPr>
@@ -9224,6 +9250,7 @@
           <w:iCs/>
           <w:highlight w:val="yellow"/>
         </w:rPr>
+        <w:lastRenderedPageBreak/>
         <w:t>=</w:t>
       </w:r>
       <w:r>
@@ -9260,7 +9287,7 @@
     </w:p>
     <w:p>
       <w:pPr>
-        <w:pStyle w:val="Heading2"/>
+        <w:pStyle w:val="Titre2"/>
         <w:rPr>
           <w:i w:val="0"/>
           <w:iCs/>
@@ -9289,7 +9316,7 @@
     </w:p>
     <w:p>
       <w:pPr>
-        <w:pStyle w:val="Header"/>
+        <w:pStyle w:val="En-tte"/>
         <w:ind w:left="357"/>
         <w:rPr>
           <w:i/>
@@ -9298,7 +9325,7 @@
     </w:p>
     <w:p>
       <w:pPr>
-        <w:pStyle w:val="Header"/>
+        <w:pStyle w:val="En-tte"/>
         <w:ind w:left="357"/>
         <w:rPr>
           <w:i/>
@@ -9321,7 +9348,7 @@
     </w:p>
     <w:p>
       <w:pPr>
-        <w:pStyle w:val="Header"/>
+        <w:pStyle w:val="En-tte"/>
         <w:ind w:left="357"/>
         <w:rPr>
           <w:i/>
@@ -9435,7 +9462,7 @@
     </w:p>
     <w:tbl>
       <w:tblPr>
-        <w:tblStyle w:val="TableGrid"/>
+        <w:tblStyle w:val="Grilledutableau"/>
         <w:tblW w:w="0" w:type="auto"/>
         <w:tblLook w:val="04A0" w:firstRow="1" w:lastRow="0" w:firstColumn="1" w:lastColumn="0" w:noHBand="0" w:noVBand="1"/>
       </w:tblPr>
@@ -10443,7 +10470,7 @@
     <w:p/>
     <w:p>
       <w:pPr>
-        <w:pStyle w:val="Heading2"/>
+        <w:pStyle w:val="Titre2"/>
         <w:rPr>
           <w:i w:val="0"/>
           <w:iCs/>
@@ -10573,7 +10600,7 @@
     </w:p>
     <w:p>
       <w:pPr>
-        <w:pStyle w:val="Header"/>
+        <w:pStyle w:val="En-tte"/>
         <w:rPr>
           <w:rFonts w:cs="Arial"/>
           <w:iCs/>
@@ -10596,7 +10623,7 @@
     </w:p>
     <w:p>
       <w:pPr>
-        <w:pStyle w:val="Header"/>
+        <w:pStyle w:val="En-tte"/>
         <w:rPr>
           <w:rFonts w:cs="Arial"/>
           <w:iCs/>
@@ -10605,7 +10632,7 @@
     </w:p>
     <w:p>
       <w:pPr>
-        <w:pStyle w:val="Heading2"/>
+        <w:pStyle w:val="Titre2"/>
         <w:rPr>
           <w:i w:val="0"/>
           <w:iCs/>
@@ -10619,7 +10646,6 @@
           <w:i w:val="0"/>
           <w:iCs/>
         </w:rPr>
-        <w:lastRenderedPageBreak/>
         <w:t>Liste des documents</w:t>
       </w:r>
       <w:bookmarkEnd w:id="29"/>
@@ -10823,7 +10849,7 @@
     </w:p>
     <w:p>
       <w:pPr>
-        <w:pStyle w:val="Heading1"/>
+        <w:pStyle w:val="Titre1"/>
         <w:tabs>
           <w:tab w:val="num" w:pos="360"/>
         </w:tabs>
@@ -10843,7 +10869,7 @@
     </w:p>
     <w:p>
       <w:pPr>
-        <w:pStyle w:val="Header"/>
+        <w:pStyle w:val="En-tte"/>
         <w:ind w:left="357"/>
       </w:pPr>
     </w:p>
@@ -11008,7 +11034,7 @@
     </w:p>
     <w:p>
       <w:pPr>
-        <w:pStyle w:val="Heading1"/>
+        <w:pStyle w:val="Titre1"/>
         <w:tabs>
           <w:tab w:val="num" w:pos="360"/>
         </w:tabs>
@@ -11027,7 +11053,7 @@
     <w:p/>
     <w:p>
       <w:pPr>
-        <w:pStyle w:val="Heading2"/>
+        <w:pStyle w:val="Titre2"/>
         <w:rPr>
           <w:i w:val="0"/>
           <w:iCs/>
@@ -11046,7 +11072,7 @@
     <w:p/>
     <w:p>
       <w:pPr>
-        <w:pStyle w:val="Heading2"/>
+        <w:pStyle w:val="Titre2"/>
         <w:rPr>
           <w:i w:val="0"/>
           <w:iCs/>
@@ -11114,7 +11140,7 @@
     </w:p>
     <w:p>
       <w:pPr>
-        <w:pStyle w:val="Heading2"/>
+        <w:pStyle w:val="Titre2"/>
         <w:rPr>
           <w:i w:val="0"/>
           <w:iCs/>
@@ -11411,7 +11437,7 @@
     </w:p>
     <w:p>
       <w:pPr>
-        <w:pStyle w:val="Heading2"/>
+        <w:pStyle w:val="Titre2"/>
         <w:rPr>
           <w:i w:val="0"/>
           <w:iCs/>
@@ -11478,7 +11504,7 @@
     <w:p/>
     <w:p>
       <w:pPr>
-        <w:pStyle w:val="Heading2"/>
+        <w:pStyle w:val="Titre2"/>
         <w:rPr>
           <w:i w:val="0"/>
           <w:iCs/>
@@ -11509,7 +11535,7 @@
     <w:p/>
     <w:p>
       <w:pPr>
-        <w:pStyle w:val="Heading2"/>
+        <w:pStyle w:val="Titre2"/>
         <w:rPr>
           <w:i w:val="0"/>
           <w:iCs/>
@@ -11573,8 +11599,8 @@
       </w:pPr>
     </w:p>
     <w:sectPr>
-      <w:headerReference w:type="default" r:id="rId20"/>
-      <w:footerReference w:type="default" r:id="rId21"/>
+      <w:headerReference w:type="default" r:id="rId22"/>
+      <w:footerReference w:type="default" r:id="rId23"/>
       <w:pgSz w:w="11906" w:h="16838" w:code="9"/>
       <w:pgMar w:top="1418" w:right="1418" w:bottom="1418" w:left="1418" w:header="720" w:footer="720" w:gutter="0"/>
       <w:cols w:space="720"/>
@@ -11585,7 +11611,7 @@
 </file>
 
 <file path=word/endnotes.xml><?xml version="1.0" encoding="utf-8"?>
-<w:endnotes xmlns:wpc="http://schemas.microsoft.com/office/word/2010/wordprocessingCanvas" xmlns:cx="http://schemas.microsoft.com/office/drawing/2014/chartex" xmlns:cx1="http://schemas.microsoft.com/office/drawing/2015/9/8/chartex" xmlns:cx2="http://schemas.microsoft.com/office/drawing/2015/10/21/chartex" xmlns:cx3="http://schemas.microsoft.com/office/drawing/2016/5/9/chartex" xmlns:cx4="http://schemas.microsoft.com/office/drawing/2016/5/10/chartex" xmlns:cx5="http://schemas.microsoft.com/office/drawing/2016/5/11/chartex" xmlns:cx6="http://schemas.microsoft.com/office/drawing/2016/5/12/chartex" xmlns:cx7="http://schemas.microsoft.com/office/drawing/2016/5/13/chartex" xmlns:cx8="http://schemas.microsoft.com/office/drawing/2016/5/14/chartex" xmlns:mc="http://schemas.openxmlformats.org/markup-compatibility/2006" xmlns:aink="http://schemas.microsoft.com/office/drawing/2016/ink" xmlns:am3d="http://schemas.microsoft.com/office/drawing/2017/model3d" xmlns:o="urn:schemas-microsoft-com:office:office" xmlns:r="http://schemas.openxmlformats.org/officeDocument/2006/relationships" xmlns:m="http://schemas.openxmlformats.org/officeDocument/2006/math" xmlns:v="urn:schemas-microsoft-com:vml" xmlns:wp14="http://schemas.microsoft.com/office/word/2010/wordprocessingDrawing" xmlns:wp="http://schemas.openxmlformats.org/drawingml/2006/wordprocessingDrawing" xmlns:w10="urn:schemas-microsoft-com:office:word" xmlns:w="http://schemas.openxmlformats.org/wordprocessingml/2006/main" xmlns:w14="http://schemas.microsoft.com/office/word/2010/wordml" xmlns:w15="http://schemas.microsoft.com/office/word/2012/wordml" xmlns:w16cid="http://schemas.microsoft.com/office/word/2016/wordml/cid" xmlns:w16se="http://schemas.microsoft.com/office/word/2015/wordml/symex" xmlns:wpg="http://schemas.microsoft.com/office/word/2010/wordprocessingGroup" xmlns:wpi="http://schemas.microsoft.com/office/word/2010/wordprocessingInk" xmlns:wne="http://schemas.microsoft.com/office/word/2006/wordml" xmlns:wps="http://schemas.microsoft.com/office/word/2010/wordprocessingShape" mc:Ignorable="w14 w15 w16se w16cid wp14">
+<w:endnotes xmlns:wpc="http://schemas.microsoft.com/office/word/2010/wordprocessingCanvas" xmlns:cx="http://schemas.microsoft.com/office/drawing/2014/chartex" xmlns:cx1="http://schemas.microsoft.com/office/drawing/2015/9/8/chartex" xmlns:mc="http://schemas.openxmlformats.org/markup-compatibility/2006" xmlns:o="urn:schemas-microsoft-com:office:office" xmlns:r="http://schemas.openxmlformats.org/officeDocument/2006/relationships" xmlns:m="http://schemas.openxmlformats.org/officeDocument/2006/math" xmlns:v="urn:schemas-microsoft-com:vml" xmlns:wp14="http://schemas.microsoft.com/office/word/2010/wordprocessingDrawing" xmlns:wp="http://schemas.openxmlformats.org/drawingml/2006/wordprocessingDrawing" xmlns:w10="urn:schemas-microsoft-com:office:word" xmlns:w="http://schemas.openxmlformats.org/wordprocessingml/2006/main" xmlns:w14="http://schemas.microsoft.com/office/word/2010/wordml" xmlns:w15="http://schemas.microsoft.com/office/word/2012/wordml" xmlns:w16se="http://schemas.microsoft.com/office/word/2015/wordml/symex" xmlns:wpg="http://schemas.microsoft.com/office/word/2010/wordprocessingGroup" xmlns:wpi="http://schemas.microsoft.com/office/word/2010/wordprocessingInk" xmlns:wne="http://schemas.microsoft.com/office/word/2006/wordml" xmlns:wps="http://schemas.microsoft.com/office/word/2010/wordprocessingShape" mc:Ignorable="w14 w15 w16se wp14">
   <w:endnote w:type="separator" w:id="-1">
     <w:p>
       <w:r>
@@ -11604,10 +11630,10 @@
 </file>
 
 <file path=word/footer1.xml><?xml version="1.0" encoding="utf-8"?>
-<w:ftr xmlns:wpc="http://schemas.microsoft.com/office/word/2010/wordprocessingCanvas" xmlns:cx="http://schemas.microsoft.com/office/drawing/2014/chartex" xmlns:cx1="http://schemas.microsoft.com/office/drawing/2015/9/8/chartex" xmlns:cx2="http://schemas.microsoft.com/office/drawing/2015/10/21/chartex" xmlns:cx3="http://schemas.microsoft.com/office/drawing/2016/5/9/chartex" xmlns:cx4="http://schemas.microsoft.com/office/drawing/2016/5/10/chartex" xmlns:cx5="http://schemas.microsoft.com/office/drawing/2016/5/11/chartex" xmlns:cx6="http://schemas.microsoft.com/office/drawing/2016/5/12/chartex" xmlns:cx7="http://schemas.microsoft.com/office/drawing/2016/5/13/chartex" xmlns:cx8="http://schemas.microsoft.com/office/drawing/2016/5/14/chartex" xmlns:mc="http://schemas.openxmlformats.org/markup-compatibility/2006" xmlns:aink="http://schemas.microsoft.com/office/drawing/2016/ink" xmlns:am3d="http://schemas.microsoft.com/office/drawing/2017/model3d" xmlns:o="urn:schemas-microsoft-com:office:office" xmlns:r="http://schemas.openxmlformats.org/officeDocument/2006/relationships" xmlns:m="http://schemas.openxmlformats.org/officeDocument/2006/math" xmlns:v="urn:schemas-microsoft-com:vml" xmlns:wp14="http://schemas.microsoft.com/office/word/2010/wordprocessingDrawing" xmlns:wp="http://schemas.openxmlformats.org/drawingml/2006/wordprocessingDrawing" xmlns:w10="urn:schemas-microsoft-com:office:word" xmlns:w="http://schemas.openxmlformats.org/wordprocessingml/2006/main" xmlns:w14="http://schemas.microsoft.com/office/word/2010/wordml" xmlns:w15="http://schemas.microsoft.com/office/word/2012/wordml" xmlns:w16cid="http://schemas.microsoft.com/office/word/2016/wordml/cid" xmlns:w16se="http://schemas.microsoft.com/office/word/2015/wordml/symex" xmlns:wpg="http://schemas.microsoft.com/office/word/2010/wordprocessingGroup" xmlns:wpi="http://schemas.microsoft.com/office/word/2010/wordprocessingInk" xmlns:wne="http://schemas.microsoft.com/office/word/2006/wordml" xmlns:wps="http://schemas.microsoft.com/office/word/2010/wordprocessingShape" mc:Ignorable="w14 w15 w16se w16cid wp14">
+<w:ftr xmlns:wpc="http://schemas.microsoft.com/office/word/2010/wordprocessingCanvas" xmlns:cx="http://schemas.microsoft.com/office/drawing/2014/chartex" xmlns:cx1="http://schemas.microsoft.com/office/drawing/2015/9/8/chartex" xmlns:mc="http://schemas.openxmlformats.org/markup-compatibility/2006" xmlns:o="urn:schemas-microsoft-com:office:office" xmlns:r="http://schemas.openxmlformats.org/officeDocument/2006/relationships" xmlns:m="http://schemas.openxmlformats.org/officeDocument/2006/math" xmlns:v="urn:schemas-microsoft-com:vml" xmlns:wp14="http://schemas.microsoft.com/office/word/2010/wordprocessingDrawing" xmlns:wp="http://schemas.openxmlformats.org/drawingml/2006/wordprocessingDrawing" xmlns:w10="urn:schemas-microsoft-com:office:word" xmlns:w="http://schemas.openxmlformats.org/wordprocessingml/2006/main" xmlns:w14="http://schemas.microsoft.com/office/word/2010/wordml" xmlns:w15="http://schemas.microsoft.com/office/word/2012/wordml" xmlns:w16se="http://schemas.microsoft.com/office/word/2015/wordml/symex" xmlns:wpg="http://schemas.microsoft.com/office/word/2010/wordprocessingGroup" xmlns:wpi="http://schemas.microsoft.com/office/word/2010/wordprocessingInk" xmlns:wne="http://schemas.microsoft.com/office/word/2006/wordml" xmlns:wps="http://schemas.microsoft.com/office/word/2010/wordprocessingShape" mc:Ignorable="w14 w15 w16se wp14">
   <w:tbl>
     <w:tblPr>
-      <w:tblStyle w:val="TableGrid"/>
+      <w:tblStyle w:val="Grilledutableau"/>
       <w:tblW w:w="9214" w:type="dxa"/>
       <w:tblBorders>
         <w:left w:val="none" w:sz="0" w:space="0" w:color="auto"/>
@@ -11630,23 +11656,14 @@
         </w:tcPr>
         <w:p>
           <w:pPr>
-            <w:pStyle w:val="Footer"/>
+            <w:pStyle w:val="Pieddepage"/>
           </w:pPr>
-          <w:proofErr w:type="spellStart"/>
           <w:r>
             <w:rPr>
               <w:sz w:val="16"/>
               <w:szCs w:val="16"/>
             </w:rPr>
-            <w:t>Senistan</w:t>
-          </w:r>
-          <w:proofErr w:type="spellEnd"/>
-          <w:r>
-            <w:rPr>
-              <w:sz w:val="16"/>
-              <w:szCs w:val="16"/>
-            </w:rPr>
-            <w:t xml:space="preserve"> </w:t>
+            <w:t xml:space="preserve">Senistan </w:t>
           </w:r>
           <w:proofErr w:type="spellStart"/>
           <w:r>
@@ -11665,12 +11682,12 @@
         </w:tcPr>
         <w:p>
           <w:pPr>
-            <w:pStyle w:val="Footer"/>
+            <w:pStyle w:val="Pieddepage"/>
             <w:jc w:val="center"/>
           </w:pPr>
           <w:r>
             <w:rPr>
-              <w:rStyle w:val="PageNumber"/>
+              <w:rStyle w:val="Numrodepage"/>
               <w:sz w:val="16"/>
               <w:szCs w:val="16"/>
             </w:rPr>
@@ -11678,7 +11695,7 @@
           </w:r>
           <w:r>
             <w:rPr>
-              <w:rStyle w:val="PageNumber"/>
+              <w:rStyle w:val="Numrodepage"/>
               <w:sz w:val="16"/>
               <w:szCs w:val="16"/>
             </w:rPr>
@@ -11686,7 +11703,7 @@
           </w:r>
           <w:r>
             <w:rPr>
-              <w:rStyle w:val="PageNumber"/>
+              <w:rStyle w:val="Numrodepage"/>
               <w:sz w:val="16"/>
               <w:szCs w:val="16"/>
             </w:rPr>
@@ -11694,16 +11711,16 @@
           </w:r>
           <w:r>
             <w:rPr>
-              <w:rStyle w:val="PageNumber"/>
+              <w:rStyle w:val="Numrodepage"/>
               <w:noProof/>
               <w:sz w:val="16"/>
               <w:szCs w:val="16"/>
             </w:rPr>
-            <w:t>18</w:t>
+            <w:t>20</w:t>
           </w:r>
           <w:r>
             <w:rPr>
-              <w:rStyle w:val="PageNumber"/>
+              <w:rStyle w:val="Numrodepage"/>
               <w:sz w:val="16"/>
               <w:szCs w:val="16"/>
             </w:rPr>
@@ -11717,7 +11734,7 @@
         </w:tcPr>
         <w:p>
           <w:pPr>
-            <w:pStyle w:val="Footer"/>
+            <w:pStyle w:val="Pieddepage"/>
             <w:jc w:val="right"/>
           </w:pPr>
           <w:r>
@@ -11741,21 +11758,43 @@
               <w:sz w:val="16"/>
               <w:szCs w:val="16"/>
             </w:rPr>
-            <w:t> : 08.05</w:t>
+            <w:t xml:space="preserve"> : </w:t>
           </w:r>
           <w:r>
             <w:rPr>
               <w:sz w:val="16"/>
               <w:szCs w:val="16"/>
             </w:rPr>
-            <w:t>.201</w:t>
+            <w:fldChar w:fldCharType="begin"/>
           </w:r>
           <w:r>
             <w:rPr>
               <w:sz w:val="16"/>
               <w:szCs w:val="16"/>
             </w:rPr>
-            <w:t>8</w:t>
+            <w:instrText xml:space="preserve"> TIME \@ "d MMMM yyyy" </w:instrText>
+          </w:r>
+          <w:r>
+            <w:rPr>
+              <w:sz w:val="16"/>
+              <w:szCs w:val="16"/>
+            </w:rPr>
+            <w:fldChar w:fldCharType="separate"/>
+          </w:r>
+          <w:r>
+            <w:rPr>
+              <w:noProof/>
+              <w:sz w:val="16"/>
+              <w:szCs w:val="16"/>
+            </w:rPr>
+            <w:t>29 mai 2018</w:t>
+          </w:r>
+          <w:r>
+            <w:rPr>
+              <w:sz w:val="16"/>
+              <w:szCs w:val="16"/>
+            </w:rPr>
+            <w:fldChar w:fldCharType="end"/>
           </w:r>
         </w:p>
       </w:tc>
@@ -11763,14 +11802,14 @@
   </w:tbl>
   <w:p>
     <w:pPr>
-      <w:pStyle w:val="Footer"/>
+      <w:pStyle w:val="Pieddepage"/>
     </w:pPr>
   </w:p>
 </w:ftr>
 </file>
 
 <file path=word/footnotes.xml><?xml version="1.0" encoding="utf-8"?>
-<w:footnotes xmlns:wpc="http://schemas.microsoft.com/office/word/2010/wordprocessingCanvas" xmlns:cx="http://schemas.microsoft.com/office/drawing/2014/chartex" xmlns:cx1="http://schemas.microsoft.com/office/drawing/2015/9/8/chartex" xmlns:cx2="http://schemas.microsoft.com/office/drawing/2015/10/21/chartex" xmlns:cx3="http://schemas.microsoft.com/office/drawing/2016/5/9/chartex" xmlns:cx4="http://schemas.microsoft.com/office/drawing/2016/5/10/chartex" xmlns:cx5="http://schemas.microsoft.com/office/drawing/2016/5/11/chartex" xmlns:cx6="http://schemas.microsoft.com/office/drawing/2016/5/12/chartex" xmlns:cx7="http://schemas.microsoft.com/office/drawing/2016/5/13/chartex" xmlns:cx8="http://schemas.microsoft.com/office/drawing/2016/5/14/chartex" xmlns:mc="http://schemas.openxmlformats.org/markup-compatibility/2006" xmlns:aink="http://schemas.microsoft.com/office/drawing/2016/ink" xmlns:am3d="http://schemas.microsoft.com/office/drawing/2017/model3d" xmlns:o="urn:schemas-microsoft-com:office:office" xmlns:r="http://schemas.openxmlformats.org/officeDocument/2006/relationships" xmlns:m="http://schemas.openxmlformats.org/officeDocument/2006/math" xmlns:v="urn:schemas-microsoft-com:vml" xmlns:wp14="http://schemas.microsoft.com/office/word/2010/wordprocessingDrawing" xmlns:wp="http://schemas.openxmlformats.org/drawingml/2006/wordprocessingDrawing" xmlns:w10="urn:schemas-microsoft-com:office:word" xmlns:w="http://schemas.openxmlformats.org/wordprocessingml/2006/main" xmlns:w14="http://schemas.microsoft.com/office/word/2010/wordml" xmlns:w15="http://schemas.microsoft.com/office/word/2012/wordml" xmlns:w16cid="http://schemas.microsoft.com/office/word/2016/wordml/cid" xmlns:w16se="http://schemas.microsoft.com/office/word/2015/wordml/symex" xmlns:wpg="http://schemas.microsoft.com/office/word/2010/wordprocessingGroup" xmlns:wpi="http://schemas.microsoft.com/office/word/2010/wordprocessingInk" xmlns:wne="http://schemas.microsoft.com/office/word/2006/wordml" xmlns:wps="http://schemas.microsoft.com/office/word/2010/wordprocessingShape" mc:Ignorable="w14 w15 w16se w16cid wp14">
+<w:footnotes xmlns:wpc="http://schemas.microsoft.com/office/word/2010/wordprocessingCanvas" xmlns:cx="http://schemas.microsoft.com/office/drawing/2014/chartex" xmlns:cx1="http://schemas.microsoft.com/office/drawing/2015/9/8/chartex" xmlns:mc="http://schemas.openxmlformats.org/markup-compatibility/2006" xmlns:o="urn:schemas-microsoft-com:office:office" xmlns:r="http://schemas.openxmlformats.org/officeDocument/2006/relationships" xmlns:m="http://schemas.openxmlformats.org/officeDocument/2006/math" xmlns:v="urn:schemas-microsoft-com:vml" xmlns:wp14="http://schemas.microsoft.com/office/word/2010/wordprocessingDrawing" xmlns:wp="http://schemas.openxmlformats.org/drawingml/2006/wordprocessingDrawing" xmlns:w10="urn:schemas-microsoft-com:office:word" xmlns:w="http://schemas.openxmlformats.org/wordprocessingml/2006/main" xmlns:w14="http://schemas.microsoft.com/office/word/2010/wordml" xmlns:w15="http://schemas.microsoft.com/office/word/2012/wordml" xmlns:w16se="http://schemas.microsoft.com/office/word/2015/wordml/symex" xmlns:wpg="http://schemas.microsoft.com/office/word/2010/wordprocessingGroup" xmlns:wpi="http://schemas.microsoft.com/office/word/2010/wordprocessingInk" xmlns:wne="http://schemas.microsoft.com/office/word/2006/wordml" xmlns:wps="http://schemas.microsoft.com/office/word/2010/wordprocessingShape" mc:Ignorable="w14 w15 w16se wp14">
   <w:footnote w:type="separator" w:id="-1">
     <w:p>
       <w:r>
@@ -11789,10 +11828,10 @@
 </file>
 
 <file path=word/header1.xml><?xml version="1.0" encoding="utf-8"?>
-<w:hdr xmlns:wpc="http://schemas.microsoft.com/office/word/2010/wordprocessingCanvas" xmlns:cx="http://schemas.microsoft.com/office/drawing/2014/chartex" xmlns:cx1="http://schemas.microsoft.com/office/drawing/2015/9/8/chartex" xmlns:cx2="http://schemas.microsoft.com/office/drawing/2015/10/21/chartex" xmlns:cx3="http://schemas.microsoft.com/office/drawing/2016/5/9/chartex" xmlns:cx4="http://schemas.microsoft.com/office/drawing/2016/5/10/chartex" xmlns:cx5="http://schemas.microsoft.com/office/drawing/2016/5/11/chartex" xmlns:cx6="http://schemas.microsoft.com/office/drawing/2016/5/12/chartex" xmlns:cx7="http://schemas.microsoft.com/office/drawing/2016/5/13/chartex" xmlns:cx8="http://schemas.microsoft.com/office/drawing/2016/5/14/chartex" xmlns:mc="http://schemas.openxmlformats.org/markup-compatibility/2006" xmlns:aink="http://schemas.microsoft.com/office/drawing/2016/ink" xmlns:am3d="http://schemas.microsoft.com/office/drawing/2017/model3d" xmlns:o="urn:schemas-microsoft-com:office:office" xmlns:r="http://schemas.openxmlformats.org/officeDocument/2006/relationships" xmlns:m="http://schemas.openxmlformats.org/officeDocument/2006/math" xmlns:v="urn:schemas-microsoft-com:vml" xmlns:wp14="http://schemas.microsoft.com/office/word/2010/wordprocessingDrawing" xmlns:wp="http://schemas.openxmlformats.org/drawingml/2006/wordprocessingDrawing" xmlns:w10="urn:schemas-microsoft-com:office:word" xmlns:w="http://schemas.openxmlformats.org/wordprocessingml/2006/main" xmlns:w14="http://schemas.microsoft.com/office/word/2010/wordml" xmlns:w15="http://schemas.microsoft.com/office/word/2012/wordml" xmlns:w16cid="http://schemas.microsoft.com/office/word/2016/wordml/cid" xmlns:w16se="http://schemas.microsoft.com/office/word/2015/wordml/symex" xmlns:wpg="http://schemas.microsoft.com/office/word/2010/wordprocessingGroup" xmlns:wpi="http://schemas.microsoft.com/office/word/2010/wordprocessingInk" xmlns:wne="http://schemas.microsoft.com/office/word/2006/wordml" xmlns:wps="http://schemas.microsoft.com/office/word/2010/wordprocessingShape" mc:Ignorable="w14 w15 w16se w16cid wp14">
+<w:hdr xmlns:wpc="http://schemas.microsoft.com/office/word/2010/wordprocessingCanvas" xmlns:cx="http://schemas.microsoft.com/office/drawing/2014/chartex" xmlns:cx1="http://schemas.microsoft.com/office/drawing/2015/9/8/chartex" xmlns:mc="http://schemas.openxmlformats.org/markup-compatibility/2006" xmlns:o="urn:schemas-microsoft-com:office:office" xmlns:r="http://schemas.openxmlformats.org/officeDocument/2006/relationships" xmlns:m="http://schemas.openxmlformats.org/officeDocument/2006/math" xmlns:v="urn:schemas-microsoft-com:vml" xmlns:wp14="http://schemas.microsoft.com/office/word/2010/wordprocessingDrawing" xmlns:wp="http://schemas.openxmlformats.org/drawingml/2006/wordprocessingDrawing" xmlns:w10="urn:schemas-microsoft-com:office:word" xmlns:w="http://schemas.openxmlformats.org/wordprocessingml/2006/main" xmlns:w14="http://schemas.microsoft.com/office/word/2010/wordml" xmlns:w15="http://schemas.microsoft.com/office/word/2012/wordml" xmlns:w16se="http://schemas.microsoft.com/office/word/2015/wordml/symex" xmlns:wpg="http://schemas.microsoft.com/office/word/2010/wordprocessingGroup" xmlns:wpi="http://schemas.microsoft.com/office/word/2010/wordprocessingInk" xmlns:wne="http://schemas.microsoft.com/office/word/2006/wordml" xmlns:wps="http://schemas.microsoft.com/office/word/2010/wordprocessingShape" mc:Ignorable="w14 w15 w16se wp14">
   <w:p>
     <w:pPr>
-      <w:pStyle w:val="Header"/>
+      <w:pStyle w:val="En-tte"/>
       <w:rPr>
         <w:rFonts w:cs="Arial"/>
         <w:szCs w:val="24"/>
@@ -11860,7 +11899,7 @@
   </w:p>
   <w:p>
     <w:pPr>
-      <w:pStyle w:val="Header"/>
+      <w:pStyle w:val="En-tte"/>
       <w:pBdr>
         <w:bottom w:val="single" w:sz="4" w:space="1" w:color="auto"/>
       </w:pBdr>
@@ -11871,7 +11910,7 @@
   </w:p>
   <w:p>
     <w:pPr>
-      <w:pStyle w:val="Header"/>
+      <w:pStyle w:val="En-tte"/>
       <w:rPr>
         <w:sz w:val="16"/>
         <w:szCs w:val="16"/>
@@ -11883,7 +11922,7 @@
 </file>
 
 <file path=word/numbering.xml><?xml version="1.0" encoding="utf-8"?>
-<w:numbering xmlns:wpc="http://schemas.microsoft.com/office/word/2010/wordprocessingCanvas" xmlns:cx="http://schemas.microsoft.com/office/drawing/2014/chartex" xmlns:cx1="http://schemas.microsoft.com/office/drawing/2015/9/8/chartex" xmlns:cx2="http://schemas.microsoft.com/office/drawing/2015/10/21/chartex" xmlns:cx3="http://schemas.microsoft.com/office/drawing/2016/5/9/chartex" xmlns:cx4="http://schemas.microsoft.com/office/drawing/2016/5/10/chartex" xmlns:cx5="http://schemas.microsoft.com/office/drawing/2016/5/11/chartex" xmlns:cx6="http://schemas.microsoft.com/office/drawing/2016/5/12/chartex" xmlns:cx7="http://schemas.microsoft.com/office/drawing/2016/5/13/chartex" xmlns:cx8="http://schemas.microsoft.com/office/drawing/2016/5/14/chartex" xmlns:mc="http://schemas.openxmlformats.org/markup-compatibility/2006" xmlns:aink="http://schemas.microsoft.com/office/drawing/2016/ink" xmlns:am3d="http://schemas.microsoft.com/office/drawing/2017/model3d" xmlns:o="urn:schemas-microsoft-com:office:office" xmlns:r="http://schemas.openxmlformats.org/officeDocument/2006/relationships" xmlns:m="http://schemas.openxmlformats.org/officeDocument/2006/math" xmlns:v="urn:schemas-microsoft-com:vml" xmlns:wp14="http://schemas.microsoft.com/office/word/2010/wordprocessingDrawing" xmlns:wp="http://schemas.openxmlformats.org/drawingml/2006/wordprocessingDrawing" xmlns:w10="urn:schemas-microsoft-com:office:word" xmlns:w="http://schemas.openxmlformats.org/wordprocessingml/2006/main" xmlns:w14="http://schemas.microsoft.com/office/word/2010/wordml" xmlns:w15="http://schemas.microsoft.com/office/word/2012/wordml" xmlns:w16cid="http://schemas.microsoft.com/office/word/2016/wordml/cid" xmlns:w16se="http://schemas.microsoft.com/office/word/2015/wordml/symex" xmlns:wpg="http://schemas.microsoft.com/office/word/2010/wordprocessingGroup" xmlns:wpi="http://schemas.microsoft.com/office/word/2010/wordprocessingInk" xmlns:wne="http://schemas.microsoft.com/office/word/2006/wordml" xmlns:wps="http://schemas.microsoft.com/office/word/2010/wordprocessingShape" mc:Ignorable="w14 w15 w16se w16cid wp14">
+<w:numbering xmlns:wpc="http://schemas.microsoft.com/office/word/2010/wordprocessingCanvas" xmlns:cx="http://schemas.microsoft.com/office/drawing/2014/chartex" xmlns:cx1="http://schemas.microsoft.com/office/drawing/2015/9/8/chartex" xmlns:mc="http://schemas.openxmlformats.org/markup-compatibility/2006" xmlns:o="urn:schemas-microsoft-com:office:office" xmlns:r="http://schemas.openxmlformats.org/officeDocument/2006/relationships" xmlns:m="http://schemas.openxmlformats.org/officeDocument/2006/math" xmlns:v="urn:schemas-microsoft-com:vml" xmlns:wp14="http://schemas.microsoft.com/office/word/2010/wordprocessingDrawing" xmlns:wp="http://schemas.openxmlformats.org/drawingml/2006/wordprocessingDrawing" xmlns:w10="urn:schemas-microsoft-com:office:word" xmlns:w="http://schemas.openxmlformats.org/wordprocessingml/2006/main" xmlns:w14="http://schemas.microsoft.com/office/word/2010/wordml" xmlns:w15="http://schemas.microsoft.com/office/word/2012/wordml" xmlns:w16se="http://schemas.microsoft.com/office/word/2015/wordml/symex" xmlns:wpg="http://schemas.microsoft.com/office/word/2010/wordprocessingGroup" xmlns:wpi="http://schemas.microsoft.com/office/word/2010/wordprocessingInk" xmlns:wne="http://schemas.microsoft.com/office/word/2006/wordml" xmlns:wps="http://schemas.microsoft.com/office/word/2010/wordprocessingShape" mc:Ignorable="w14 w15 w16se wp14">
   <w:abstractNum w:abstractNumId="0" w15:restartNumberingAfterBreak="0">
     <w:nsid w:val="01E73C8A"/>
     <w:multiLevelType w:val="multilevel"/>
@@ -13180,6 +13219,119 @@
     </w:lvl>
   </w:abstractNum>
   <w:abstractNum w:abstractNumId="12" w15:restartNumberingAfterBreak="0">
+    <w:nsid w:val="3770003C"/>
+    <w:multiLevelType w:val="hybridMultilevel"/>
+    <w:tmpl w:val="57D623AA"/>
+    <w:lvl w:ilvl="0" w:tplc="100C0001">
+      <w:start w:val="1"/>
+      <w:numFmt w:val="bullet"/>
+      <w:lvlText w:val=""/>
+      <w:lvlJc w:val="left"/>
+      <w:pPr>
+        <w:ind w:left="1080" w:hanging="360"/>
+      </w:pPr>
+      <w:rPr>
+        <w:rFonts w:ascii="Symbol" w:hAnsi="Symbol" w:hint="default"/>
+      </w:rPr>
+    </w:lvl>
+    <w:lvl w:ilvl="1" w:tplc="100C0003" w:tentative="1">
+      <w:start w:val="1"/>
+      <w:numFmt w:val="bullet"/>
+      <w:lvlText w:val="o"/>
+      <w:lvlJc w:val="left"/>
+      <w:pPr>
+        <w:ind w:left="1800" w:hanging="360"/>
+      </w:pPr>
+      <w:rPr>
+        <w:rFonts w:ascii="Courier New" w:hAnsi="Courier New" w:cs="Courier New" w:hint="default"/>
+      </w:rPr>
+    </w:lvl>
+    <w:lvl w:ilvl="2" w:tplc="100C0005" w:tentative="1">
+      <w:start w:val="1"/>
+      <w:numFmt w:val="bullet"/>
+      <w:lvlText w:val=""/>
+      <w:lvlJc w:val="left"/>
+      <w:pPr>
+        <w:ind w:left="2520" w:hanging="360"/>
+      </w:pPr>
+      <w:rPr>
+        <w:rFonts w:ascii="Wingdings" w:hAnsi="Wingdings" w:hint="default"/>
+      </w:rPr>
+    </w:lvl>
+    <w:lvl w:ilvl="3" w:tplc="100C0001" w:tentative="1">
+      <w:start w:val="1"/>
+      <w:numFmt w:val="bullet"/>
+      <w:lvlText w:val=""/>
+      <w:lvlJc w:val="left"/>
+      <w:pPr>
+        <w:ind w:left="3240" w:hanging="360"/>
+      </w:pPr>
+      <w:rPr>
+        <w:rFonts w:ascii="Symbol" w:hAnsi="Symbol" w:hint="default"/>
+      </w:rPr>
+    </w:lvl>
+    <w:lvl w:ilvl="4" w:tplc="100C0003" w:tentative="1">
+      <w:start w:val="1"/>
+      <w:numFmt w:val="bullet"/>
+      <w:lvlText w:val="o"/>
+      <w:lvlJc w:val="left"/>
+      <w:pPr>
+        <w:ind w:left="3960" w:hanging="360"/>
+      </w:pPr>
+      <w:rPr>
+        <w:rFonts w:ascii="Courier New" w:hAnsi="Courier New" w:cs="Courier New" w:hint="default"/>
+      </w:rPr>
+    </w:lvl>
+    <w:lvl w:ilvl="5" w:tplc="100C0005" w:tentative="1">
+      <w:start w:val="1"/>
+      <w:numFmt w:val="bullet"/>
+      <w:lvlText w:val=""/>
+      <w:lvlJc w:val="left"/>
+      <w:pPr>
+        <w:ind w:left="4680" w:hanging="360"/>
+      </w:pPr>
+      <w:rPr>
+        <w:rFonts w:ascii="Wingdings" w:hAnsi="Wingdings" w:hint="default"/>
+      </w:rPr>
+    </w:lvl>
+    <w:lvl w:ilvl="6" w:tplc="100C0001" w:tentative="1">
+      <w:start w:val="1"/>
+      <w:numFmt w:val="bullet"/>
+      <w:lvlText w:val=""/>
+      <w:lvlJc w:val="left"/>
+      <w:pPr>
+        <w:ind w:left="5400" w:hanging="360"/>
+      </w:pPr>
+      <w:rPr>
+        <w:rFonts w:ascii="Symbol" w:hAnsi="Symbol" w:hint="default"/>
+      </w:rPr>
+    </w:lvl>
+    <w:lvl w:ilvl="7" w:tplc="100C0003" w:tentative="1">
+      <w:start w:val="1"/>
+      <w:numFmt w:val="bullet"/>
+      <w:lvlText w:val="o"/>
+      <w:lvlJc w:val="left"/>
+      <w:pPr>
+        <w:ind w:left="6120" w:hanging="360"/>
+      </w:pPr>
+      <w:rPr>
+        <w:rFonts w:ascii="Courier New" w:hAnsi="Courier New" w:cs="Courier New" w:hint="default"/>
+      </w:rPr>
+    </w:lvl>
+    <w:lvl w:ilvl="8" w:tplc="100C0005" w:tentative="1">
+      <w:start w:val="1"/>
+      <w:numFmt w:val="bullet"/>
+      <w:lvlText w:val=""/>
+      <w:lvlJc w:val="left"/>
+      <w:pPr>
+        <w:ind w:left="6840" w:hanging="360"/>
+      </w:pPr>
+      <w:rPr>
+        <w:rFonts w:ascii="Wingdings" w:hAnsi="Wingdings" w:hint="default"/>
+      </w:rPr>
+    </w:lvl>
+  </w:abstractNum>
+  <w:abstractNum w:abstractNumId="13" w15:restartNumberingAfterBreak="0">
     <w:nsid w:val="3B7E1F64"/>
     <w:multiLevelType w:val="multilevel"/>
     <w:tmpl w:val="09263AEC"/>
@@ -13300,7 +13452,7 @@
       </w:rPr>
     </w:lvl>
   </w:abstractNum>
-  <w:abstractNum w:abstractNumId="13" w15:restartNumberingAfterBreak="0">
+  <w:abstractNum w:abstractNumId="14" w15:restartNumberingAfterBreak="0">
     <w:nsid w:val="3C7630CA"/>
     <w:multiLevelType w:val="multilevel"/>
     <w:tmpl w:val="09263AEC"/>
@@ -13421,7 +13573,7 @@
       </w:rPr>
     </w:lvl>
   </w:abstractNum>
-  <w:abstractNum w:abstractNumId="14" w15:restartNumberingAfterBreak="0">
+  <w:abstractNum w:abstractNumId="15" w15:restartNumberingAfterBreak="0">
     <w:nsid w:val="408C02FF"/>
     <w:multiLevelType w:val="hybridMultilevel"/>
     <w:tmpl w:val="1C925AC4"/>
@@ -13558,7 +13710,7 @@
       </w:rPr>
     </w:lvl>
   </w:abstractNum>
-  <w:abstractNum w:abstractNumId="15" w15:restartNumberingAfterBreak="0">
+  <w:abstractNum w:abstractNumId="16" w15:restartNumberingAfterBreak="0">
     <w:nsid w:val="42F31DAB"/>
     <w:multiLevelType w:val="hybridMultilevel"/>
     <w:tmpl w:val="A46C5D1C"/>
@@ -13698,7 +13850,7 @@
       </w:rPr>
     </w:lvl>
   </w:abstractNum>
-  <w:abstractNum w:abstractNumId="16" w15:restartNumberingAfterBreak="0">
+  <w:abstractNum w:abstractNumId="17" w15:restartNumberingAfterBreak="0">
     <w:nsid w:val="43502691"/>
     <w:multiLevelType w:val="multilevel"/>
     <w:tmpl w:val="09263AEC"/>
@@ -13819,7 +13971,7 @@
       </w:rPr>
     </w:lvl>
   </w:abstractNum>
-  <w:abstractNum w:abstractNumId="17" w15:restartNumberingAfterBreak="0">
+  <w:abstractNum w:abstractNumId="18" w15:restartNumberingAfterBreak="0">
     <w:nsid w:val="5082572C"/>
     <w:multiLevelType w:val="hybridMultilevel"/>
     <w:tmpl w:val="ED4ACFA4"/>
@@ -13959,7 +14111,7 @@
       </w:rPr>
     </w:lvl>
   </w:abstractNum>
-  <w:abstractNum w:abstractNumId="18" w15:restartNumberingAfterBreak="0">
+  <w:abstractNum w:abstractNumId="19" w15:restartNumberingAfterBreak="0">
     <w:nsid w:val="52B247CA"/>
     <w:multiLevelType w:val="hybridMultilevel"/>
     <w:tmpl w:val="B7D4D45A"/>
@@ -14099,7 +14251,7 @@
       </w:rPr>
     </w:lvl>
   </w:abstractNum>
-  <w:abstractNum w:abstractNumId="19" w15:restartNumberingAfterBreak="0">
+  <w:abstractNum w:abstractNumId="20" w15:restartNumberingAfterBreak="0">
     <w:nsid w:val="594C1361"/>
     <w:multiLevelType w:val="hybridMultilevel"/>
     <w:tmpl w:val="5C243628"/>
@@ -14239,7 +14391,7 @@
       </w:rPr>
     </w:lvl>
   </w:abstractNum>
-  <w:abstractNum w:abstractNumId="20" w15:restartNumberingAfterBreak="0">
+  <w:abstractNum w:abstractNumId="21" w15:restartNumberingAfterBreak="0">
     <w:nsid w:val="5D84529E"/>
     <w:multiLevelType w:val="hybridMultilevel"/>
     <w:tmpl w:val="1500FFE2"/>
@@ -14351,7 +14503,7 @@
       </w:rPr>
     </w:lvl>
   </w:abstractNum>
-  <w:abstractNum w:abstractNumId="21" w15:restartNumberingAfterBreak="0">
+  <w:abstractNum w:abstractNumId="22" w15:restartNumberingAfterBreak="0">
     <w:nsid w:val="61414240"/>
     <w:multiLevelType w:val="multilevel"/>
     <w:tmpl w:val="09263AEC"/>
@@ -14472,7 +14624,7 @@
       </w:rPr>
     </w:lvl>
   </w:abstractNum>
-  <w:abstractNum w:abstractNumId="22" w15:restartNumberingAfterBreak="0">
+  <w:abstractNum w:abstractNumId="23" w15:restartNumberingAfterBreak="0">
     <w:nsid w:val="66564962"/>
     <w:multiLevelType w:val="hybridMultilevel"/>
     <w:tmpl w:val="1A92ABCE"/>
@@ -14561,7 +14713,120 @@
       </w:pPr>
     </w:lvl>
   </w:abstractNum>
-  <w:abstractNum w:abstractNumId="23" w15:restartNumberingAfterBreak="0">
+  <w:abstractNum w:abstractNumId="24" w15:restartNumberingAfterBreak="0">
+    <w:nsid w:val="67334C03"/>
+    <w:multiLevelType w:val="hybridMultilevel"/>
+    <w:tmpl w:val="B3569E92"/>
+    <w:lvl w:ilvl="0" w:tplc="100C0001">
+      <w:start w:val="1"/>
+      <w:numFmt w:val="bullet"/>
+      <w:lvlText w:val=""/>
+      <w:lvlJc w:val="left"/>
+      <w:pPr>
+        <w:ind w:left="720" w:hanging="360"/>
+      </w:pPr>
+      <w:rPr>
+        <w:rFonts w:ascii="Symbol" w:hAnsi="Symbol" w:hint="default"/>
+      </w:rPr>
+    </w:lvl>
+    <w:lvl w:ilvl="1" w:tplc="100C0003" w:tentative="1">
+      <w:start w:val="1"/>
+      <w:numFmt w:val="bullet"/>
+      <w:lvlText w:val="o"/>
+      <w:lvlJc w:val="left"/>
+      <w:pPr>
+        <w:ind w:left="1440" w:hanging="360"/>
+      </w:pPr>
+      <w:rPr>
+        <w:rFonts w:ascii="Courier New" w:hAnsi="Courier New" w:cs="Courier New" w:hint="default"/>
+      </w:rPr>
+    </w:lvl>
+    <w:lvl w:ilvl="2" w:tplc="100C0005" w:tentative="1">
+      <w:start w:val="1"/>
+      <w:numFmt w:val="bullet"/>
+      <w:lvlText w:val=""/>
+      <w:lvlJc w:val="left"/>
+      <w:pPr>
+        <w:ind w:left="2160" w:hanging="360"/>
+      </w:pPr>
+      <w:rPr>
+        <w:rFonts w:ascii="Wingdings" w:hAnsi="Wingdings" w:hint="default"/>
+      </w:rPr>
+    </w:lvl>
+    <w:lvl w:ilvl="3" w:tplc="100C0001" w:tentative="1">
+      <w:start w:val="1"/>
+      <w:numFmt w:val="bullet"/>
+      <w:lvlText w:val=""/>
+      <w:lvlJc w:val="left"/>
+      <w:pPr>
+        <w:ind w:left="2880" w:hanging="360"/>
+      </w:pPr>
+      <w:rPr>
+        <w:rFonts w:ascii="Symbol" w:hAnsi="Symbol" w:hint="default"/>
+      </w:rPr>
+    </w:lvl>
+    <w:lvl w:ilvl="4" w:tplc="100C0003" w:tentative="1">
+      <w:start w:val="1"/>
+      <w:numFmt w:val="bullet"/>
+      <w:lvlText w:val="o"/>
+      <w:lvlJc w:val="left"/>
+      <w:pPr>
+        <w:ind w:left="3600" w:hanging="360"/>
+      </w:pPr>
+      <w:rPr>
+        <w:rFonts w:ascii="Courier New" w:hAnsi="Courier New" w:cs="Courier New" w:hint="default"/>
+      </w:rPr>
+    </w:lvl>
+    <w:lvl w:ilvl="5" w:tplc="100C0005" w:tentative="1">
+      <w:start w:val="1"/>
+      <w:numFmt w:val="bullet"/>
+      <w:lvlText w:val=""/>
+      <w:lvlJc w:val="left"/>
+      <w:pPr>
+        <w:ind w:left="4320" w:hanging="360"/>
+      </w:pPr>
+      <w:rPr>
+        <w:rFonts w:ascii="Wingdings" w:hAnsi="Wingdings" w:hint="default"/>
+      </w:rPr>
+    </w:lvl>
+    <w:lvl w:ilvl="6" w:tplc="100C0001" w:tentative="1">
+      <w:start w:val="1"/>
+      <w:numFmt w:val="bullet"/>
+      <w:lvlText w:val=""/>
+      <w:lvlJc w:val="left"/>
+      <w:pPr>
+        <w:ind w:left="5040" w:hanging="360"/>
+      </w:pPr>
+      <w:rPr>
+        <w:rFonts w:ascii="Symbol" w:hAnsi="Symbol" w:hint="default"/>
+      </w:rPr>
+    </w:lvl>
+    <w:lvl w:ilvl="7" w:tplc="100C0003" w:tentative="1">
+      <w:start w:val="1"/>
+      <w:numFmt w:val="bullet"/>
+      <w:lvlText w:val="o"/>
+      <w:lvlJc w:val="left"/>
+      <w:pPr>
+        <w:ind w:left="5760" w:hanging="360"/>
+      </w:pPr>
+      <w:rPr>
+        <w:rFonts w:ascii="Courier New" w:hAnsi="Courier New" w:cs="Courier New" w:hint="default"/>
+      </w:rPr>
+    </w:lvl>
+    <w:lvl w:ilvl="8" w:tplc="100C0005" w:tentative="1">
+      <w:start w:val="1"/>
+      <w:numFmt w:val="bullet"/>
+      <w:lvlText w:val=""/>
+      <w:lvlJc w:val="left"/>
+      <w:pPr>
+        <w:ind w:left="6480" w:hanging="360"/>
+      </w:pPr>
+      <w:rPr>
+        <w:rFonts w:ascii="Wingdings" w:hAnsi="Wingdings" w:hint="default"/>
+      </w:rPr>
+    </w:lvl>
+  </w:abstractNum>
+  <w:abstractNum w:abstractNumId="25" w15:restartNumberingAfterBreak="0">
     <w:nsid w:val="6B90369F"/>
     <w:multiLevelType w:val="multilevel"/>
     <w:tmpl w:val="09263AEC"/>
@@ -14682,7 +14947,7 @@
       </w:rPr>
     </w:lvl>
   </w:abstractNum>
-  <w:abstractNum w:abstractNumId="24" w15:restartNumberingAfterBreak="0">
+  <w:abstractNum w:abstractNumId="26" w15:restartNumberingAfterBreak="0">
     <w:nsid w:val="71E06583"/>
     <w:multiLevelType w:val="hybridMultilevel"/>
     <w:tmpl w:val="26C81FCE"/>
@@ -14822,7 +15087,7 @@
       </w:rPr>
     </w:lvl>
   </w:abstractNum>
-  <w:abstractNum w:abstractNumId="25" w15:restartNumberingAfterBreak="0">
+  <w:abstractNum w:abstractNumId="27" w15:restartNumberingAfterBreak="0">
     <w:nsid w:val="730847C5"/>
     <w:multiLevelType w:val="multilevel"/>
     <w:tmpl w:val="09263AEC"/>
@@ -14943,7 +15208,7 @@
       </w:rPr>
     </w:lvl>
   </w:abstractNum>
-  <w:abstractNum w:abstractNumId="26" w15:restartNumberingAfterBreak="0">
+  <w:abstractNum w:abstractNumId="28" w15:restartNumberingAfterBreak="0">
     <w:nsid w:val="73DF7308"/>
     <w:multiLevelType w:val="multilevel"/>
     <w:tmpl w:val="09263AEC"/>
@@ -15064,7 +15329,7 @@
       </w:rPr>
     </w:lvl>
   </w:abstractNum>
-  <w:abstractNum w:abstractNumId="27" w15:restartNumberingAfterBreak="0">
+  <w:abstractNum w:abstractNumId="29" w15:restartNumberingAfterBreak="0">
     <w:nsid w:val="75A3529B"/>
     <w:multiLevelType w:val="hybridMultilevel"/>
     <w:tmpl w:val="819EEA64"/>
@@ -15204,14 +15469,14 @@
       </w:rPr>
     </w:lvl>
   </w:abstractNum>
-  <w:abstractNum w:abstractNumId="28" w15:restartNumberingAfterBreak="0">
+  <w:abstractNum w:abstractNumId="30" w15:restartNumberingAfterBreak="0">
     <w:nsid w:val="7B193736"/>
     <w:multiLevelType w:val="multilevel"/>
     <w:tmpl w:val="3E0A631E"/>
     <w:lvl w:ilvl="0">
       <w:start w:val="1"/>
       <w:numFmt w:val="decimal"/>
-      <w:pStyle w:val="Heading1"/>
+      <w:pStyle w:val="Titre1"/>
       <w:lvlText w:val="%1"/>
       <w:lvlJc w:val="left"/>
       <w:pPr>
@@ -15224,7 +15489,7 @@
     <w:lvl w:ilvl="1">
       <w:start w:val="1"/>
       <w:numFmt w:val="decimal"/>
-      <w:pStyle w:val="Heading2"/>
+      <w:pStyle w:val="Titre2"/>
       <w:lvlText w:val="%1.%2"/>
       <w:lvlJc w:val="left"/>
       <w:pPr>
@@ -15237,7 +15502,7 @@
     <w:lvl w:ilvl="2">
       <w:start w:val="1"/>
       <w:numFmt w:val="decimal"/>
-      <w:pStyle w:val="Heading3"/>
+      <w:pStyle w:val="Titre3"/>
       <w:lvlText w:val="%1.%2.%3"/>
       <w:lvlJc w:val="left"/>
       <w:pPr>
@@ -15250,7 +15515,7 @@
     <w:lvl w:ilvl="3">
       <w:start w:val="1"/>
       <w:numFmt w:val="decimal"/>
-      <w:pStyle w:val="Heading4"/>
+      <w:pStyle w:val="Titre4"/>
       <w:lvlText w:val="%1.%2.%3.%4"/>
       <w:lvlJc w:val="left"/>
       <w:pPr>
@@ -15263,7 +15528,7 @@
     <w:lvl w:ilvl="4">
       <w:start w:val="1"/>
       <w:numFmt w:val="decimal"/>
-      <w:pStyle w:val="Heading5"/>
+      <w:pStyle w:val="Titre5"/>
       <w:lvlText w:val="%1.%2.%3.%4.%5"/>
       <w:lvlJc w:val="left"/>
       <w:pPr>
@@ -15276,7 +15541,7 @@
     <w:lvl w:ilvl="5">
       <w:start w:val="1"/>
       <w:numFmt w:val="decimal"/>
-      <w:pStyle w:val="Heading6"/>
+      <w:pStyle w:val="Titre6"/>
       <w:lvlText w:val="%1.%2.%3.%4.%5.%6"/>
       <w:lvlJc w:val="left"/>
       <w:pPr>
@@ -15289,7 +15554,7 @@
     <w:lvl w:ilvl="6">
       <w:start w:val="1"/>
       <w:numFmt w:val="decimal"/>
-      <w:pStyle w:val="Heading7"/>
+      <w:pStyle w:val="Titre7"/>
       <w:lvlText w:val="%1.%2.%3.%4.%5.%6.%7"/>
       <w:lvlJc w:val="left"/>
       <w:pPr>
@@ -15302,7 +15567,7 @@
     <w:lvl w:ilvl="7">
       <w:start w:val="1"/>
       <w:numFmt w:val="decimal"/>
-      <w:pStyle w:val="Heading8"/>
+      <w:pStyle w:val="Titre8"/>
       <w:lvlText w:val="%1.%2.%3.%4.%5.%6.%7.%8"/>
       <w:lvlJc w:val="left"/>
       <w:pPr>
@@ -15315,7 +15580,7 @@
     <w:lvl w:ilvl="8">
       <w:start w:val="1"/>
       <w:numFmt w:val="decimal"/>
-      <w:pStyle w:val="Heading9"/>
+      <w:pStyle w:val="Titre9"/>
       <w:lvlText w:val="%1.%2.%3.%4.%5.%6.%7.%8.%9"/>
       <w:lvlJc w:val="left"/>
       <w:pPr>
@@ -15326,7 +15591,7 @@
       </w:pPr>
     </w:lvl>
   </w:abstractNum>
-  <w:abstractNum w:abstractNumId="29" w15:restartNumberingAfterBreak="0">
+  <w:abstractNum w:abstractNumId="31" w15:restartNumberingAfterBreak="0">
     <w:nsid w:val="7DD245F2"/>
     <w:multiLevelType w:val="hybridMultilevel"/>
     <w:tmpl w:val="3100450C"/>
@@ -15467,7 +15732,7 @@
     </w:lvl>
   </w:abstractNum>
   <w:num w:numId="1">
-    <w:abstractNumId w:val="28"/>
+    <w:abstractNumId w:val="30"/>
   </w:num>
   <w:num w:numId="2">
     <w:abstractNumId w:val="1"/>
@@ -15476,34 +15741,34 @@
     <w:abstractNumId w:val="3"/>
   </w:num>
   <w:num w:numId="4">
-    <w:abstractNumId w:val="27"/>
+    <w:abstractNumId w:val="29"/>
   </w:num>
   <w:num w:numId="5">
-    <w:abstractNumId w:val="18"/>
+    <w:abstractNumId w:val="19"/>
   </w:num>
   <w:num w:numId="6">
     <w:abstractNumId w:val="8"/>
   </w:num>
   <w:num w:numId="7">
-    <w:abstractNumId w:val="19"/>
+    <w:abstractNumId w:val="20"/>
   </w:num>
   <w:num w:numId="8">
-    <w:abstractNumId w:val="29"/>
+    <w:abstractNumId w:val="31"/>
   </w:num>
   <w:num w:numId="9">
     <w:abstractNumId w:val="2"/>
   </w:num>
   <w:num w:numId="10">
-    <w:abstractNumId w:val="14"/>
+    <w:abstractNumId w:val="15"/>
   </w:num>
   <w:num w:numId="11">
-    <w:abstractNumId w:val="17"/>
+    <w:abstractNumId w:val="18"/>
   </w:num>
   <w:num w:numId="12">
-    <w:abstractNumId w:val="15"/>
+    <w:abstractNumId w:val="16"/>
   </w:num>
   <w:num w:numId="13">
-    <w:abstractNumId w:val="24"/>
+    <w:abstractNumId w:val="26"/>
   </w:num>
   <w:num w:numId="14">
     <w:abstractNumId w:val="1"/>
@@ -15512,7 +15777,7 @@
     <w:abstractNumId w:val="6"/>
   </w:num>
   <w:num w:numId="16">
-    <w:abstractNumId w:val="20"/>
+    <w:abstractNumId w:val="21"/>
   </w:num>
   <w:num w:numId="17">
     <w:abstractNumId w:val="5"/>
@@ -15527,31 +15792,31 @@
     <w:abstractNumId w:val="10"/>
   </w:num>
   <w:num w:numId="21">
-    <w:abstractNumId w:val="22"/>
+    <w:abstractNumId w:val="23"/>
   </w:num>
   <w:num w:numId="22">
-    <w:abstractNumId w:val="16"/>
+    <w:abstractNumId w:val="17"/>
   </w:num>
   <w:num w:numId="23">
     <w:abstractNumId w:val="0"/>
   </w:num>
   <w:num w:numId="24">
+    <w:abstractNumId w:val="27"/>
+  </w:num>
+  <w:num w:numId="25">
+    <w:abstractNumId w:val="28"/>
+  </w:num>
+  <w:num w:numId="26">
+    <w:abstractNumId w:val="22"/>
+  </w:num>
+  <w:num w:numId="27">
+    <w:abstractNumId w:val="14"/>
+  </w:num>
+  <w:num w:numId="28">
     <w:abstractNumId w:val="25"/>
   </w:num>
-  <w:num w:numId="25">
-    <w:abstractNumId w:val="26"/>
-  </w:num>
-  <w:num w:numId="26">
-    <w:abstractNumId w:val="21"/>
-  </w:num>
-  <w:num w:numId="27">
+  <w:num w:numId="29">
     <w:abstractNumId w:val="13"/>
-  </w:num>
-  <w:num w:numId="28">
-    <w:abstractNumId w:val="23"/>
-  </w:num>
-  <w:num w:numId="29">
-    <w:abstractNumId w:val="12"/>
   </w:num>
   <w:num w:numId="30">
     <w:abstractNumId w:val="11"/>
@@ -15559,12 +15824,18 @@
   <w:num w:numId="31">
     <w:abstractNumId w:val="7"/>
   </w:num>
+  <w:num w:numId="32">
+    <w:abstractNumId w:val="12"/>
+  </w:num>
+  <w:num w:numId="33">
+    <w:abstractNumId w:val="24"/>
+  </w:num>
   <w:numIdMacAtCleanup w:val="13"/>
 </w:numbering>
 </file>
 
 <file path=word/styles.xml><?xml version="1.0" encoding="utf-8"?>
-<w:styles xmlns:mc="http://schemas.openxmlformats.org/markup-compatibility/2006" xmlns:r="http://schemas.openxmlformats.org/officeDocument/2006/relationships" xmlns:w="http://schemas.openxmlformats.org/wordprocessingml/2006/main" xmlns:w14="http://schemas.microsoft.com/office/word/2010/wordml" xmlns:w15="http://schemas.microsoft.com/office/word/2012/wordml" xmlns:w16cid="http://schemas.microsoft.com/office/word/2016/wordml/cid" xmlns:w16se="http://schemas.microsoft.com/office/word/2015/wordml/symex" mc:Ignorable="w14 w15 w16se w16cid">
+<w:styles xmlns:mc="http://schemas.openxmlformats.org/markup-compatibility/2006" xmlns:r="http://schemas.openxmlformats.org/officeDocument/2006/relationships" xmlns:w="http://schemas.openxmlformats.org/wordprocessingml/2006/main" xmlns:w14="http://schemas.microsoft.com/office/word/2010/wordml" xmlns:w15="http://schemas.microsoft.com/office/word/2012/wordml" xmlns:w16se="http://schemas.microsoft.com/office/word/2015/wordml/symex" mc:Ignorable="w14 w15 w16se">
   <w:docDefaults>
     <w:rPrDefault>
       <w:rPr>
@@ -15574,7 +15845,7 @@
     </w:rPrDefault>
     <w:pPrDefault/>
   </w:docDefaults>
-  <w:latentStyles w:defLockedState="0" w:defUIPriority="0" w:defSemiHidden="0" w:defUnhideWhenUsed="0" w:defQFormat="0" w:count="375">
+  <w:latentStyles w:defLockedState="0" w:defUIPriority="0" w:defSemiHidden="0" w:defUnhideWhenUsed="0" w:defQFormat="0" w:count="371">
     <w:lsdException w:name="Normal" w:qFormat="1"/>
     <w:lsdException w:name="heading 1" w:qFormat="1"/>
     <w:lsdException w:name="heading 2" w:qFormat="1"/>
@@ -15594,6 +15865,7 @@
     <w:lsdException w:name="Strong" w:qFormat="1"/>
     <w:lsdException w:name="Emphasis" w:qFormat="1"/>
     <w:lsdException w:name="HTML Preformatted" w:semiHidden="1" w:unhideWhenUsed="1"/>
+    <w:lsdException w:name="Normal Table" w:semiHidden="1" w:unhideWhenUsed="1"/>
     <w:lsdException w:name="No List" w:semiHidden="1" w:unhideWhenUsed="1"/>
     <w:lsdException w:name="Outline List 1" w:semiHidden="1" w:unhideWhenUsed="1"/>
     <w:lsdException w:name="Outline List 2" w:semiHidden="1" w:unhideWhenUsed="1"/>
@@ -15636,8 +15908,10 @@
     <w:lsdException w:name="Table Elegant" w:semiHidden="1" w:unhideWhenUsed="1"/>
     <w:lsdException w:name="Table Professional" w:semiHidden="1" w:unhideWhenUsed="1"/>
     <w:lsdException w:name="Table Subtle 1" w:semiHidden="1" w:unhideWhenUsed="1"/>
+    <w:lsdException w:name="Table Subtle 2" w:semiHidden="1" w:unhideWhenUsed="1"/>
     <w:lsdException w:name="Table Web 1" w:semiHidden="1" w:unhideWhenUsed="1"/>
     <w:lsdException w:name="Table Web 2" w:semiHidden="1" w:unhideWhenUsed="1"/>
+    <w:lsdException w:name="Table Web 3" w:semiHidden="1" w:unhideWhenUsed="1"/>
     <w:lsdException w:name="Table Theme" w:semiHidden="1" w:unhideWhenUsed="1"/>
     <w:lsdException w:name="Placeholder Text" w:semiHidden="1" w:uiPriority="99"/>
     <w:lsdException w:name="No Spacing" w:uiPriority="1" w:qFormat="1"/>
@@ -15854,10 +16128,6 @@
     <w:lsdException w:name="List Table 5 Dark Accent 6" w:uiPriority="50"/>
     <w:lsdException w:name="List Table 6 Colorful Accent 6" w:uiPriority="51"/>
     <w:lsdException w:name="List Table 7 Colorful Accent 6" w:uiPriority="52"/>
-    <w:lsdException w:name="Mention" w:semiHidden="1" w:uiPriority="99" w:unhideWhenUsed="1"/>
-    <w:lsdException w:name="Smart Hyperlink" w:semiHidden="1" w:uiPriority="99" w:unhideWhenUsed="1"/>
-    <w:lsdException w:name="Hashtag" w:semiHidden="1" w:uiPriority="99" w:unhideWhenUsed="1"/>
-    <w:lsdException w:name="Unresolved Mention" w:semiHidden="1" w:uiPriority="99" w:unhideWhenUsed="1"/>
   </w:latentStyles>
   <w:style w:type="paragraph" w:default="1" w:styleId="Normal">
     <w:name w:val="Normal"/>
@@ -15868,7 +16138,7 @@
       <w:lang w:val="fr-FR" w:eastAsia="fr-FR"/>
     </w:rPr>
   </w:style>
-  <w:style w:type="paragraph" w:styleId="Heading1">
+  <w:style w:type="paragraph" w:styleId="Titre1">
     <w:name w:val="heading 1"/>
     <w:basedOn w:val="Normal"/>
     <w:next w:val="Normal"/>
@@ -15888,7 +16158,7 @@
       <w:u w:val="single"/>
     </w:rPr>
   </w:style>
-  <w:style w:type="paragraph" w:styleId="Heading2">
+  <w:style w:type="paragraph" w:styleId="Titre2">
     <w:name w:val="heading 2"/>
     <w:basedOn w:val="Normal"/>
     <w:next w:val="Normal"/>
@@ -15908,7 +16178,7 @@
       <w:u w:val="single"/>
     </w:rPr>
   </w:style>
-  <w:style w:type="paragraph" w:styleId="Heading3">
+  <w:style w:type="paragraph" w:styleId="Titre3">
     <w:name w:val="heading 3"/>
     <w:basedOn w:val="Normal"/>
     <w:next w:val="Normal"/>
@@ -15925,7 +16195,7 @@
       <w:b/>
     </w:rPr>
   </w:style>
-  <w:style w:type="paragraph" w:styleId="Heading4">
+  <w:style w:type="paragraph" w:styleId="Titre4">
     <w:name w:val="heading 4"/>
     <w:basedOn w:val="Normal"/>
     <w:next w:val="Normal"/>
@@ -15944,7 +16214,7 @@
       <w:u w:val="single"/>
     </w:rPr>
   </w:style>
-  <w:style w:type="paragraph" w:styleId="Heading5">
+  <w:style w:type="paragraph" w:styleId="Titre5">
     <w:name w:val="heading 5"/>
     <w:basedOn w:val="Normal"/>
     <w:next w:val="Normal"/>
@@ -15961,7 +16231,7 @@
       <w:u w:val="single"/>
     </w:rPr>
   </w:style>
-  <w:style w:type="paragraph" w:styleId="Heading6">
+  <w:style w:type="paragraph" w:styleId="Titre6">
     <w:name w:val="heading 6"/>
     <w:basedOn w:val="Normal"/>
     <w:next w:val="Normal"/>
@@ -15978,7 +16248,7 @@
       <w:i/>
     </w:rPr>
   </w:style>
-  <w:style w:type="paragraph" w:styleId="Heading7">
+  <w:style w:type="paragraph" w:styleId="Titre7">
     <w:name w:val="heading 7"/>
     <w:basedOn w:val="Normal"/>
     <w:next w:val="Normal"/>
@@ -15995,7 +16265,7 @@
       <w:sz w:val="20"/>
     </w:rPr>
   </w:style>
-  <w:style w:type="paragraph" w:styleId="Heading8">
+  <w:style w:type="paragraph" w:styleId="Titre8">
     <w:name w:val="heading 8"/>
     <w:basedOn w:val="Normal"/>
     <w:next w:val="Normal"/>
@@ -16013,7 +16283,7 @@
       <w:sz w:val="20"/>
     </w:rPr>
   </w:style>
-  <w:style w:type="paragraph" w:styleId="Heading9">
+  <w:style w:type="paragraph" w:styleId="Titre9">
     <w:name w:val="heading 9"/>
     <w:basedOn w:val="Normal"/>
     <w:next w:val="Normal"/>
@@ -16032,13 +16302,12 @@
       <w:sz w:val="18"/>
     </w:rPr>
   </w:style>
-  <w:style w:type="character" w:default="1" w:styleId="DefaultParagraphFont">
+  <w:style w:type="character" w:default="1" w:styleId="Policepardfaut">
     <w:name w:val="Default Paragraph Font"/>
     <w:uiPriority w:val="1"/>
-    <w:semiHidden/>
     <w:unhideWhenUsed/>
   </w:style>
-  <w:style w:type="table" w:default="1" w:styleId="TableNormal">
+  <w:style w:type="table" w:default="1" w:styleId="TableauNormal">
     <w:name w:val="Normal Table"/>
     <w:uiPriority w:val="99"/>
     <w:semiHidden/>
@@ -16053,7 +16322,7 @@
       </w:tblCellMar>
     </w:tblPr>
   </w:style>
-  <w:style w:type="numbering" w:default="1" w:styleId="NoList">
+  <w:style w:type="numbering" w:default="1" w:styleId="Aucuneliste">
     <w:name w:val="No List"/>
     <w:uiPriority w:val="99"/>
     <w:semiHidden/>
@@ -16108,7 +16377,7 @@
       <w:lang w:val="de-DE" w:eastAsia="de-DE"/>
     </w:rPr>
   </w:style>
-  <w:style w:type="paragraph" w:styleId="TOC1">
+  <w:style w:type="paragraph" w:styleId="TM1">
     <w:name w:val="toc 1"/>
     <w:basedOn w:val="Normal"/>
     <w:next w:val="Normal"/>
@@ -16126,7 +16395,7 @@
       <w:noProof/>
     </w:rPr>
   </w:style>
-  <w:style w:type="paragraph" w:styleId="TOC2">
+  <w:style w:type="paragraph" w:styleId="TM2">
     <w:name w:val="toc 2"/>
     <w:basedOn w:val="Normal"/>
     <w:next w:val="Normal"/>
@@ -16136,7 +16405,7 @@
       <w:ind w:left="200"/>
     </w:pPr>
   </w:style>
-  <w:style w:type="paragraph" w:styleId="TOC3">
+  <w:style w:type="paragraph" w:styleId="TM3">
     <w:name w:val="toc 3"/>
     <w:basedOn w:val="Normal"/>
     <w:next w:val="Normal"/>
@@ -16146,7 +16415,7 @@
       <w:ind w:left="400"/>
     </w:pPr>
   </w:style>
-  <w:style w:type="paragraph" w:styleId="TOC4">
+  <w:style w:type="paragraph" w:styleId="TM4">
     <w:name w:val="toc 4"/>
     <w:basedOn w:val="Normal"/>
     <w:next w:val="Normal"/>
@@ -16156,7 +16425,7 @@
       <w:ind w:left="600"/>
     </w:pPr>
   </w:style>
-  <w:style w:type="paragraph" w:styleId="TOC5">
+  <w:style w:type="paragraph" w:styleId="TM5">
     <w:name w:val="toc 5"/>
     <w:basedOn w:val="Normal"/>
     <w:next w:val="Normal"/>
@@ -16166,7 +16435,7 @@
       <w:ind w:left="800"/>
     </w:pPr>
   </w:style>
-  <w:style w:type="paragraph" w:styleId="TOC6">
+  <w:style w:type="paragraph" w:styleId="TM6">
     <w:name w:val="toc 6"/>
     <w:basedOn w:val="Normal"/>
     <w:next w:val="Normal"/>
@@ -16176,7 +16445,7 @@
       <w:ind w:left="1000"/>
     </w:pPr>
   </w:style>
-  <w:style w:type="paragraph" w:styleId="TOC7">
+  <w:style w:type="paragraph" w:styleId="TM7">
     <w:name w:val="toc 7"/>
     <w:basedOn w:val="Normal"/>
     <w:next w:val="Normal"/>
@@ -16186,7 +16455,7 @@
       <w:ind w:left="1200"/>
     </w:pPr>
   </w:style>
-  <w:style w:type="paragraph" w:styleId="TOC8">
+  <w:style w:type="paragraph" w:styleId="TM8">
     <w:name w:val="toc 8"/>
     <w:basedOn w:val="Normal"/>
     <w:next w:val="Normal"/>
@@ -16196,7 +16465,7 @@
       <w:ind w:left="1400"/>
     </w:pPr>
   </w:style>
-  <w:style w:type="paragraph" w:styleId="TOC9">
+  <w:style w:type="paragraph" w:styleId="TM9">
     <w:name w:val="toc 9"/>
     <w:basedOn w:val="Normal"/>
     <w:next w:val="Normal"/>
@@ -16206,7 +16475,7 @@
       <w:ind w:left="1600"/>
     </w:pPr>
   </w:style>
-  <w:style w:type="paragraph" w:styleId="Header">
+  <w:style w:type="paragraph" w:styleId="En-tte">
     <w:name w:val="header"/>
     <w:basedOn w:val="Normal"/>
     <w:pPr>
@@ -16216,7 +16485,7 @@
       </w:tabs>
     </w:pPr>
   </w:style>
-  <w:style w:type="paragraph" w:styleId="Footer">
+  <w:style w:type="paragraph" w:styleId="Pieddepage">
     <w:name w:val="footer"/>
     <w:basedOn w:val="Normal"/>
     <w:pPr>
@@ -16226,9 +16495,9 @@
       </w:tabs>
     </w:pPr>
   </w:style>
-  <w:style w:type="character" w:styleId="PageNumber">
+  <w:style w:type="character" w:styleId="Numrodepage">
     <w:name w:val="page number"/>
-    <w:basedOn w:val="DefaultParagraphFont"/>
+    <w:basedOn w:val="Policepardfaut"/>
   </w:style>
   <w:style w:type="paragraph" w:customStyle="1" w:styleId="OmniPage7">
     <w:name w:val="OmniPage #7"/>
@@ -16239,21 +16508,21 @@
       <w:lang w:val="de-DE" w:eastAsia="de-DE"/>
     </w:rPr>
   </w:style>
-  <w:style w:type="paragraph" w:styleId="BodyText">
+  <w:style w:type="paragraph" w:styleId="Corpsdetexte">
     <w:name w:val="Body Text"/>
     <w:basedOn w:val="Normal"/>
     <w:rPr>
       <w:b/>
     </w:rPr>
   </w:style>
-  <w:style w:type="paragraph" w:styleId="BodyText2">
+  <w:style w:type="paragraph" w:styleId="Corpsdetexte2">
     <w:name w:val="Body Text 2"/>
     <w:basedOn w:val="Normal"/>
     <w:pPr>
       <w:jc w:val="center"/>
     </w:pPr>
   </w:style>
-  <w:style w:type="paragraph" w:styleId="BodyText3">
+  <w:style w:type="paragraph" w:styleId="Corpsdetexte3">
     <w:name w:val="Body Text 3"/>
     <w:basedOn w:val="Normal"/>
     <w:rPr>
@@ -16271,7 +16540,7 @@
       <w:szCs w:val="24"/>
     </w:rPr>
   </w:style>
-  <w:style w:type="paragraph" w:styleId="BodyTextIndent">
+  <w:style w:type="paragraph" w:styleId="Retraitcorpsdetexte">
     <w:name w:val="Body Text Indent"/>
     <w:basedOn w:val="Normal"/>
     <w:pPr>
@@ -16301,35 +16570,35 @@
       <w:b/>
     </w:rPr>
   </w:style>
-  <w:style w:type="character" w:styleId="Hyperlink">
+  <w:style w:type="character" w:styleId="Lienhypertexte">
     <w:name w:val="Hyperlink"/>
-    <w:basedOn w:val="DefaultParagraphFont"/>
+    <w:basedOn w:val="Policepardfaut"/>
     <w:uiPriority w:val="99"/>
     <w:rPr>
       <w:color w:val="0000FF"/>
       <w:u w:val="single"/>
     </w:rPr>
   </w:style>
-  <w:style w:type="character" w:styleId="FollowedHyperlink">
+  <w:style w:type="character" w:styleId="Lienhypertextesuivivisit">
     <w:name w:val="FollowedHyperlink"/>
-    <w:basedOn w:val="DefaultParagraphFont"/>
+    <w:basedOn w:val="Policepardfaut"/>
     <w:rPr>
       <w:color w:val="800080"/>
       <w:u w:val="single"/>
     </w:rPr>
   </w:style>
-  <w:style w:type="character" w:styleId="Emphasis">
+  <w:style w:type="character" w:styleId="Accentuation">
     <w:name w:val="Emphasis"/>
-    <w:basedOn w:val="DefaultParagraphFont"/>
+    <w:basedOn w:val="Policepardfaut"/>
     <w:qFormat/>
     <w:rPr>
       <w:i/>
       <w:iCs/>
     </w:rPr>
   </w:style>
-  <w:style w:type="table" w:styleId="TableGrid">
+  <w:style w:type="table" w:styleId="Grilledutableau">
     <w:name w:val="Table Grid"/>
-    <w:basedOn w:val="TableNormal"/>
+    <w:basedOn w:val="TableauNormal"/>
     <w:rsid w:val="007C53D3"/>
     <w:tblPr>
       <w:tblBorders>
@@ -16358,10 +16627,10 @@
       <w:lang w:eastAsia="fr-CH"/>
     </w:rPr>
   </w:style>
-  <w:style w:type="paragraph" w:styleId="BalloonText">
+  <w:style w:type="paragraph" w:styleId="Textedebulles">
     <w:name w:val="Balloon Text"/>
     <w:basedOn w:val="Normal"/>
-    <w:link w:val="BalloonTextChar"/>
+    <w:link w:val="TextedebullesCar"/>
     <w:rsid w:val="00265744"/>
     <w:rPr>
       <w:rFonts w:ascii="Tahoma" w:hAnsi="Tahoma" w:cs="Tahoma"/>
@@ -16369,10 +16638,10 @@
       <w:szCs w:val="16"/>
     </w:rPr>
   </w:style>
-  <w:style w:type="character" w:customStyle="1" w:styleId="BalloonTextChar">
-    <w:name w:val="Balloon Text Char"/>
-    <w:basedOn w:val="DefaultParagraphFont"/>
-    <w:link w:val="BalloonText"/>
+  <w:style w:type="character" w:customStyle="1" w:styleId="TextedebullesCar">
+    <w:name w:val="Texte de bulles Car"/>
+    <w:basedOn w:val="Policepardfaut"/>
+    <w:link w:val="Textedebulles"/>
     <w:rsid w:val="00265744"/>
     <w:rPr>
       <w:rFonts w:ascii="Tahoma" w:hAnsi="Tahoma" w:cs="Tahoma"/>
@@ -16381,7 +16650,7 @@
       <w:lang w:val="fr-FR" w:eastAsia="fr-FR"/>
     </w:rPr>
   </w:style>
-  <w:style w:type="paragraph" w:styleId="ListParagraph">
+  <w:style w:type="paragraph" w:styleId="Paragraphedeliste">
     <w:name w:val="List Paragraph"/>
     <w:basedOn w:val="Normal"/>
     <w:uiPriority w:val="34"/>
@@ -16392,9 +16661,9 @@
       <w:contextualSpacing/>
     </w:pPr>
   </w:style>
-  <w:style w:type="table" w:styleId="GridTable4-Accent1">
+  <w:style w:type="table" w:styleId="TableauGrille4-Accentuation1">
     <w:name w:val="Grid Table 4 Accent 1"/>
-    <w:basedOn w:val="TableNormal"/>
+    <w:basedOn w:val="TableauNormal"/>
     <w:uiPriority w:val="49"/>
     <w:rsid w:val="003A4110"/>
     <w:tblPr>
@@ -16465,9 +16734,9 @@
       </w:tcPr>
     </w:tblStylePr>
   </w:style>
-  <w:style w:type="table" w:styleId="GridTable5Dark">
+  <w:style w:type="table" w:styleId="TableauGrille5Fonc">
     <w:name w:val="Grid Table 5 Dark"/>
-    <w:basedOn w:val="TableNormal"/>
+    <w:basedOn w:val="TableauNormal"/>
     <w:uiPriority w:val="50"/>
     <w:rsid w:val="00D92CFA"/>
     <w:tblPr>
@@ -16568,9 +16837,9 @@
       </w:tcPr>
     </w:tblStylePr>
   </w:style>
-  <w:style w:type="table" w:styleId="GridTable5Dark-Accent3">
+  <w:style w:type="table" w:styleId="TableauGrille5Fonc-Accentuation3">
     <w:name w:val="Grid Table 5 Dark Accent 3"/>
-    <w:basedOn w:val="TableNormal"/>
+    <w:basedOn w:val="TableauNormal"/>
     <w:uiPriority w:val="50"/>
     <w:rsid w:val="00D92CFA"/>
     <w:tblPr>
@@ -16671,9 +16940,9 @@
       </w:tcPr>
     </w:tblStylePr>
   </w:style>
-  <w:style w:type="table" w:styleId="ListTable7Colorful-Accent3">
+  <w:style w:type="table" w:styleId="TableauListe7Couleur-Accentuation3">
     <w:name w:val="List Table 7 Colorful Accent 3"/>
-    <w:basedOn w:val="TableNormal"/>
+    <w:basedOn w:val="TableauNormal"/>
     <w:uiPriority w:val="52"/>
     <w:rsid w:val="00D92CFA"/>
     <w:rPr>
@@ -16791,7 +17060,7 @@
       </w:tcPr>
     </w:tblStylePr>
   </w:style>
-  <w:style w:type="paragraph" w:styleId="Caption">
+  <w:style w:type="paragraph" w:styleId="Lgende">
     <w:name w:val="caption"/>
     <w:basedOn w:val="Normal"/>
     <w:next w:val="Normal"/>
@@ -16807,6 +17076,21 @@
       <w:color w:val="44546A" w:themeColor="text2"/>
       <w:sz w:val="18"/>
       <w:szCs w:val="18"/>
+    </w:rPr>
+  </w:style>
+  <w:style w:type="paragraph" w:customStyle="1" w:styleId="Default">
+    <w:name w:val="Default"/>
+    <w:rsid w:val="00E20B70"/>
+    <w:pPr>
+      <w:autoSpaceDE w:val="0"/>
+      <w:autoSpaceDN w:val="0"/>
+      <w:adjustRightInd w:val="0"/>
+    </w:pPr>
+    <w:rPr>
+      <w:rFonts w:ascii="Arial" w:hAnsi="Arial" w:cs="Arial"/>
+      <w:color w:val="000000"/>
+      <w:sz w:val="24"/>
+      <w:szCs w:val="24"/>
     </w:rPr>
   </w:style>
 </w:styles>
@@ -17112,7 +17396,7 @@
 </file>
 
 <file path=customXml/itemProps1.xml><?xml version="1.0" encoding="utf-8"?>
-<ds:datastoreItem xmlns:ds="http://schemas.openxmlformats.org/officeDocument/2006/customXml" ds:itemID="{3406B3F4-2E85-4D1A-A048-B47B20452163}">
+<ds:datastoreItem xmlns:ds="http://schemas.openxmlformats.org/officeDocument/2006/customXml" ds:itemID="{B5206D0C-6311-4908-B440-B3D08DFE12B9}">
   <ds:schemaRefs>
     <ds:schemaRef ds:uri="http://schemas.openxmlformats.org/officeDocument/2006/bibliography"/>
   </ds:schemaRefs>

--- a/Documentation/Student Invaders v1.5 - SJM.docx
+++ b/Documentation/Student Invaders v1.5 - SJM.docx
@@ -3387,7 +3387,12 @@
     <w:p/>
     <w:p>
       <w:r>
-        <w:t xml:space="preserve">Concernant l’architecture du </w:t>
+        <w:t>Concernant l’archite</w:t>
+      </w:r>
+      <w:bookmarkStart w:id="6" w:name="_GoBack"/>
+      <w:bookmarkEnd w:id="6"/>
+      <w:r>
+        <w:t xml:space="preserve">cture du </w:t>
       </w:r>
       <w:proofErr w:type="spellStart"/>
       <w:r>
@@ -3527,7 +3532,10 @@
       </w:r>
       <w:proofErr w:type="spellEnd"/>
       <w:r>
-        <w:t xml:space="preserve"> ou les tout autre graphique sur l’écran.</w:t>
+        <w:t>/images</w:t>
+      </w:r>
+      <w:r>
+        <w:t xml:space="preserve"> ou tout autre graphique sur l’écran.</w:t>
       </w:r>
     </w:p>
     <w:p/>
@@ -3616,8 +3624,8 @@
           <w:iCs/>
         </w:rPr>
       </w:pPr>
-      <w:bookmarkStart w:id="6" w:name="_Toc71691012"/>
-      <w:bookmarkStart w:id="7" w:name="_Toc499021838"/>
+      <w:bookmarkStart w:id="7" w:name="_Toc71691012"/>
+      <w:bookmarkStart w:id="8" w:name="_Toc499021838"/>
       <w:r>
         <w:rPr>
           <w:i w:val="0"/>
@@ -3626,8 +3634,8 @@
         <w:lastRenderedPageBreak/>
         <w:t>Stratégie de test</w:t>
       </w:r>
-      <w:bookmarkEnd w:id="6"/>
       <w:bookmarkEnd w:id="7"/>
+      <w:bookmarkEnd w:id="8"/>
     </w:p>
     <w:p/>
     <w:p>
@@ -3816,9 +3824,9 @@
           <w:iCs/>
         </w:rPr>
       </w:pPr>
-      <w:bookmarkStart w:id="8" w:name="_Toc25553310"/>
-      <w:bookmarkStart w:id="9" w:name="_Toc71691015"/>
-      <w:bookmarkStart w:id="10" w:name="_Toc499021839"/>
+      <w:bookmarkStart w:id="9" w:name="_Toc25553310"/>
+      <w:bookmarkStart w:id="10" w:name="_Toc71691015"/>
+      <w:bookmarkStart w:id="11" w:name="_Toc499021839"/>
       <w:r>
         <w:rPr>
           <w:rFonts w:cs="Arial"/>
@@ -3831,9 +3839,9 @@
         </w:rPr>
         <w:t>isques techniques</w:t>
       </w:r>
-      <w:bookmarkEnd w:id="8"/>
       <w:bookmarkEnd w:id="9"/>
       <w:bookmarkEnd w:id="10"/>
+      <w:bookmarkEnd w:id="11"/>
     </w:p>
     <w:p>
       <w:pPr>
@@ -4011,7 +4019,7 @@
           <w:iCs/>
         </w:rPr>
       </w:pPr>
-      <w:bookmarkStart w:id="11" w:name="_Toc499021840"/>
+      <w:bookmarkStart w:id="12" w:name="_Toc499021840"/>
       <w:r>
         <w:rPr>
           <w:i w:val="0"/>
@@ -4019,7 +4027,7 @@
         </w:rPr>
         <w:t>Planification</w:t>
       </w:r>
-      <w:bookmarkEnd w:id="11"/>
+      <w:bookmarkEnd w:id="12"/>
     </w:p>
     <w:p/>
     <w:p>
@@ -4613,6 +4621,99 @@
           </w:p>
         </w:tc>
       </w:tr>
+      <w:tr>
+        <w:trPr>
+          <w:trHeight w:val="890"/>
+        </w:trPr>
+        <w:tc>
+          <w:tcPr>
+            <w:tcW w:w="1613" w:type="dxa"/>
+          </w:tcPr>
+          <w:p>
+            <w:pPr>
+              <w:pStyle w:val="Retraitnormal1"/>
+              <w:numPr>
+                <w:ilvl w:val="0"/>
+                <w:numId w:val="0"/>
+              </w:numPr>
+              <w:rPr>
+                <w:rFonts w:ascii="Arial" w:hAnsi="Arial"/>
+                <w:i/>
+                <w:iCs/>
+                <w:sz w:val="24"/>
+                <w:szCs w:val="14"/>
+                <w:lang w:eastAsia="fr-FR"/>
+              </w:rPr>
+            </w:pPr>
+            <w:r>
+              <w:rPr>
+                <w:rFonts w:ascii="Arial" w:hAnsi="Arial"/>
+                <w:i/>
+                <w:iCs/>
+                <w:sz w:val="24"/>
+                <w:szCs w:val="14"/>
+                <w:lang w:eastAsia="fr-FR"/>
+              </w:rPr>
+              <w:t>No 2</w:t>
+            </w:r>
+          </w:p>
+        </w:tc>
+        <w:tc>
+          <w:tcPr>
+            <w:tcW w:w="2212" w:type="dxa"/>
+          </w:tcPr>
+          <w:p>
+            <w:pPr>
+              <w:pStyle w:val="Retraitnormal1"/>
+              <w:numPr>
+                <w:ilvl w:val="0"/>
+                <w:numId w:val="0"/>
+              </w:numPr>
+              <w:rPr>
+                <w:rFonts w:ascii="Arial" w:hAnsi="Arial"/>
+                <w:i/>
+                <w:iCs/>
+                <w:sz w:val="24"/>
+                <w:szCs w:val="14"/>
+                <w:lang w:eastAsia="fr-FR"/>
+              </w:rPr>
+            </w:pPr>
+            <w:r>
+              <w:rPr>
+                <w:rFonts w:ascii="Arial" w:hAnsi="Arial"/>
+                <w:i/>
+                <w:iCs/>
+                <w:sz w:val="24"/>
+                <w:szCs w:val="14"/>
+                <w:lang w:eastAsia="fr-FR"/>
+              </w:rPr>
+              <w:t>29 Mai</w:t>
+            </w:r>
+          </w:p>
+        </w:tc>
+        <w:tc>
+          <w:tcPr>
+            <w:tcW w:w="4875" w:type="dxa"/>
+          </w:tcPr>
+          <w:p>
+            <w:pPr>
+              <w:pStyle w:val="Retraitnormal1"/>
+              <w:numPr>
+                <w:ilvl w:val="0"/>
+                <w:numId w:val="0"/>
+              </w:numPr>
+              <w:rPr>
+                <w:rFonts w:ascii="Arial" w:hAnsi="Arial"/>
+                <w:i/>
+                <w:iCs/>
+                <w:sz w:val="24"/>
+                <w:szCs w:val="14"/>
+                <w:lang w:eastAsia="fr-FR"/>
+              </w:rPr>
+            </w:pPr>
+          </w:p>
+        </w:tc>
+      </w:tr>
     </w:tbl>
     <w:p>
       <w:r>
@@ -4695,9 +4796,9 @@
           <w:iCs/>
         </w:rPr>
       </w:pPr>
-      <w:bookmarkStart w:id="12" w:name="_Toc25553314"/>
-      <w:bookmarkStart w:id="13" w:name="_Toc71691019"/>
-      <w:bookmarkStart w:id="14" w:name="_Toc499021841"/>
+      <w:bookmarkStart w:id="13" w:name="_Toc25553314"/>
+      <w:bookmarkStart w:id="14" w:name="_Toc71691019"/>
+      <w:bookmarkStart w:id="15" w:name="_Toc499021841"/>
       <w:r>
         <w:rPr>
           <w:i w:val="0"/>
@@ -4705,9 +4806,9 @@
         </w:rPr>
         <w:t>Dossier de conception</w:t>
       </w:r>
-      <w:bookmarkEnd w:id="12"/>
       <w:bookmarkEnd w:id="13"/>
       <w:bookmarkEnd w:id="14"/>
+      <w:bookmarkEnd w:id="15"/>
     </w:p>
     <w:p>
       <w:pPr>
@@ -8091,8 +8192,8 @@
       <w:pPr>
         <w:pStyle w:val="Titre3"/>
       </w:pPr>
-      <w:bookmarkStart w:id="15" w:name="_Toc71703259"/>
-      <w:bookmarkStart w:id="16" w:name="_Toc499021842"/>
+      <w:bookmarkStart w:id="16" w:name="_Toc71703259"/>
+      <w:bookmarkStart w:id="17" w:name="_Toc499021842"/>
       <w:r>
         <w:t>Particularité 1 – Les blocs pour les mots du professeur</w:t>
       </w:r>
@@ -8565,8 +8666,6 @@
       <w:r>
         <w:br w:type="page"/>
       </w:r>
-      <w:bookmarkStart w:id="17" w:name="_GoBack"/>
-      <w:bookmarkEnd w:id="17"/>
     </w:p>
     <w:p>
       <w:pPr>
@@ -8579,11 +8678,11 @@
         <w:lastRenderedPageBreak/>
         <w:t>R</w:t>
       </w:r>
-      <w:bookmarkEnd w:id="15"/>
+      <w:bookmarkEnd w:id="16"/>
       <w:r>
         <w:t>éalisation</w:t>
       </w:r>
-      <w:bookmarkEnd w:id="16"/>
+      <w:bookmarkEnd w:id="17"/>
     </w:p>
     <w:p>
       <w:pPr>
@@ -11716,7 +11815,7 @@
               <w:sz w:val="16"/>
               <w:szCs w:val="16"/>
             </w:rPr>
-            <w:t>20</w:t>
+            <w:t>18</w:t>
           </w:r>
           <w:r>
             <w:rPr>
@@ -11787,7 +11886,7 @@
               <w:sz w:val="16"/>
               <w:szCs w:val="16"/>
             </w:rPr>
-            <w:t>29 mai 2018</w:t>
+            <w:t>30 mai 2018</w:t>
           </w:r>
           <w:r>
             <w:rPr>
@@ -16305,6 +16404,7 @@
   <w:style w:type="character" w:default="1" w:styleId="Policepardfaut">
     <w:name w:val="Default Paragraph Font"/>
     <w:uiPriority w:val="1"/>
+    <w:semiHidden/>
     <w:unhideWhenUsed/>
   </w:style>
   <w:style w:type="table" w:default="1" w:styleId="TableauNormal">
@@ -17396,7 +17496,7 @@
 </file>
 
 <file path=customXml/itemProps1.xml><?xml version="1.0" encoding="utf-8"?>
-<ds:datastoreItem xmlns:ds="http://schemas.openxmlformats.org/officeDocument/2006/customXml" ds:itemID="{B5206D0C-6311-4908-B440-B3D08DFE12B9}">
+<ds:datastoreItem xmlns:ds="http://schemas.openxmlformats.org/officeDocument/2006/customXml" ds:itemID="{F4BFDCFC-F810-4C9B-9A13-4F98F700612C}">
   <ds:schemaRefs>
     <ds:schemaRef ds:uri="http://schemas.openxmlformats.org/officeDocument/2006/bibliography"/>
   </ds:schemaRefs>
